--- a/70-461QA.docx
+++ b/70-461QA.docx
@@ -11,13 +11,6 @@
         </w:rPr>
       </w:pPr>
       <w:r>
-        <w:tab/>
-      </w:r>
-      <w:r>
-        <w:rPr>
-          <w:sz w:val="32"/>
-          <w:szCs w:val="32"/>
-        </w:rPr>
         <w:tab/>
       </w:r>
       <w:r>
@@ -219,348 +212,322 @@
           <w:sz w:val="24"/>
           <w:szCs w:val="24"/>
         </w:rPr>
-        <w:t>Lesson</w:t>
-      </w:r>
-      <w:r>
+        <w:t xml:space="preserve">Lesson1 Review  </w:t>
+      </w:r>
+    </w:p>
+    <w:p>
+      <w:r>
+        <w:t xml:space="preserve">Answer the following questions to test your knowledge of the information in this lesson. You can find the answers to these questions and explanations of why each answer choice is correct or incorrect in the “Answers” section at the end of this chapter. </w:t>
+      </w:r>
+    </w:p>
+    <w:p>
+      <w:r>
+        <w:t xml:space="preserve">1. Why is it important to use standard SQL code when possible and know what is standard and what isn’t? (Choose all that apply.) </w:t>
+      </w:r>
+    </w:p>
+    <w:p>
+      <w:pPr>
+        <w:ind w:left="720"/>
+      </w:pPr>
+      <w:r>
+        <w:t xml:space="preserve">a. It is not important to code using standard SQL. </w:t>
+      </w:r>
+    </w:p>
+    <w:p>
+      <w:pPr>
+        <w:ind w:left="720"/>
+        <w:rPr>
+          <w:b/>
+          <w:i/>
+          <w:u w:val="single"/>
+        </w:rPr>
+      </w:pPr>
+      <w:r>
+        <w:rPr>
+          <w:b/>
+          <w:i/>
+          <w:u w:val="single"/>
+        </w:rPr>
+        <w:t xml:space="preserve">B. Standard SQL code is more portable between platforms. </w:t>
+      </w:r>
+    </w:p>
+    <w:p>
+      <w:pPr>
+        <w:ind w:left="720"/>
+      </w:pPr>
+      <w:r>
+        <w:lastRenderedPageBreak/>
+        <w:t xml:space="preserve">c. Standard SQL code is more efficient. </w:t>
+      </w:r>
+    </w:p>
+    <w:p>
+      <w:pPr>
+        <w:ind w:left="720"/>
+        <w:rPr>
+          <w:b/>
+          <w:i/>
+          <w:u w:val="single"/>
+        </w:rPr>
+      </w:pPr>
+      <w:r>
+        <w:rPr>
+          <w:b/>
+          <w:i/>
+          <w:u w:val="single"/>
+        </w:rPr>
+        <w:t xml:space="preserve">D. Knowing what standard SQL code is makes your knowledge more portable. </w:t>
+      </w:r>
+    </w:p>
+    <w:p/>
+    <w:p>
+      <w:r>
+        <w:t xml:space="preserve">2. Which of the following is not a violation of the relational model? </w:t>
+      </w:r>
+    </w:p>
+    <w:p>
+      <w:pPr>
+        <w:ind w:left="720"/>
+      </w:pPr>
+      <w:r>
+        <w:t>a. Using ordinal positions for columns</w:t>
+      </w:r>
+    </w:p>
+    <w:p>
+      <w:pPr>
+        <w:ind w:left="720"/>
+      </w:pPr>
+      <w:r>
+        <w:t>B. Returning duplicate rows</w:t>
+      </w:r>
+    </w:p>
+    <w:p>
+      <w:pPr>
+        <w:ind w:left="720"/>
+      </w:pPr>
+      <w:r>
+        <w:t>c. Not defining a key in a table</w:t>
+      </w:r>
+    </w:p>
+    <w:p>
+      <w:pPr>
+        <w:ind w:left="720"/>
+        <w:rPr>
+          <w:b/>
+          <w:i/>
+          <w:u w:val="single"/>
+        </w:rPr>
+      </w:pPr>
+      <w:r>
+        <w:rPr>
+          <w:b/>
+          <w:i/>
+          <w:u w:val="single"/>
+        </w:rPr>
+        <w:t>D. Ensuring that all attributes in the result of a query have names</w:t>
+      </w:r>
+    </w:p>
+    <w:p>
+      <w:pPr>
+        <w:ind w:left="720"/>
+        <w:rPr>
+          <w:i/>
+          <w:u w:val="single"/>
+        </w:rPr>
+      </w:pPr>
+      <w:r>
+        <w:rPr>
+          <w:i/>
+          <w:u w:val="single"/>
+        </w:rPr>
+        <w:t>Because attributes are supposed to be identified by name, ensuring that all attributes have names is relational, and hence not a violation of the relational model</w:t>
+      </w:r>
+    </w:p>
+    <w:p>
+      <w:r>
+        <w:t xml:space="preserve">3. What is the relationship between SQL and T-SQL? </w:t>
+      </w:r>
+    </w:p>
+    <w:p>
+      <w:pPr>
+        <w:ind w:left="720"/>
+      </w:pPr>
+      <w:r>
+        <w:t xml:space="preserve">a. T-SQL is the standard language and SQL is the dialect in Microsoft SQL Server. </w:t>
+      </w:r>
+    </w:p>
+    <w:p>
+      <w:pPr>
+        <w:ind w:left="720"/>
+        <w:rPr>
+          <w:b/>
+          <w:i/>
+          <w:u w:val="single"/>
+        </w:rPr>
+      </w:pPr>
+      <w:r>
+        <w:rPr>
+          <w:b/>
+          <w:i/>
+          <w:u w:val="single"/>
+        </w:rPr>
+        <w:t xml:space="preserve">B. SQL is the standard language and T-SQL is the dialect in Microsoft SQL Server. </w:t>
+      </w:r>
+    </w:p>
+    <w:p>
+      <w:pPr>
+        <w:ind w:left="720"/>
+      </w:pPr>
+      <w:r>
+        <w:t xml:space="preserve">c. Both SQL and T-SQL are standard languages. </w:t>
+      </w:r>
+    </w:p>
+    <w:p>
+      <w:pPr>
+        <w:ind w:left="720"/>
+      </w:pPr>
+      <w:r>
+        <w:t>D. Both SQL and T-SQL are dialects in Microsoft SQL Server.</w:t>
+      </w:r>
+    </w:p>
+    <w:p/>
+    <w:p>
+      <w:pPr>
         <w:rPr>
           <w:b/>
           <w:sz w:val="24"/>
           <w:szCs w:val="24"/>
         </w:rPr>
-        <w:t>1</w:t>
-      </w:r>
+      </w:pPr>
       <w:r>
         <w:rPr>
           <w:b/>
           <w:sz w:val="24"/>
           <w:szCs w:val="24"/>
         </w:rPr>
-        <w:t xml:space="preserve"> Review </w:t>
-      </w:r>
-      <w:r>
+        <w:t>Lesson 2: understanding Logical Query processing</w:t>
+      </w:r>
+    </w:p>
+    <w:p>
+      <w:pPr>
         <w:rPr>
           <w:b/>
           <w:sz w:val="24"/>
           <w:szCs w:val="24"/>
         </w:rPr>
-        <w:t xml:space="preserve"> </w:t>
-      </w:r>
-    </w:p>
-    <w:p>
-      <w:r>
-        <w:t xml:space="preserve">Answer the following questions to test your knowledge of the information in this lesson. You can find the answers to these questions and explanations of why each answer choice is correct or incorrect in the “Answers” section at the end of this chapter. </w:t>
-      </w:r>
-    </w:p>
-    <w:p>
-      <w:r>
-        <w:t xml:space="preserve">1. Why is it important to use standard SQL code when possible and know what is standard and what isn’t? (Choose all that apply.) </w:t>
-      </w:r>
-    </w:p>
-    <w:p>
-      <w:pPr>
-        <w:ind w:left="720"/>
-      </w:pPr>
-      <w:r>
-        <w:t xml:space="preserve">a. It is not important to code using standard SQL. </w:t>
-      </w:r>
-    </w:p>
-    <w:p>
-      <w:pPr>
-        <w:ind w:left="720"/>
-        <w:rPr>
-          <w:b/>
-          <w:i/>
-          <w:u w:val="single"/>
-        </w:rPr>
-      </w:pPr>
-      <w:r>
-        <w:rPr>
-          <w:b/>
-          <w:i/>
-          <w:u w:val="single"/>
-        </w:rPr>
-        <w:t xml:space="preserve">B. Standard SQL code is more portable between platforms. </w:t>
-      </w:r>
-    </w:p>
-    <w:p>
-      <w:pPr>
-        <w:ind w:left="720"/>
-      </w:pPr>
-      <w:r>
-        <w:lastRenderedPageBreak/>
-        <w:t xml:space="preserve">c. Standard SQL code is more efficient. </w:t>
-      </w:r>
-    </w:p>
-    <w:p>
-      <w:pPr>
-        <w:ind w:left="720"/>
-        <w:rPr>
-          <w:b/>
-          <w:i/>
-          <w:u w:val="single"/>
-        </w:rPr>
-      </w:pPr>
-      <w:r>
-        <w:rPr>
-          <w:b/>
-          <w:i/>
-          <w:u w:val="single"/>
-        </w:rPr>
-        <w:t xml:space="preserve">D. Knowing what standard SQL code is makes your knowledge more portable. </w:t>
-      </w:r>
-    </w:p>
-    <w:p/>
-    <w:p>
-      <w:r>
-        <w:t xml:space="preserve">2. Which of the following is not a violation of the relational model? </w:t>
-      </w:r>
-    </w:p>
-    <w:p>
-      <w:pPr>
-        <w:ind w:left="720"/>
-      </w:pPr>
-      <w:r>
-        <w:t>a. Using ordinal positions for columns</w:t>
-      </w:r>
-    </w:p>
-    <w:p>
-      <w:pPr>
-        <w:ind w:left="720"/>
-      </w:pPr>
-      <w:r>
-        <w:t>B. Returning duplicate rows</w:t>
-      </w:r>
-    </w:p>
-    <w:p>
-      <w:pPr>
-        <w:ind w:left="720"/>
-      </w:pPr>
-      <w:r>
-        <w:t>c. Not defining a key in a table</w:t>
-      </w:r>
-    </w:p>
-    <w:p>
-      <w:pPr>
-        <w:ind w:left="720"/>
-        <w:rPr>
-          <w:b/>
-          <w:i/>
-          <w:u w:val="single"/>
-        </w:rPr>
-      </w:pPr>
-      <w:r>
-        <w:rPr>
-          <w:b/>
-          <w:i/>
-          <w:u w:val="single"/>
-        </w:rPr>
-        <w:t>D. Ensuring that all attributes in the result of a query have names</w:t>
-      </w:r>
-    </w:p>
-    <w:p>
-      <w:pPr>
-        <w:ind w:left="720"/>
-        <w:rPr>
-          <w:i/>
-          <w:u w:val="single"/>
-        </w:rPr>
-      </w:pPr>
-      <w:r>
-        <w:rPr>
-          <w:i/>
-          <w:u w:val="single"/>
-        </w:rPr>
-        <w:t>Because attributes are supposed to be identified by name, ensuring that all attributes have names is relational, and hence not a violation of the relational model</w:t>
-      </w:r>
-    </w:p>
-    <w:p>
-      <w:r>
-        <w:t xml:space="preserve">3. What is the relationship between SQL and T-SQL? </w:t>
-      </w:r>
-    </w:p>
-    <w:p>
-      <w:pPr>
-        <w:ind w:left="720"/>
-      </w:pPr>
-      <w:r>
-        <w:t xml:space="preserve">a. T-SQL is the standard language and SQL is the dialect in Microsoft SQL Server. </w:t>
-      </w:r>
-    </w:p>
-    <w:p>
-      <w:pPr>
-        <w:ind w:left="720"/>
-        <w:rPr>
-          <w:b/>
-          <w:i/>
-          <w:u w:val="single"/>
-        </w:rPr>
-      </w:pPr>
-      <w:r>
-        <w:rPr>
-          <w:b/>
-          <w:i/>
-          <w:u w:val="single"/>
-        </w:rPr>
-        <w:t xml:space="preserve">B. SQL is the standard language and T-SQL is the dialect in Microsoft SQL Server. </w:t>
-      </w:r>
-    </w:p>
-    <w:p>
-      <w:pPr>
-        <w:ind w:left="720"/>
-      </w:pPr>
-      <w:r>
-        <w:t xml:space="preserve">c. Both SQL and T-SQL are standard languages. </w:t>
-      </w:r>
-    </w:p>
-    <w:p>
-      <w:pPr>
-        <w:ind w:left="720"/>
-      </w:pPr>
-      <w:r>
-        <w:t>D. Both SQL and T-SQL are dialects in Microsoft SQL Server.</w:t>
-      </w:r>
-    </w:p>
-    <w:p/>
-    <w:p>
-      <w:pPr>
+      </w:pPr>
+      <w:r>
         <w:rPr>
           <w:b/>
           <w:sz w:val="24"/>
           <w:szCs w:val="24"/>
         </w:rPr>
-      </w:pPr>
-      <w:r>
-        <w:rPr>
+        <w:t xml:space="preserve">Quick Check </w:t>
+      </w:r>
+    </w:p>
+    <w:p>
+      <w:pPr>
+        <w:ind w:firstLine="720"/>
+      </w:pPr>
+      <w:r>
+        <w:t xml:space="preserve"> </w:t>
+      </w:r>
+      <w:r>
+        <w:rPr>
+          <w:rFonts w:ascii="Arial" w:hAnsi="Arial" w:cs="Arial"/>
+        </w:rPr>
+        <w:t>■</w:t>
+      </w:r>
+      <w:r>
+        <w:t>What is the difference between the WHERE and HAVING clauses?</w:t>
+      </w:r>
+    </w:p>
+    <w:p>
+      <w:pPr>
+        <w:rPr>
+          <w:rFonts w:ascii="Arial" w:hAnsi="Arial" w:cs="Arial"/>
           <w:b/>
           <w:sz w:val="24"/>
           <w:szCs w:val="24"/>
         </w:rPr>
-        <w:t>Lesson 2: understanding Logical Query processing</w:t>
-      </w:r>
-    </w:p>
-    <w:p>
-      <w:pPr>
+      </w:pPr>
+      <w:r>
+        <w:t xml:space="preserve"> </w:t>
+      </w:r>
+      <w:r>
         <w:rPr>
           <w:b/>
           <w:sz w:val="24"/>
           <w:szCs w:val="24"/>
         </w:rPr>
-      </w:pPr>
-      <w:r>
+        <w:t xml:space="preserve">Quick Check Answer </w:t>
+      </w:r>
+    </w:p>
+    <w:p>
+      <w:pPr>
+        <w:ind w:left="720"/>
+      </w:pPr>
+      <w:r>
+        <w:rPr>
+          <w:rFonts w:ascii="Arial" w:hAnsi="Arial" w:cs="Arial"/>
+        </w:rPr>
+        <w:t>■</w:t>
+      </w:r>
+      <w:r>
+        <w:t xml:space="preserve"> The WHERE clause is evaluated before rows are grouped, and therefore is evaluated per row. The HAVING clause is evaluated after rows are grouped, and therefore is evaluated per group.</w:t>
+      </w:r>
+    </w:p>
+    <w:p>
+      <w:pPr>
+        <w:ind w:left="720"/>
+      </w:pPr>
+    </w:p>
+    <w:p>
+      <w:pPr>
         <w:rPr>
           <w:b/>
           <w:sz w:val="24"/>
           <w:szCs w:val="24"/>
         </w:rPr>
-        <w:t xml:space="preserve">Quick Check </w:t>
-      </w:r>
-    </w:p>
-    <w:p>
-      <w:pPr>
-        <w:ind w:firstLine="720"/>
-      </w:pPr>
-      <w:r>
-        <w:t xml:space="preserve"> </w:t>
-      </w:r>
-      <w:r>
-        <w:rPr>
-          <w:rFonts w:ascii="Arial" w:hAnsi="Arial" w:cs="Arial"/>
-        </w:rPr>
-        <w:t>■</w:t>
-      </w:r>
-      <w:r>
-        <w:t>What is the difference between the WHERE and HAVING clauses?</w:t>
-      </w:r>
-    </w:p>
-    <w:p>
-      <w:pPr>
-        <w:rPr>
-          <w:rFonts w:ascii="Arial" w:hAnsi="Arial" w:cs="Arial"/>
+      </w:pPr>
+      <w:r>
+        <w:rPr>
           <w:b/>
           <w:sz w:val="24"/>
           <w:szCs w:val="24"/>
         </w:rPr>
-      </w:pPr>
-      <w:r>
-        <w:t xml:space="preserve"> </w:t>
-      </w:r>
-      <w:r>
+        <w:t xml:space="preserve">Quick Check </w:t>
+      </w:r>
+    </w:p>
+    <w:p>
+      <w:pPr>
+        <w:ind w:left="1440"/>
+      </w:pPr>
+      <w:r>
+        <w:t xml:space="preserve">1. Why are you not allowed to refer to a column alias defined by the SELECT clause in the WHERE clause? </w:t>
+      </w:r>
+    </w:p>
+    <w:p>
+      <w:pPr>
+        <w:ind w:left="1440"/>
+      </w:pPr>
+      <w:r>
+        <w:t xml:space="preserve">2. Why are you not allowed to refer to a column alias defined by the SELECT clause in the same SELECT clause? </w:t>
+      </w:r>
+    </w:p>
+    <w:p>
+      <w:pPr>
         <w:rPr>
           <w:b/>
           <w:sz w:val="24"/>
           <w:szCs w:val="24"/>
         </w:rPr>
-        <w:t xml:space="preserve">Quick Check Answer </w:t>
-      </w:r>
-    </w:p>
-    <w:p>
-      <w:pPr>
-        <w:ind w:left="720"/>
-      </w:pPr>
-      <w:r>
-        <w:rPr>
-          <w:rFonts w:ascii="Arial" w:hAnsi="Arial" w:cs="Arial"/>
-        </w:rPr>
-        <w:t>■</w:t>
-      </w:r>
-      <w:r>
-        <w:t xml:space="preserve"> The WHERE clause is evaluated before rows are grouped, and therefore is evaluated per row. The HAVING clause is evaluated after rows are grouped, and therefore is evaluated per group.</w:t>
-      </w:r>
-    </w:p>
-    <w:p>
-      <w:pPr>
-        <w:ind w:left="720"/>
-      </w:pPr>
-    </w:p>
-    <w:p>
-      <w:pPr>
-        <w:ind w:left="720"/>
+      </w:pPr>
+      <w:r>
         <w:rPr>
           <w:b/>
           <w:sz w:val="24"/>
           <w:szCs w:val="24"/>
         </w:rPr>
-      </w:pPr>
-      <w:r>
-        <w:rPr>
-          <w:b/>
-          <w:sz w:val="24"/>
-          <w:szCs w:val="24"/>
-        </w:rPr>
-        <w:t xml:space="preserve">Quick Check </w:t>
-      </w:r>
-    </w:p>
-    <w:p>
-      <w:pPr>
-        <w:ind w:left="1440"/>
-      </w:pPr>
-      <w:r>
-        <w:t xml:space="preserve">1. Why are you not allowed to refer to a column alias defined by the SELECT clause in the WHERE clause? </w:t>
-      </w:r>
-    </w:p>
-    <w:p>
-      <w:pPr>
-        <w:ind w:left="1440"/>
-      </w:pPr>
-      <w:r>
-        <w:t xml:space="preserve">2. Why are you not allowed to refer to a column alias defined by the SELECT clause in the same SELECT clause? </w:t>
-      </w:r>
-    </w:p>
-    <w:p>
-      <w:pPr>
-        <w:ind w:left="720"/>
-        <w:rPr>
-          <w:b/>
-          <w:sz w:val="24"/>
-          <w:szCs w:val="24"/>
-        </w:rPr>
-      </w:pPr>
-      <w:r>
-        <w:rPr>
-          <w:b/>
-          <w:sz w:val="24"/>
-          <w:szCs w:val="24"/>
-        </w:rPr>
         <w:t xml:space="preserve">Quick Check Answer </w:t>
       </w:r>
     </w:p>
@@ -588,7 +555,6 @@
     </w:p>
     <w:p>
       <w:pPr>
-        <w:ind w:left="1440"/>
         <w:rPr>
           <w:b/>
           <w:sz w:val="24"/>
@@ -1124,7 +1090,6 @@
     </w:p>
     <w:p>
       <w:pPr>
-        <w:ind w:left="2160"/>
         <w:rPr>
           <w:b/>
           <w:sz w:val="24"/>
@@ -1141,9 +1106,6 @@
       </w:r>
     </w:p>
     <w:p>
-      <w:pPr>
-        <w:ind w:left="2160"/>
-      </w:pPr>
       <w:r>
         <w:t xml:space="preserve"> You are interviewed for a position as a code reviewer to help improve code quality. The organization’s application has queries written by untrained people. The queries have numerous problems, including logical bugs. Your interviewer poses </w:t>
       </w:r>
@@ -1364,7 +1326,6 @@
     </w:p>
     <w:p>
       <w:pPr>
-        <w:ind w:left="2160"/>
         <w:rPr>
           <w:b/>
           <w:sz w:val="32"/>
@@ -1390,7 +1351,6 @@
     </w:p>
     <w:p>
       <w:pPr>
-        <w:ind w:left="2160"/>
         <w:rPr>
           <w:b/>
           <w:sz w:val="24"/>
@@ -1408,7 +1368,7 @@
     </w:p>
     <w:p>
       <w:pPr>
-        <w:ind w:left="2160"/>
+        <w:ind w:left="720"/>
       </w:pPr>
       <w:r>
         <w:t xml:space="preserve">1. What are the forms of aliasing an attribute in T-SQL? </w:t>
@@ -1416,7 +1376,7 @@
     </w:p>
     <w:p>
       <w:pPr>
-        <w:ind w:left="2160"/>
+        <w:ind w:left="720"/>
       </w:pPr>
       <w:r>
         <w:t xml:space="preserve">2. What is an irregular identifier? </w:t>
@@ -1424,7 +1384,6 @@
     </w:p>
     <w:p>
       <w:pPr>
-        <w:ind w:left="2160"/>
         <w:rPr>
           <w:b/>
           <w:sz w:val="24"/>
@@ -1442,7 +1401,7 @@
     </w:p>
     <w:p>
       <w:pPr>
-        <w:ind w:left="2160"/>
+        <w:ind w:firstLine="720"/>
       </w:pPr>
       <w:r>
         <w:t xml:space="preserve">1. The forms are &lt;expression&gt; AS &lt;alias&gt;, &lt;expression&gt; &lt;alias&gt;, and &lt;alias&gt; = &lt;expression&gt;. </w:t>
@@ -1450,23 +1409,20 @@
     </w:p>
     <w:p>
       <w:pPr>
-        <w:ind w:left="2160"/>
+        <w:ind w:left="720"/>
       </w:pPr>
       <w:r>
         <w:t>2. An identifier that does not follow the rules for formatting identifiers; for example, it starts with a digit, has an embedded space, or is a reserved T-SQL keyword.</w:t>
       </w:r>
     </w:p>
     <w:p>
-      <w:pPr>
-        <w:ind w:left="2160"/>
-      </w:pPr>
       <w:r>
         <w:t xml:space="preserve">1. What is the importance of the ability to assign attribute aliases in T-SQL? (Choose all that apply.) </w:t>
       </w:r>
     </w:p>
     <w:p>
       <w:pPr>
-        <w:ind w:left="2880"/>
+        <w:ind w:left="720"/>
       </w:pPr>
       <w:r>
         <w:t xml:space="preserve">a. The ability to assign attribute aliases is just an aesthetic feature. </w:t>
@@ -1474,7 +1430,7 @@
     </w:p>
     <w:p>
       <w:pPr>
-        <w:ind w:left="2880"/>
+        <w:ind w:left="720"/>
         <w:rPr>
           <w:i/>
           <w:u w:val="single"/>
@@ -1490,40 +1446,37 @@
     </w:p>
     <w:p>
       <w:pPr>
-        <w:ind w:left="2880"/>
-      </w:pPr>
+        <w:ind w:left="720"/>
+      </w:pPr>
+      <w:r>
+        <w:t xml:space="preserve">c. T-SQL requires all result attributes of a query to have names. </w:t>
+      </w:r>
+    </w:p>
+    <w:p>
+      <w:pPr>
+        <w:ind w:left="720"/>
+        <w:rPr>
+          <w:i/>
+          <w:u w:val="single"/>
+        </w:rPr>
+      </w:pPr>
+      <w:r>
+        <w:rPr>
+          <w:i/>
+          <w:u w:val="single"/>
+        </w:rPr>
+        <w:t xml:space="preserve">D. Using attribute aliases, you can assign your own name to a result attribute if you need it to be different than the source attribute name. </w:t>
+      </w:r>
+    </w:p>
+    <w:p>
       <w:r>
         <w:lastRenderedPageBreak/>
-        <w:t xml:space="preserve">c. T-SQL requires all result attributes of a query to have names. </w:t>
-      </w:r>
-    </w:p>
-    <w:p>
-      <w:pPr>
-        <w:ind w:left="2880"/>
-        <w:rPr>
-          <w:i/>
-          <w:u w:val="single"/>
-        </w:rPr>
-      </w:pPr>
-      <w:r>
-        <w:rPr>
-          <w:i/>
-          <w:u w:val="single"/>
-        </w:rPr>
-        <w:t xml:space="preserve">D. Using attribute aliases, you can assign your own name to a result attribute if you need it to be different than the source attribute name. </w:t>
-      </w:r>
-    </w:p>
-    <w:p>
-      <w:pPr>
-        <w:ind w:left="2160"/>
-      </w:pPr>
-      <w:r>
         <w:t xml:space="preserve">2. What are the mandatory clauses in a SELECT query, according to T-SQL? </w:t>
       </w:r>
     </w:p>
     <w:p>
       <w:pPr>
-        <w:ind w:left="2880"/>
+        <w:ind w:left="720"/>
       </w:pPr>
       <w:r>
         <w:t xml:space="preserve">a. The FROM and SELECT clauses B. The SELECT and WHERE clauses </w:t>
@@ -1531,7 +1484,7 @@
     </w:p>
     <w:p>
       <w:pPr>
-        <w:ind w:left="2880"/>
+        <w:ind w:left="720"/>
         <w:rPr>
           <w:i/>
           <w:u w:val="single"/>
@@ -1547,23 +1500,20 @@
     </w:p>
     <w:p>
       <w:pPr>
-        <w:ind w:left="2880"/>
+        <w:ind w:left="720"/>
       </w:pPr>
       <w:r>
         <w:t xml:space="preserve">D. The FROM and WHERE clauses </w:t>
       </w:r>
     </w:p>
     <w:p>
-      <w:pPr>
-        <w:ind w:left="2160"/>
-      </w:pPr>
       <w:r>
         <w:t xml:space="preserve">3. Which of the following practices are considered bad practices? (Choose all that apply.) </w:t>
       </w:r>
     </w:p>
     <w:p>
       <w:pPr>
-        <w:ind w:left="2880"/>
+        <w:ind w:left="720"/>
       </w:pPr>
       <w:r>
         <w:t>a. Aliasing columns by using the AS clause</w:t>
@@ -1571,15 +1521,15 @@
     </w:p>
     <w:p>
       <w:pPr>
-        <w:ind w:left="2880"/>
-      </w:pPr>
-      <w:r>
-        <w:t xml:space="preserve"> B. Aliasing tables by using the AS clause </w:t>
-      </w:r>
-    </w:p>
-    <w:p>
-      <w:pPr>
-        <w:ind w:left="2880"/>
+        <w:ind w:left="720"/>
+      </w:pPr>
+      <w:r>
+        <w:t xml:space="preserve">B. Aliasing tables by using the AS clause </w:t>
+      </w:r>
+    </w:p>
+    <w:p>
+      <w:pPr>
+        <w:ind w:left="720"/>
         <w:rPr>
           <w:i/>
           <w:u w:val="single"/>
@@ -1595,7 +1545,7 @@
     </w:p>
     <w:p>
       <w:pPr>
-        <w:ind w:left="2880"/>
+        <w:ind w:left="720"/>
         <w:rPr>
           <w:i/>
           <w:u w:val="single"/>
@@ -1611,427 +1561,406 @@
     </w:p>
     <w:p>
       <w:pPr>
-        <w:ind w:left="2160"/>
-      </w:pPr>
-    </w:p>
-    <w:p>
-      <w:pPr>
-        <w:ind w:left="2160"/>
+        <w:rPr>
+          <w:i/>
+          <w:u w:val="single"/>
+        </w:rPr>
+      </w:pPr>
+      <w:r>
         <w:rPr>
           <w:b/>
           <w:sz w:val="32"/>
           <w:szCs w:val="32"/>
         </w:rPr>
-      </w:pPr>
-      <w:r>
-        <w:rPr>
-          <w:b/>
-          <w:sz w:val="32"/>
-          <w:szCs w:val="32"/>
-        </w:rPr>
         <w:t>Lesson 2</w:t>
       </w:r>
     </w:p>
     <w:p>
+      <w:r>
+        <w:t xml:space="preserve">The typical options people use to generate surrogate keys are: </w:t>
+      </w:r>
+    </w:p>
+    <w:p>
+      <w:pPr>
+        <w:ind w:left="720"/>
+      </w:pPr>
+      <w:r>
+        <w:rPr>
+          <w:rFonts w:ascii="Arial" w:hAnsi="Arial" w:cs="Arial"/>
+        </w:rPr>
+        <w:t>■■</w:t>
+      </w:r>
+      <w:r>
+        <w:t xml:space="preserve"> the identity column property A property that automatically generates keys in an attribute of a numeric type with a scale of 0; namely, any integer type (TINYINT, SMALLINT, INT, BIGINT) or NUMERIC/DECIMAL with a scale of 0. </w:t>
+      </w:r>
+    </w:p>
+    <w:p>
+      <w:pPr>
+        <w:ind w:left="720"/>
+      </w:pPr>
+      <w:r>
+        <w:rPr>
+          <w:rFonts w:ascii="Arial" w:hAnsi="Arial" w:cs="Arial"/>
+        </w:rPr>
+        <w:t>■■</w:t>
+      </w:r>
+      <w:r>
+        <w:t xml:space="preserve"> the sequence object </w:t>
+      </w:r>
+      <w:proofErr w:type="gramStart"/>
+      <w:r>
+        <w:t>An</w:t>
+      </w:r>
+      <w:proofErr w:type="gramEnd"/>
+      <w:r>
+        <w:t xml:space="preserve"> independent object in the database from which you can obtain new sequence values. Like identity, it supports any numeric type with a scale of 0. Unlike identity, it’s not tied to a </w:t>
+      </w:r>
+      <w:proofErr w:type="gramStart"/>
+      <w:r>
+        <w:t>particular column</w:t>
+      </w:r>
+      <w:proofErr w:type="gramEnd"/>
+      <w:r>
+        <w:t xml:space="preserve">; instead, as mentioned, it is an independent object in the database. You can also request a new value from a sequence object before using it. There are </w:t>
+      </w:r>
+      <w:proofErr w:type="gramStart"/>
+      <w:r>
+        <w:t>a number of</w:t>
+      </w:r>
+      <w:proofErr w:type="gramEnd"/>
+      <w:r>
+        <w:t xml:space="preserve"> other advantages over identity that will be covered in Chapter 11. </w:t>
+      </w:r>
+    </w:p>
+    <w:p>
+      <w:pPr>
+        <w:ind w:left="720"/>
+      </w:pPr>
+      <w:r>
+        <w:rPr>
+          <w:rFonts w:ascii="Arial" w:hAnsi="Arial" w:cs="Arial"/>
+        </w:rPr>
+        <w:t>■■</w:t>
+      </w:r>
+      <w:r>
+        <w:t xml:space="preserve"> nonsequential </w:t>
+      </w:r>
+      <w:proofErr w:type="spellStart"/>
+      <w:r>
+        <w:t>GuiDs</w:t>
+      </w:r>
+      <w:proofErr w:type="spellEnd"/>
+      <w:r>
+        <w:t xml:space="preserve"> You can generate nonsequential global unique identifiers to be stored in an attribute of a UNIQUEIDENTIFIER type. You can use the T-SQL function NEWID to generate a new GUID, possibly invoking it with a default expression attached to the column. You can also generate one from anywhere—for example, the client— by using an application programming interface (API) that generates a new GUID. The GUIDs are guaranteed to be unique across space and time. </w:t>
+      </w:r>
+    </w:p>
+    <w:p>
+      <w:pPr>
+        <w:ind w:left="720"/>
+      </w:pPr>
+      <w:r>
+        <w:rPr>
+          <w:rFonts w:ascii="Arial" w:hAnsi="Arial" w:cs="Arial"/>
+        </w:rPr>
+        <w:t>■■</w:t>
+      </w:r>
+      <w:r>
+        <w:t xml:space="preserve"> sequential </w:t>
+      </w:r>
+      <w:proofErr w:type="spellStart"/>
+      <w:r>
+        <w:t>GuiDs</w:t>
+      </w:r>
+      <w:proofErr w:type="spellEnd"/>
+      <w:r>
+        <w:t xml:space="preserve"> You can generate sequential GUIDs within the machine by using the T-SQL function NEWSEQUENTIALID. </w:t>
+      </w:r>
+    </w:p>
+    <w:p>
+      <w:pPr>
+        <w:ind w:left="720"/>
+      </w:pPr>
+      <w:r>
+        <w:rPr>
+          <w:rFonts w:ascii="Arial" w:hAnsi="Arial" w:cs="Arial"/>
+        </w:rPr>
+        <w:t>■■</w:t>
+      </w:r>
+      <w:r>
+        <w:t xml:space="preserve"> custom solutions If you do not want to use the built-in tools that SQL Server provides to generate keys, you need to develop your own custom solution. The data type for the key then depends on your solution.</w:t>
+      </w:r>
+    </w:p>
+    <w:p>
       <w:pPr>
         <w:ind w:left="2160"/>
       </w:pPr>
-      <w:r>
-        <w:t xml:space="preserve">The typical options people use to generate surrogate keys are: </w:t>
+    </w:p>
+    <w:p>
+      <w:pPr>
+        <w:rPr>
+          <w:b/>
+        </w:rPr>
+      </w:pPr>
+      <w:r>
+        <w:rPr>
+          <w:b/>
+        </w:rPr>
+        <w:t xml:space="preserve">Quick Check </w:t>
+      </w:r>
+    </w:p>
+    <w:p>
+      <w:pPr>
+        <w:ind w:left="720"/>
+      </w:pPr>
+      <w:r>
+        <w:t xml:space="preserve">1. Would you use the type FLOAT to represent a product unit price? </w:t>
+      </w:r>
+    </w:p>
+    <w:p>
+      <w:pPr>
+        <w:ind w:left="720"/>
+      </w:pPr>
+      <w:r>
+        <w:t xml:space="preserve">2. What is the difference between NEWID and NEWSEQUENTIALID? </w:t>
+      </w:r>
+    </w:p>
+    <w:p>
+      <w:pPr>
+        <w:ind w:left="720"/>
+      </w:pPr>
+      <w:r>
+        <w:t xml:space="preserve">3. Which function returns the current date and time value as a DATETIME2 type? </w:t>
+      </w:r>
+    </w:p>
+    <w:p>
+      <w:pPr>
+        <w:ind w:left="720"/>
+      </w:pPr>
+      <w:r>
+        <w:lastRenderedPageBreak/>
+        <w:t>4. When concatenating character strings, what is the difference between the plus (+) operator and the CONCAT function?</w:t>
+      </w:r>
+    </w:p>
+    <w:p>
+      <w:pPr>
+        <w:rPr>
+          <w:b/>
+        </w:rPr>
+      </w:pPr>
+      <w:r>
+        <w:rPr>
+          <w:b/>
+        </w:rPr>
+        <w:t xml:space="preserve"> Quick Check Answer </w:t>
+      </w:r>
+    </w:p>
+    <w:p>
+      <w:pPr>
+        <w:ind w:left="720"/>
+      </w:pPr>
+      <w:r>
+        <w:t xml:space="preserve">1. No, because FLOAT is an approximate data type and cannot represent all values precisely. </w:t>
+      </w:r>
+    </w:p>
+    <w:p>
+      <w:pPr>
+        <w:ind w:left="720"/>
+      </w:pPr>
+      <w:r>
+        <w:t xml:space="preserve">2. The NEWID function generates GUID values in random order, whereas the NEWSEQUENTIAL ID function generates GUIDs that increase in a sequential order. </w:t>
+      </w:r>
+    </w:p>
+    <w:p>
+      <w:pPr>
+        <w:ind w:left="720"/>
+      </w:pPr>
+      <w:r>
+        <w:t xml:space="preserve">3. The SYSDATETIME function. </w:t>
+      </w:r>
+    </w:p>
+    <w:p>
+      <w:pPr>
+        <w:ind w:firstLine="720"/>
+      </w:pPr>
+      <w:r>
+        <w:t>4. The + operator by default yields a NULL result on NULL input, whereas the CONCAT function treats NULLs as empty strings</w:t>
+      </w:r>
+    </w:p>
+    <w:p>
+      <w:r>
+        <w:t xml:space="preserve">1. Why is it important to use the appropriate type for attributes? </w:t>
+      </w:r>
+    </w:p>
+    <w:p>
+      <w:pPr>
+        <w:ind w:firstLine="720"/>
+      </w:pPr>
+      <w:r>
+        <w:t>a. Because the type of your attribute enables you to control the formatting of the values</w:t>
+      </w:r>
+    </w:p>
+    <w:p>
+      <w:pPr>
+        <w:ind w:firstLine="720"/>
+        <w:rPr>
+          <w:i/>
+          <w:u w:val="single"/>
+        </w:rPr>
+      </w:pPr>
+      <w:r>
+        <w:rPr>
+          <w:i/>
+          <w:u w:val="single"/>
+        </w:rPr>
+        <w:t xml:space="preserve"> B. Because the type constrains the values to a certain domain of supported values </w:t>
+      </w:r>
+    </w:p>
+    <w:p>
+      <w:pPr>
+        <w:ind w:firstLine="720"/>
+      </w:pPr>
+      <w:r>
+        <w:t xml:space="preserve">c. Because the type prevents duplicates </w:t>
+      </w:r>
+    </w:p>
+    <w:p>
+      <w:pPr>
+        <w:ind w:firstLine="720"/>
+      </w:pPr>
+      <w:r>
+        <w:t xml:space="preserve">D. Because the type prevents NULLs </w:t>
+      </w:r>
+    </w:p>
+    <w:p>
+      <w:r>
+        <w:t xml:space="preserve">2. Which of the following functions would you consider using to generate surrogate keys? (Choose all that apply.) </w:t>
+      </w:r>
+    </w:p>
+    <w:p>
+      <w:pPr>
+        <w:ind w:left="720"/>
+      </w:pPr>
+      <w:r>
+        <w:t xml:space="preserve">a. NEWID </w:t>
+      </w:r>
+    </w:p>
+    <w:p>
+      <w:pPr>
+        <w:ind w:left="720"/>
+        <w:rPr>
+          <w:i/>
+          <w:u w:val="single"/>
+        </w:rPr>
+      </w:pPr>
+      <w:r>
+        <w:rPr>
+          <w:i/>
+          <w:u w:val="single"/>
+        </w:rPr>
+        <w:t>correct: The NEWID function creates GUIDs in random order. You would consider it when the size overhead is not a major issue and the ability to generate a unique value across time and space, from anywhere, in random order is a higher priority.</w:t>
+      </w:r>
+    </w:p>
+    <w:p>
+      <w:pPr>
+        <w:ind w:left="720"/>
+      </w:pPr>
+      <w:r>
+        <w:t>B. NEWSEQUENTIALID</w:t>
+      </w:r>
+    </w:p>
+    <w:p>
+      <w:pPr>
+        <w:ind w:left="720"/>
+        <w:rPr>
+          <w:i/>
+          <w:u w:val="single"/>
+        </w:rPr>
+      </w:pPr>
+      <w:r>
+        <w:rPr>
+          <w:i/>
+          <w:u w:val="single"/>
+        </w:rPr>
+        <w:t>correct: The NEWSEQUENTIALID function generates GUIDs in increasing order within the machine. It helps reduce fragmentation and works well when a single session loads the data, and the number of drives is small. However, you should carefully consider an alternative using another key generator, like a sequence object, with a smaller type when possible.</w:t>
+      </w:r>
+    </w:p>
+    <w:p>
+      <w:pPr>
+        <w:ind w:left="720"/>
+      </w:pPr>
+      <w:r>
+        <w:t xml:space="preserve">c. GETDATE </w:t>
+      </w:r>
+    </w:p>
+    <w:p>
+      <w:pPr>
+        <w:ind w:left="720"/>
+      </w:pPr>
+      <w:r>
+        <w:t>D. CURRENT_TIMESTAMP</w:t>
       </w:r>
     </w:p>
     <w:p>
       <w:pPr>
         <w:ind w:left="2160"/>
       </w:pPr>
-      <w:r>
-        <w:rPr>
-          <w:rFonts w:ascii="Arial" w:hAnsi="Arial" w:cs="Arial"/>
-        </w:rPr>
-        <w:t>■■</w:t>
-      </w:r>
-      <w:r>
-        <w:t xml:space="preserve"> the identity column property A property that automatically generates keys in an attribute of a numeric type with a scale of 0; namely, any integer type (TINYINT, SMALLINT, INT, BIGINT) or NUMERIC/DECIMAL with a scale of 0. </w:t>
-      </w:r>
-    </w:p>
-    <w:p>
-      <w:pPr>
-        <w:ind w:left="2160"/>
-      </w:pPr>
-      <w:r>
-        <w:rPr>
-          <w:rFonts w:ascii="Arial" w:hAnsi="Arial" w:cs="Arial"/>
-        </w:rPr>
-        <w:t>■■</w:t>
-      </w:r>
-      <w:r>
-        <w:t xml:space="preserve"> the sequence object </w:t>
-      </w:r>
-      <w:proofErr w:type="gramStart"/>
-      <w:r>
-        <w:t>An</w:t>
-      </w:r>
-      <w:proofErr w:type="gramEnd"/>
-      <w:r>
-        <w:t xml:space="preserve"> independent object in the database from which you can obtain new sequence values. Like identity, it supports any numeric type with a scale of 0. Unlike identity, it’s not tied to a </w:t>
-      </w:r>
-      <w:proofErr w:type="gramStart"/>
-      <w:r>
-        <w:t>particular column</w:t>
-      </w:r>
-      <w:proofErr w:type="gramEnd"/>
-      <w:r>
-        <w:t xml:space="preserve">; instead, as mentioned, it is an independent object in the database. You can also request a new value from a sequence object before using it. There are </w:t>
-      </w:r>
-      <w:proofErr w:type="gramStart"/>
-      <w:r>
-        <w:t>a number of</w:t>
-      </w:r>
-      <w:proofErr w:type="gramEnd"/>
-      <w:r>
-        <w:t xml:space="preserve"> other advantages over identity that will be covered in Chapter 11. </w:t>
-      </w:r>
-    </w:p>
-    <w:p>
-      <w:pPr>
-        <w:ind w:left="2160"/>
-      </w:pPr>
-      <w:r>
-        <w:rPr>
-          <w:rFonts w:ascii="Arial" w:hAnsi="Arial" w:cs="Arial"/>
-        </w:rPr>
-        <w:t>■■</w:t>
-      </w:r>
-      <w:r>
-        <w:t xml:space="preserve"> nonsequential </w:t>
-      </w:r>
-      <w:proofErr w:type="spellStart"/>
-      <w:r>
-        <w:t>GuiDs</w:t>
-      </w:r>
-      <w:proofErr w:type="spellEnd"/>
-      <w:r>
-        <w:t xml:space="preserve"> You can generate nonsequential global unique identifiers to be stored in an attribute of a UNIQUEIDENTIFIER type. You can use the T-SQL function NEWID to generate a new GUID, possibly invoking it with a default expression attached to the column. You can also generate one from anywhere—for example, the client— by using an application programming interface (API) that generates a new GUID. The GUIDs are guaranteed to be unique across space and time. </w:t>
-      </w:r>
-    </w:p>
-    <w:p>
-      <w:pPr>
-        <w:ind w:left="2160"/>
-      </w:pPr>
-      <w:r>
-        <w:rPr>
-          <w:rFonts w:ascii="Arial" w:hAnsi="Arial" w:cs="Arial"/>
-        </w:rPr>
-        <w:t>■■</w:t>
-      </w:r>
-      <w:r>
-        <w:t xml:space="preserve"> sequential </w:t>
-      </w:r>
-      <w:proofErr w:type="spellStart"/>
-      <w:r>
-        <w:t>GuiDs</w:t>
-      </w:r>
-      <w:proofErr w:type="spellEnd"/>
-      <w:r>
-        <w:t xml:space="preserve"> You can generate sequential GUIDs within the machine by using the T-SQL function NEWSEQUENTIALID. </w:t>
-      </w:r>
-    </w:p>
-    <w:p>
-      <w:pPr>
-        <w:ind w:left="2160"/>
-      </w:pPr>
-      <w:r>
-        <w:rPr>
-          <w:rFonts w:ascii="Arial" w:hAnsi="Arial" w:cs="Arial"/>
-        </w:rPr>
+    </w:p>
+    <w:p>
+      <w:r>
+        <w:t xml:space="preserve">3. What is the difference between the simple CASE expression and the searched CASE expression? </w:t>
+      </w:r>
+    </w:p>
+    <w:p>
+      <w:pPr>
+        <w:ind w:left="720"/>
+      </w:pPr>
+      <w:r>
+        <w:t xml:space="preserve">a. The simple CASE expression is used when the database recovery model is simple, and the searched CASE expression is used when it’s full or bulk logged. </w:t>
+      </w:r>
+    </w:p>
+    <w:p>
+      <w:pPr>
+        <w:ind w:left="720"/>
+      </w:pPr>
+      <w:r>
+        <w:rPr>
+          <w:i/>
+          <w:u w:val="single"/>
+        </w:rPr>
+        <w:t>B. The simple CASE expression compares an input expression to multiple possible expressions in the WHEN clauses, and the searched CASE expression uses independent predicates in the WHEN clauses</w:t>
+      </w:r>
+      <w:r>
+        <w:t xml:space="preserve">. </w:t>
+      </w:r>
+    </w:p>
+    <w:p>
+      <w:pPr>
+        <w:ind w:left="720"/>
+        <w:rPr>
+          <w:i/>
+          <w:u w:val="single"/>
+        </w:rPr>
+      </w:pPr>
+      <w:r>
+        <w:rPr>
+          <w:i/>
+          <w:u w:val="single"/>
+        </w:rPr>
+        <w:t>correct: The difference between the two is that the simple form compares expressions and the searched form uses predicates</w:t>
+      </w:r>
+    </w:p>
+    <w:p>
+      <w:pPr>
+        <w:ind w:left="720"/>
+      </w:pPr>
+      <w:r>
         <w:lastRenderedPageBreak/>
-        <w:t>■■</w:t>
-      </w:r>
-      <w:r>
-        <w:t xml:space="preserve"> custom solutions If you do not want to use the built-in tools that SQL Server provides to generate keys, you need to develop your own custom solution. The data type for the key then depends on your solution.</w:t>
-      </w:r>
-    </w:p>
-    <w:p>
-      <w:pPr>
-        <w:ind w:left="2160"/>
-      </w:pPr>
-    </w:p>
-    <w:p>
-      <w:pPr>
-        <w:ind w:left="2160"/>
-        <w:rPr>
-          <w:b/>
-        </w:rPr>
-      </w:pPr>
-      <w:r>
-        <w:rPr>
-          <w:b/>
-        </w:rPr>
-        <w:t xml:space="preserve">Quick Check </w:t>
-      </w:r>
-    </w:p>
-    <w:p>
-      <w:pPr>
-        <w:ind w:left="2880"/>
-      </w:pPr>
-      <w:r>
-        <w:t xml:space="preserve">1. Would you use the type FLOAT to represent a product unit price? </w:t>
-      </w:r>
-    </w:p>
-    <w:p>
-      <w:pPr>
-        <w:ind w:left="2880"/>
-      </w:pPr>
-      <w:r>
-        <w:t xml:space="preserve">2. What is the difference between NEWID and NEWSEQUENTIALID? </w:t>
-      </w:r>
-    </w:p>
-    <w:p>
-      <w:pPr>
-        <w:ind w:left="2880"/>
-      </w:pPr>
-      <w:r>
-        <w:t xml:space="preserve">3. Which function returns the current date and time value as a DATETIME2 type? </w:t>
-      </w:r>
-    </w:p>
-    <w:p>
-      <w:pPr>
-        <w:ind w:left="2880"/>
-      </w:pPr>
-      <w:r>
-        <w:t>4. When concatenating character strings, what is the difference between the plus (+) operator and the CONCAT function?</w:t>
-      </w:r>
-    </w:p>
-    <w:p>
-      <w:pPr>
-        <w:ind w:left="2160"/>
-        <w:rPr>
-          <w:b/>
-        </w:rPr>
-      </w:pPr>
-      <w:r>
-        <w:rPr>
-          <w:b/>
-        </w:rPr>
-        <w:t xml:space="preserve"> Quick Check Answer </w:t>
-      </w:r>
-    </w:p>
-    <w:p>
-      <w:pPr>
-        <w:ind w:left="2880"/>
-      </w:pPr>
-      <w:r>
-        <w:t xml:space="preserve">1. No, because FLOAT is an approximate data type and cannot represent all values precisely. </w:t>
-      </w:r>
-    </w:p>
-    <w:p>
-      <w:pPr>
-        <w:ind w:left="2880"/>
-      </w:pPr>
-      <w:r>
-        <w:t xml:space="preserve">2. The NEWID function generates GUID values in random order, whereas the NEWSEQUENTIAL ID function generates GUIDs that increase in a sequential order. </w:t>
-      </w:r>
-    </w:p>
-    <w:p>
-      <w:pPr>
-        <w:ind w:left="2880"/>
-      </w:pPr>
-      <w:r>
-        <w:t xml:space="preserve">3. The SYSDATETIME function. </w:t>
-      </w:r>
-    </w:p>
-    <w:p>
-      <w:pPr>
-        <w:ind w:left="2880"/>
-      </w:pPr>
-      <w:r>
-        <w:t>4. The + operator by default yields a NULL result on NULL input, whereas the CONCAT function treats NULLs as empty strings</w:t>
-      </w:r>
-    </w:p>
-    <w:p>
-      <w:pPr>
-        <w:ind w:left="2160"/>
-      </w:pPr>
-      <w:r>
-        <w:t xml:space="preserve">1. Why is it important to use the appropriate type for attributes? </w:t>
-      </w:r>
-    </w:p>
-    <w:p>
-      <w:pPr>
-        <w:ind w:left="2880"/>
-      </w:pPr>
-      <w:r>
-        <w:t>a. Because the type of your attribute enables you to control the formatting of the values</w:t>
-      </w:r>
-    </w:p>
-    <w:p>
-      <w:pPr>
-        <w:ind w:left="2880"/>
-        <w:rPr>
-          <w:i/>
-          <w:u w:val="single"/>
-        </w:rPr>
-      </w:pPr>
-      <w:r>
-        <w:rPr>
-          <w:i/>
-          <w:u w:val="single"/>
-        </w:rPr>
-        <w:t xml:space="preserve"> B. Because the type constrains the values to a certain domain of supported values </w:t>
-      </w:r>
-    </w:p>
-    <w:p>
-      <w:pPr>
-        <w:ind w:left="2880"/>
-      </w:pPr>
-      <w:r>
-        <w:t xml:space="preserve">c. Because the type prevents duplicates </w:t>
-      </w:r>
-    </w:p>
-    <w:p>
-      <w:pPr>
-        <w:ind w:left="2880"/>
-      </w:pPr>
-      <w:r>
-        <w:t xml:space="preserve">D. Because the type prevents NULLs </w:t>
-      </w:r>
-    </w:p>
-    <w:p>
-      <w:pPr>
-        <w:ind w:left="2160"/>
-      </w:pPr>
-      <w:r>
-        <w:t xml:space="preserve">2. Which of the following functions would you consider using to generate surrogate keys? (Choose all that apply.) </w:t>
-      </w:r>
-    </w:p>
-    <w:p>
-      <w:pPr>
-        <w:ind w:left="2880"/>
-      </w:pPr>
-      <w:r>
-        <w:t xml:space="preserve">a. NEWID </w:t>
-      </w:r>
-    </w:p>
-    <w:p>
-      <w:pPr>
-        <w:ind w:left="2880"/>
-        <w:rPr>
-          <w:i/>
-          <w:u w:val="single"/>
-        </w:rPr>
-      </w:pPr>
-      <w:r>
-        <w:rPr>
-          <w:i/>
-          <w:u w:val="single"/>
-        </w:rPr>
-        <w:t>correct: The NEWID function creates GUIDs in random order. You would consider it when the size overhead is not a major issue and the ability to generate a unique value across time and space, from anywhere, in random order is a higher priority.</w:t>
-      </w:r>
-    </w:p>
-    <w:p>
-      <w:pPr>
-        <w:ind w:left="2880"/>
-      </w:pPr>
-      <w:r>
-        <w:t>B. NEWSEQUENTIALID</w:t>
-      </w:r>
-    </w:p>
-    <w:p>
-      <w:pPr>
-        <w:ind w:left="2880"/>
-        <w:rPr>
-          <w:i/>
-          <w:u w:val="single"/>
-        </w:rPr>
-      </w:pPr>
-      <w:r>
-        <w:rPr>
-          <w:i/>
-          <w:u w:val="single"/>
-        </w:rPr>
-        <w:lastRenderedPageBreak/>
-        <w:t>correct: The NEWSEQUENTIALID function generates GUIDs in increasing order within the machine. It helps reduce fragmentation and works well when a single session loads the data, and the number of drives is small. However, you should carefully consider an alternative using another key generator, like a sequence object, with a smaller type when possible.</w:t>
-      </w:r>
-    </w:p>
-    <w:p>
-      <w:pPr>
-        <w:ind w:left="2880"/>
-      </w:pPr>
-      <w:r>
-        <w:t xml:space="preserve"> c. GETDATE </w:t>
-      </w:r>
-    </w:p>
-    <w:p>
-      <w:pPr>
-        <w:ind w:left="2880"/>
-      </w:pPr>
-      <w:r>
-        <w:t>D. CURRENT_TIMESTAMP</w:t>
-      </w:r>
-    </w:p>
-    <w:p>
-      <w:pPr>
-        <w:ind w:left="2160"/>
-      </w:pPr>
-    </w:p>
-    <w:p>
-      <w:pPr>
-        <w:ind w:left="2160"/>
-      </w:pPr>
-      <w:r>
-        <w:t xml:space="preserve">3. What is the difference between the simple CASE expression and the searched CASE expression? </w:t>
-      </w:r>
-    </w:p>
-    <w:p>
-      <w:pPr>
-        <w:ind w:left="2880"/>
-      </w:pPr>
-      <w:r>
-        <w:t xml:space="preserve">a. The simple CASE expression is used when the database recovery model is simple, and the searched CASE expression is used when it’s full or bulk logged. </w:t>
-      </w:r>
-    </w:p>
-    <w:p>
-      <w:pPr>
-        <w:ind w:left="2880"/>
-      </w:pPr>
-      <w:r>
-        <w:rPr>
-          <w:i/>
-          <w:u w:val="single"/>
-        </w:rPr>
-        <w:t>B. The simple CASE expression compares an input expression to multiple possible expressions in the WHEN clauses, and the searched CASE expression uses independent predicates in the WHEN clauses</w:t>
-      </w:r>
-      <w:r>
-        <w:t xml:space="preserve">. </w:t>
-      </w:r>
-    </w:p>
-    <w:p>
-      <w:pPr>
-        <w:ind w:left="2880"/>
-        <w:rPr>
-          <w:i/>
-          <w:u w:val="single"/>
-        </w:rPr>
-      </w:pPr>
-      <w:r>
-        <w:rPr>
-          <w:i/>
-          <w:u w:val="single"/>
-        </w:rPr>
-        <w:t>correct: The difference between the two is that the simple form compares expressions and the searched form uses predicates</w:t>
-      </w:r>
-    </w:p>
-    <w:p>
-      <w:pPr>
-        <w:ind w:left="2880"/>
-      </w:pPr>
-      <w:r>
         <w:t xml:space="preserve">c. The simple CASE expression can be used anywhere in a query, and the searched CASE expression can be used only in the WHERE clause. </w:t>
       </w:r>
     </w:p>
     <w:p>
       <w:pPr>
-        <w:ind w:left="2880"/>
+        <w:ind w:left="720"/>
       </w:pPr>
       <w:r>
         <w:t>D. The simple CASE expression can be used anywhere in a query, and the searched CASE expression can be used only in query filters (ON, WHERE, HAVING).</w:t>
@@ -2039,7 +1968,6 @@
     </w:p>
     <w:p>
       <w:pPr>
-        <w:ind w:left="2160"/>
         <w:rPr>
           <w:b/>
           <w:sz w:val="24"/>
@@ -2065,7 +1993,6 @@
     </w:p>
     <w:p>
       <w:pPr>
-        <w:ind w:left="2160"/>
         <w:rPr>
           <w:b/>
           <w:sz w:val="24"/>
@@ -2082,9 +2009,6 @@
       </w:r>
     </w:p>
     <w:p>
-      <w:pPr>
-        <w:ind w:left="2160"/>
-      </w:pPr>
       <w:r>
         <w:t xml:space="preserve"> You are hired as a consultant to help address performance issues in an existing system. The system was developed originally by using SQL Server 2005 and has recently been upgraded to SQL Server 2012. Write rates in the system are </w:t>
       </w:r>
@@ -2094,11 +2018,7 @@
       </w:r>
       <w:proofErr w:type="gramEnd"/>
       <w:r>
-        <w:t xml:space="preserve">, and their performance is more than adequate. Also, write performance is not a priority. However, read performance is a priority, and currently it is not satisfactory. One of the main goals of the consulting engagement is to provide recommendations that will help improve read performance. You have a meeting with representatives of the customer, and they ask for your recommendations in different potential areas for </w:t>
-      </w:r>
-      <w:r>
-        <w:lastRenderedPageBreak/>
-        <w:t xml:space="preserve">improvement. One of the areas they inquire about is the use of data types. Your task is to respond to the following customer queries: </w:t>
+        <w:t xml:space="preserve">, and their performance is more than adequate. Also, write performance is not a priority. However, read performance is a priority, and currently it is not satisfactory. One of the main goals of the consulting engagement is to provide recommendations that will help improve read performance. You have a meeting with representatives of the customer, and they ask for your recommendations in different potential areas for improvement. One of the areas they inquire about is the use of data types. Your task is to respond to the following customer queries: </w:t>
       </w:r>
     </w:p>
     <w:p>
@@ -2106,7 +2026,7 @@
         <w:pStyle w:val="ListParagraph"/>
         <w:numPr>
           <w:ilvl w:val="0"/>
-          <w:numId w:val="5"/>
+          <w:numId w:val="10"/>
         </w:numPr>
       </w:pPr>
       <w:r>
@@ -2130,7 +2050,7 @@
         <w:pStyle w:val="ListParagraph"/>
         <w:numPr>
           <w:ilvl w:val="0"/>
-          <w:numId w:val="5"/>
+          <w:numId w:val="10"/>
         </w:numPr>
       </w:pPr>
       <w:r>
@@ -2145,8 +2065,7 @@
     </w:p>
     <w:p>
       <w:pPr>
-        <w:pStyle w:val="ListParagraph"/>
-        <w:ind w:left="2520"/>
+        <w:ind w:left="720"/>
         <w:rPr>
           <w:i/>
           <w:u w:val="single"/>
@@ -2173,7 +2092,15 @@
           <w:i/>
           <w:u w:val="single"/>
         </w:rPr>
-        <w:t xml:space="preserve"> indexes. Also, due to the random order in which the NEWID function generates values, there’s probably a high level of fragmentation in the index. A different approach to consider (and test!) is switching to an integer type and using the sequence object to generate keys that do not conflict across tables. Due to the reduced size of the type, with the multiplied effect on </w:t>
+        <w:t xml:space="preserve"> indexes. Also, due to the random order in which the NEWID function generates values, there’s probably a high level of fragmentation in the index. A different approach to consider (and test!) is switching to an integer type and using </w:t>
+      </w:r>
+      <w:r>
+        <w:rPr>
+          <w:i/>
+          <w:u w:val="single"/>
+        </w:rPr>
+        <w:lastRenderedPageBreak/>
+        <w:t xml:space="preserve">the sequence object to generate keys that do not conflict across tables. Due to the reduced size of the type, with the multiplied effect on </w:t>
       </w:r>
       <w:proofErr w:type="spellStart"/>
       <w:r>
@@ -2201,134 +2128,539 @@
       </w:r>
     </w:p>
     <w:p>
-      <w:pPr>
-        <w:ind w:left="2160"/>
+      <w:r>
         <w:rPr>
           <w:b/>
           <w:sz w:val="24"/>
           <w:szCs w:val="24"/>
         </w:rPr>
-      </w:pPr>
-      <w:r>
+        <w:t xml:space="preserve">Case Scenario 2: Reviewing the Use of Functions </w:t>
+      </w:r>
+    </w:p>
+    <w:p>
+      <w:pPr>
+        <w:ind w:left="2160"/>
+      </w:pPr>
+      <w:r>
+        <w:t xml:space="preserve">The same company who hired you to review their use of data types would like you to also review their use of functions. They pose the following question to you: </w:t>
+      </w:r>
+    </w:p>
+    <w:p>
+      <w:pPr>
+        <w:ind w:left="2160"/>
+      </w:pPr>
+      <w:r>
+        <w:rPr>
+          <w:rFonts w:ascii="Arial" w:hAnsi="Arial" w:cs="Arial"/>
+        </w:rPr>
+        <w:t>■■</w:t>
+      </w:r>
+      <w:r>
+        <w:t xml:space="preserve"> Our application has worked with SQL Server so far, but due to a recent merger with another company, we need to support other database platforms as well. What can you recommend in terms of use of functions?</w:t>
+      </w:r>
+    </w:p>
+    <w:p>
+      <w:pPr>
+        <w:ind w:left="2160"/>
+        <w:rPr>
+          <w:i/>
+          <w:u w:val="single"/>
+        </w:rPr>
+      </w:pPr>
+      <w:r>
+        <w:rPr>
+          <w:i/>
+          <w:u w:val="single"/>
+        </w:rPr>
+        <w:t>To improve the portability of the code, it’s important to use standard code when possible, and this of course applies more specifically to the use of built-in functions. For example, use COALESCE and not ISNULL, use CURRENT_TIMESTAMP and not GETDATE, and use CASE and not IIF</w:t>
+      </w:r>
+    </w:p>
+    <w:p>
+      <w:pPr>
+        <w:ind w:left="2160"/>
+      </w:pPr>
+    </w:p>
+    <w:p>
+      <w:pPr>
+        <w:ind w:firstLine="720"/>
+        <w:rPr>
+          <w:b/>
+          <w:sz w:val="32"/>
+          <w:szCs w:val="32"/>
+        </w:rPr>
+      </w:pPr>
+      <w:r>
+        <w:rPr>
+          <w:b/>
+          <w:sz w:val="32"/>
+          <w:szCs w:val="32"/>
+        </w:rPr>
+        <w:t>Chapter-</w:t>
+      </w:r>
+      <w:r>
+        <w:rPr>
+          <w:b/>
+          <w:sz w:val="32"/>
+          <w:szCs w:val="32"/>
+        </w:rPr>
+        <w:t>3</w:t>
+      </w:r>
+      <w:r>
+        <w:t xml:space="preserve"> </w:t>
+      </w:r>
+      <w:r>
+        <w:rPr>
+          <w:b/>
+          <w:sz w:val="32"/>
+          <w:szCs w:val="32"/>
+        </w:rPr>
+        <w:t>Filtering and Sorting Data</w:t>
+      </w:r>
+    </w:p>
+    <w:p>
+      <w:pPr>
+        <w:ind w:left="2160"/>
+        <w:rPr>
+          <w:b/>
+          <w:sz w:val="32"/>
+          <w:szCs w:val="32"/>
+        </w:rPr>
+      </w:pPr>
+    </w:p>
+    <w:p>
+      <w:pPr>
         <w:rPr>
           <w:b/>
           <w:sz w:val="24"/>
           <w:szCs w:val="24"/>
         </w:rPr>
-        <w:t xml:space="preserve">Case Scenario 2: Reviewing the Use of Functions </w:t>
-      </w:r>
-    </w:p>
-    <w:p>
-      <w:pPr>
-        <w:ind w:left="2160"/>
-      </w:pPr>
-      <w:r>
-        <w:t xml:space="preserve">The same company who hired you to review their use of data types would like you to also review their use of functions. They pose the following question to you: </w:t>
-      </w:r>
-    </w:p>
-    <w:p>
-      <w:pPr>
-        <w:ind w:left="2160"/>
-      </w:pPr>
-      <w:r>
-        <w:rPr>
-          <w:rFonts w:ascii="Arial" w:hAnsi="Arial" w:cs="Arial"/>
-        </w:rPr>
-        <w:t>■■</w:t>
-      </w:r>
-      <w:r>
-        <w:t xml:space="preserve"> Our application has worked with SQL Server so far, but due to a recent merger with another company, we need to support other database platforms as well. What can you recommend in terms of use of functions?</w:t>
-      </w:r>
-    </w:p>
-    <w:p>
-      <w:pPr>
-        <w:ind w:left="2160"/>
-        <w:rPr>
-          <w:i/>
-          <w:u w:val="single"/>
-        </w:rPr>
-      </w:pPr>
-      <w:r>
-        <w:rPr>
-          <w:i/>
-          <w:u w:val="single"/>
-        </w:rPr>
-        <w:lastRenderedPageBreak/>
-        <w:t>To improve the portability of the code, it’s important to use standard code when possible, and this of course applies more specifically to the use of built-in functions. For example, use COALESCE and not ISNULL, use CURRENT_TIMESTAMP and not GETDATE, and use CASE and not IIF</w:t>
-      </w:r>
-    </w:p>
-    <w:p>
-      <w:pPr>
-        <w:ind w:left="2160"/>
-      </w:pPr>
-    </w:p>
-    <w:p>
-      <w:pPr>
-        <w:ind w:firstLine="720"/>
-        <w:rPr>
-          <w:b/>
-          <w:sz w:val="32"/>
-          <w:szCs w:val="32"/>
-        </w:rPr>
-      </w:pPr>
-      <w:r>
-        <w:rPr>
-          <w:b/>
-          <w:sz w:val="32"/>
-          <w:szCs w:val="32"/>
-        </w:rPr>
-        <w:t>Chapter-</w:t>
-      </w:r>
-      <w:r>
-        <w:rPr>
-          <w:b/>
-          <w:sz w:val="32"/>
-          <w:szCs w:val="32"/>
-        </w:rPr>
-        <w:t>3</w:t>
-      </w:r>
-      <w:r>
-        <w:t xml:space="preserve"> </w:t>
-      </w:r>
-      <w:r>
-        <w:rPr>
-          <w:b/>
-          <w:sz w:val="32"/>
-          <w:szCs w:val="32"/>
-        </w:rPr>
-        <w:t>Filtering and Sorting Data</w:t>
-      </w:r>
-    </w:p>
-    <w:p>
-      <w:pPr>
-        <w:ind w:left="2160"/>
-        <w:rPr>
-          <w:b/>
-          <w:sz w:val="32"/>
-          <w:szCs w:val="32"/>
-        </w:rPr>
-      </w:pPr>
-    </w:p>
-    <w:p>
-      <w:pPr>
+      </w:pPr>
+      <w:r>
         <w:rPr>
           <w:b/>
           <w:sz w:val="24"/>
           <w:szCs w:val="24"/>
         </w:rPr>
-      </w:pPr>
-      <w:r>
+        <w:t>Lesson 1: filtering Data with predicates</w:t>
+      </w:r>
+    </w:p>
+    <w:p>
+      <w:pPr>
+        <w:rPr>
+          <w:b/>
+        </w:rPr>
+      </w:pPr>
+      <w:r>
+        <w:rPr>
+          <w:b/>
+        </w:rPr>
+        <w:t xml:space="preserve">Quick Check </w:t>
+      </w:r>
+    </w:p>
+    <w:p>
+      <w:pPr>
+        <w:ind w:firstLine="720"/>
+        <w:jc w:val="both"/>
+      </w:pPr>
+      <w:r>
+        <w:t xml:space="preserve">1. What are the performance benefits in using the WHERE filter? </w:t>
+      </w:r>
+    </w:p>
+    <w:p>
+      <w:pPr>
+        <w:ind w:firstLine="720"/>
+        <w:jc w:val="both"/>
+      </w:pPr>
+      <w:r>
+        <w:t xml:space="preserve">2. What is the form of a filter predicate that can rely on index ordering called? </w:t>
+      </w:r>
+    </w:p>
+    <w:p>
+      <w:pPr>
+        <w:jc w:val="both"/>
+        <w:rPr>
+          <w:b/>
+        </w:rPr>
+      </w:pPr>
+      <w:r>
+        <w:rPr>
+          <w:b/>
+        </w:rPr>
+        <w:t xml:space="preserve">Quick Check Answer </w:t>
+      </w:r>
+    </w:p>
+    <w:p>
+      <w:pPr>
+        <w:ind w:firstLine="720"/>
+        <w:jc w:val="both"/>
+      </w:pPr>
+      <w:r>
+        <w:t xml:space="preserve">1. You reduce network traffic by filtering in the database server instead of in the client, and you can potentially use indexes to avoid full scans of the tables involved. </w:t>
+      </w:r>
+    </w:p>
+    <w:p>
+      <w:pPr>
+        <w:ind w:firstLine="720"/>
+        <w:jc w:val="both"/>
+      </w:pPr>
+      <w:r>
+        <w:t>2. A search argument, or SARG, for short.</w:t>
+      </w:r>
+    </w:p>
+    <w:p>
+      <w:r>
+        <w:t xml:space="preserve">1. What does the term three-valued logic refer to in T-SQL? </w:t>
+      </w:r>
+    </w:p>
+    <w:p>
+      <w:pPr>
+        <w:ind w:left="720"/>
+      </w:pPr>
+      <w:r>
+        <w:t xml:space="preserve">a. The three possible logical result values of a </w:t>
+      </w:r>
+      <w:proofErr w:type="gramStart"/>
+      <w:r>
+        <w:t>predicate :</w:t>
+      </w:r>
+      <w:proofErr w:type="gramEnd"/>
+      <w:r>
+        <w:t xml:space="preserve">  true, false, and NULL </w:t>
+      </w:r>
+    </w:p>
+    <w:p>
+      <w:pPr>
+        <w:ind w:left="720"/>
+        <w:rPr>
+          <w:i/>
+          <w:u w:val="single"/>
+        </w:rPr>
+      </w:pPr>
+      <w:r>
+        <w:rPr>
+          <w:i/>
+          <w:u w:val="single"/>
+        </w:rPr>
+        <w:t xml:space="preserve">B. The three possible logical result values of a </w:t>
+      </w:r>
+      <w:proofErr w:type="gramStart"/>
+      <w:r>
+        <w:rPr>
+          <w:i/>
+          <w:u w:val="single"/>
+        </w:rPr>
+        <w:t>predicate :</w:t>
+      </w:r>
+      <w:proofErr w:type="gramEnd"/>
+      <w:r>
+        <w:rPr>
+          <w:i/>
+          <w:u w:val="single"/>
+        </w:rPr>
+        <w:t xml:space="preserve">  true, false, and unknown </w:t>
+      </w:r>
+    </w:p>
+    <w:p>
+      <w:pPr>
+        <w:ind w:left="720"/>
+      </w:pPr>
+      <w:r>
+        <w:t xml:space="preserve">c. The three possible logical result values of a </w:t>
+      </w:r>
+      <w:proofErr w:type="gramStart"/>
+      <w:r>
+        <w:t>predicate :</w:t>
+      </w:r>
+      <w:proofErr w:type="gramEnd"/>
+      <w:r>
+        <w:t xml:space="preserve">  1, 0, and NULL </w:t>
+      </w:r>
+    </w:p>
+    <w:p>
+      <w:pPr>
+        <w:ind w:left="720"/>
+      </w:pPr>
+      <w:r>
+        <w:t xml:space="preserve">D. The three possible logical result values of a </w:t>
+      </w:r>
+      <w:proofErr w:type="gramStart"/>
+      <w:r>
+        <w:t>predicate :</w:t>
+      </w:r>
+      <w:proofErr w:type="gramEnd"/>
+      <w:r>
+        <w:t xml:space="preserve">  -1, 0, and 1 </w:t>
+      </w:r>
+    </w:p>
+    <w:p>
+      <w:r>
+        <w:t xml:space="preserve">2. Which of the following literals are language-dependent for the DATETIME data type? (Choose all that apply.) </w:t>
+      </w:r>
+    </w:p>
+    <w:p>
+      <w:pPr>
+        <w:ind w:left="720"/>
+        <w:rPr>
+          <w:i/>
+          <w:u w:val="single"/>
+        </w:rPr>
+      </w:pPr>
+      <w:r>
+        <w:rPr>
+          <w:i/>
+          <w:u w:val="single"/>
+        </w:rPr>
+        <w:lastRenderedPageBreak/>
+        <w:t xml:space="preserve">a. '2012-02-12' </w:t>
+      </w:r>
+    </w:p>
+    <w:p>
+      <w:pPr>
+        <w:ind w:left="720"/>
+        <w:rPr>
+          <w:i/>
+          <w:u w:val="single"/>
+        </w:rPr>
+      </w:pPr>
+      <w:r>
+        <w:rPr>
+          <w:i/>
+          <w:u w:val="single"/>
+        </w:rPr>
+        <w:t>The form '2012-02-12' is language-neutral for the data types DATE, DATETIME2, and DATETIMEOFFSET, but language-dependent for DATETIME and SMALLDATETIME.</w:t>
+      </w:r>
+    </w:p>
+    <w:p>
+      <w:pPr>
+        <w:ind w:left="720"/>
+        <w:rPr>
+          <w:i/>
+          <w:u w:val="single"/>
+        </w:rPr>
+      </w:pPr>
+      <w:r>
+        <w:rPr>
+          <w:i/>
+          <w:u w:val="single"/>
+        </w:rPr>
+        <w:t xml:space="preserve">B. '02/12/2012' </w:t>
+      </w:r>
+    </w:p>
+    <w:p>
+      <w:pPr>
+        <w:ind w:left="720"/>
+        <w:rPr>
+          <w:i/>
+          <w:u w:val="single"/>
+        </w:rPr>
+      </w:pPr>
+      <w:r>
+        <w:rPr>
+          <w:i/>
+          <w:u w:val="single"/>
+        </w:rPr>
+        <w:t xml:space="preserve">c. '12/02/2012' </w:t>
+      </w:r>
+    </w:p>
+    <w:p>
+      <w:pPr>
+        <w:ind w:left="720"/>
+      </w:pPr>
+      <w:r>
+        <w:t xml:space="preserve">D. '20120212' </w:t>
+      </w:r>
+    </w:p>
+    <w:p>
+      <w:r>
+        <w:t xml:space="preserve">3. Which of the following predicates are search arguments? (Choose all that apply.) </w:t>
+      </w:r>
+    </w:p>
+    <w:p>
+      <w:pPr>
+        <w:ind w:left="720"/>
+      </w:pPr>
+      <w:r>
+        <w:t xml:space="preserve">a. </w:t>
+      </w:r>
+      <w:proofErr w:type="gramStart"/>
+      <w:r>
+        <w:t>DAY(</w:t>
+      </w:r>
+      <w:proofErr w:type="spellStart"/>
+      <w:proofErr w:type="gramEnd"/>
+      <w:r>
+        <w:t>orderdate</w:t>
+      </w:r>
+      <w:proofErr w:type="spellEnd"/>
+      <w:r>
+        <w:t xml:space="preserve">) = 1 </w:t>
+      </w:r>
+    </w:p>
+    <w:p>
+      <w:pPr>
+        <w:ind w:left="720"/>
+        <w:rPr>
+          <w:i/>
+          <w:u w:val="single"/>
+        </w:rPr>
+      </w:pPr>
+      <w:r>
+        <w:rPr>
+          <w:i/>
+          <w:u w:val="single"/>
+        </w:rPr>
+        <w:t xml:space="preserve">B. </w:t>
+      </w:r>
+      <w:proofErr w:type="spellStart"/>
+      <w:r>
+        <w:rPr>
+          <w:i/>
+          <w:u w:val="single"/>
+        </w:rPr>
+        <w:t>companyname</w:t>
+      </w:r>
+      <w:proofErr w:type="spellEnd"/>
+      <w:r>
+        <w:rPr>
+          <w:i/>
+          <w:u w:val="single"/>
+        </w:rPr>
+        <w:t xml:space="preserve"> LIKE 'A%' </w:t>
+      </w:r>
+    </w:p>
+    <w:p>
+      <w:pPr>
+        <w:ind w:left="720"/>
+        <w:rPr>
+          <w:i/>
+          <w:u w:val="single"/>
+        </w:rPr>
+      </w:pPr>
+      <w:r>
+        <w:rPr>
+          <w:i/>
+          <w:u w:val="single"/>
+        </w:rPr>
+        <w:t>correct: The LIKE predicate is a search argument when the pattern starts with a known prefix.</w:t>
+      </w:r>
+    </w:p>
+    <w:p>
+      <w:pPr>
+        <w:ind w:left="720"/>
+      </w:pPr>
+      <w:r>
+        <w:t xml:space="preserve">c. </w:t>
+      </w:r>
+      <w:proofErr w:type="spellStart"/>
+      <w:r>
+        <w:t>companyname</w:t>
+      </w:r>
+      <w:proofErr w:type="spellEnd"/>
+      <w:r>
+        <w:t xml:space="preserve"> LIKE '%A%'</w:t>
+      </w:r>
+    </w:p>
+    <w:p>
+      <w:pPr>
+        <w:ind w:left="720"/>
+      </w:pPr>
+      <w:r>
+        <w:t xml:space="preserve"> D. </w:t>
+      </w:r>
+      <w:proofErr w:type="spellStart"/>
+      <w:r>
+        <w:t>companyname</w:t>
+      </w:r>
+      <w:proofErr w:type="spellEnd"/>
+      <w:r>
+        <w:t xml:space="preserve"> LIKE '%A' </w:t>
+      </w:r>
+    </w:p>
+    <w:p>
+      <w:pPr>
+        <w:ind w:left="720"/>
+        <w:rPr>
+          <w:i/>
+          <w:u w:val="single"/>
+        </w:rPr>
+      </w:pPr>
+      <w:r>
+        <w:rPr>
+          <w:i/>
+          <w:u w:val="single"/>
+        </w:rPr>
+        <w:t xml:space="preserve">e. </w:t>
+      </w:r>
+      <w:proofErr w:type="spellStart"/>
+      <w:r>
+        <w:rPr>
+          <w:i/>
+          <w:u w:val="single"/>
+        </w:rPr>
+        <w:t>orderdate</w:t>
+      </w:r>
+      <w:proofErr w:type="spellEnd"/>
+      <w:r>
+        <w:rPr>
+          <w:i/>
+          <w:u w:val="single"/>
+        </w:rPr>
+        <w:t xml:space="preserve"> &gt; = '20120212' AND </w:t>
+      </w:r>
+      <w:proofErr w:type="spellStart"/>
+      <w:r>
+        <w:rPr>
+          <w:i/>
+          <w:u w:val="single"/>
+        </w:rPr>
+        <w:t>orderdate</w:t>
+      </w:r>
+      <w:proofErr w:type="spellEnd"/>
+      <w:r>
+        <w:rPr>
+          <w:i/>
+          <w:u w:val="single"/>
+        </w:rPr>
+        <w:t xml:space="preserve"> &lt; '20120213'</w:t>
+      </w:r>
+    </w:p>
+    <w:p>
+      <w:pPr>
+        <w:ind w:left="720"/>
+        <w:rPr>
+          <w:i/>
+          <w:u w:val="single"/>
+        </w:rPr>
+      </w:pPr>
+      <w:r>
+        <w:rPr>
+          <w:i/>
+          <w:u w:val="single"/>
+        </w:rPr>
+        <w:t>correct: Because no manipulation is applied to the filtered column, the predicate is a search argument</w:t>
+      </w:r>
+    </w:p>
+    <w:p>
+      <w:pPr>
+        <w:ind w:left="720"/>
         <w:rPr>
           <w:b/>
           <w:sz w:val="24"/>
           <w:szCs w:val="24"/>
         </w:rPr>
-        <w:t>Lesson 1: filtering Data with predicates</w:t>
-      </w:r>
-    </w:p>
-    <w:p>
-      <w:pPr>
-        <w:ind w:left="2160"/>
+      </w:pPr>
+      <w:r>
+        <w:rPr>
+          <w:b/>
+          <w:sz w:val="24"/>
+          <w:szCs w:val="24"/>
+        </w:rPr>
+        <w:t>Lesson 2: sorting Data</w:t>
+      </w:r>
+    </w:p>
+    <w:p>
+      <w:pPr>
+        <w:ind w:left="720"/>
         <w:rPr>
           <w:b/>
         </w:rPr>
@@ -2342,26 +2674,23 @@
     </w:p>
     <w:p>
       <w:pPr>
-        <w:ind w:left="2880"/>
-        <w:jc w:val="both"/>
-      </w:pPr>
-      <w:r>
-        <w:t xml:space="preserve">1. What are the performance benefits in using the WHERE filter? </w:t>
-      </w:r>
-    </w:p>
-    <w:p>
-      <w:pPr>
-        <w:ind w:left="2880"/>
-        <w:jc w:val="both"/>
-      </w:pPr>
-      <w:r>
-        <w:t xml:space="preserve">2. What is the form of a filter predicate that can rely on index ordering called? </w:t>
-      </w:r>
-    </w:p>
-    <w:p>
-      <w:pPr>
-        <w:ind w:left="2160"/>
-        <w:jc w:val="both"/>
+        <w:ind w:left="1440"/>
+      </w:pPr>
+      <w:r>
+        <w:t xml:space="preserve">1. How do you guarantee the order of the rows in the result of a query? </w:t>
+      </w:r>
+    </w:p>
+    <w:p>
+      <w:pPr>
+        <w:ind w:left="1440"/>
+      </w:pPr>
+      <w:r>
+        <w:t xml:space="preserve">2. What is the difference between the result of a query with and one without an ORDER BY clause? </w:t>
+      </w:r>
+    </w:p>
+    <w:p>
+      <w:pPr>
+        <w:ind w:left="720"/>
         <w:rPr>
           <w:b/>
         </w:rPr>
@@ -2375,199 +2704,275 @@
     </w:p>
     <w:p>
       <w:pPr>
-        <w:ind w:left="2880"/>
-        <w:jc w:val="both"/>
-      </w:pPr>
-      <w:r>
-        <w:t xml:space="preserve">1. You reduce network traffic by filtering in the database server instead of in the client, and you can potentially use indexes to avoid full scans of the tables involved. </w:t>
-      </w:r>
-    </w:p>
-    <w:p>
-      <w:pPr>
-        <w:ind w:left="2880"/>
-        <w:jc w:val="both"/>
-      </w:pPr>
-      <w:r>
-        <w:t>2. A search argument, or SARG, for short.</w:t>
-      </w:r>
-    </w:p>
-    <w:p>
-      <w:r>
-        <w:t xml:space="preserve">1. What does the term three-valued logic refer to in T-SQL? </w:t>
-      </w:r>
-    </w:p>
-    <w:p>
-      <w:pPr>
-        <w:ind w:left="720"/>
-      </w:pPr>
-      <w:r>
-        <w:t xml:space="preserve">a. The three possible logical result values of a </w:t>
+        <w:ind w:left="1440"/>
+      </w:pPr>
+      <w:r>
+        <w:t xml:space="preserve">1. The only way to do so is by adding an ORDER BY clause. </w:t>
+      </w:r>
+    </w:p>
+    <w:p>
+      <w:pPr>
+        <w:ind w:left="1440"/>
+      </w:pPr>
+      <w:r>
+        <w:t>2. Without an ORDER BY clause, the result is relational (from an ordering perspective); with an ORDER BY clause, the result is conceptually what the standard calls a cursor.</w:t>
+      </w:r>
+    </w:p>
+    <w:p>
+      <w:r>
+        <w:t xml:space="preserve">1. When a query doesn’t have an ORDER BY clause, what is the order in which the rows are returned? </w:t>
+      </w:r>
+    </w:p>
+    <w:p>
+      <w:pPr>
+        <w:spacing w:line="240" w:lineRule="auto"/>
+        <w:ind w:left="720"/>
+        <w:rPr>
+          <w:i/>
+          <w:u w:val="single"/>
+        </w:rPr>
+      </w:pPr>
+      <w:r>
+        <w:rPr>
+          <w:i/>
+          <w:u w:val="single"/>
+        </w:rPr>
+        <w:t xml:space="preserve">a. Arbitrary order </w:t>
+      </w:r>
+    </w:p>
+    <w:p>
+      <w:pPr>
+        <w:spacing w:line="240" w:lineRule="auto"/>
+        <w:ind w:left="720"/>
+        <w:rPr>
+          <w:i/>
+          <w:u w:val="single"/>
+        </w:rPr>
+      </w:pPr>
+      <w:r>
+        <w:rPr>
+          <w:i/>
+          <w:u w:val="single"/>
+        </w:rPr>
+        <w:t>correct: Without an ORDER BY clause, ordering isn’t guaranteed and is said to be arbitrary—it’s optimization-dependent.</w:t>
+      </w:r>
+    </w:p>
+    <w:p>
+      <w:pPr>
+        <w:spacing w:line="240" w:lineRule="auto"/>
+        <w:ind w:left="720"/>
+      </w:pPr>
+      <w:r>
+        <w:t>B. Primary key order</w:t>
+      </w:r>
+    </w:p>
+    <w:p>
+      <w:pPr>
+        <w:spacing w:line="240" w:lineRule="auto"/>
+        <w:ind w:left="720"/>
+      </w:pPr>
+      <w:r>
+        <w:t xml:space="preserve"> c. Clustered index order </w:t>
+      </w:r>
+    </w:p>
+    <w:p>
+      <w:pPr>
+        <w:spacing w:line="240" w:lineRule="auto"/>
+        <w:ind w:left="720"/>
+      </w:pPr>
+      <w:r>
+        <w:t>D. Insertion order</w:t>
+      </w:r>
+    </w:p>
+    <w:p>
+      <w:r>
+        <w:lastRenderedPageBreak/>
+        <w:t xml:space="preserve">2. You want result rows to be sorted by </w:t>
+      </w:r>
+      <w:proofErr w:type="spellStart"/>
+      <w:r>
+        <w:t>orderdate</w:t>
+      </w:r>
+      <w:proofErr w:type="spellEnd"/>
+      <w:r>
+        <w:t xml:space="preserve"> descending, and then by </w:t>
+      </w:r>
+      <w:proofErr w:type="spellStart"/>
+      <w:r>
+        <w:t>orderid</w:t>
+      </w:r>
+      <w:proofErr w:type="spellEnd"/>
+      <w:r>
+        <w:t xml:space="preserve">, descending. Which of the following clauses gives you what you want? </w:t>
+      </w:r>
+    </w:p>
+    <w:p>
+      <w:pPr>
+        <w:ind w:left="720"/>
+      </w:pPr>
+      <w:r>
+        <w:t xml:space="preserve">a. ORDER BY </w:t>
+      </w:r>
+      <w:proofErr w:type="spellStart"/>
+      <w:r>
+        <w:t>orderdate</w:t>
+      </w:r>
+      <w:proofErr w:type="spellEnd"/>
+      <w:r>
+        <w:t xml:space="preserve">, </w:t>
+      </w:r>
+      <w:proofErr w:type="spellStart"/>
+      <w:r>
+        <w:t>orderid</w:t>
+      </w:r>
+      <w:proofErr w:type="spellEnd"/>
+      <w:r>
+        <w:t xml:space="preserve"> DESC </w:t>
+      </w:r>
+    </w:p>
+    <w:p>
+      <w:pPr>
+        <w:ind w:left="720"/>
+      </w:pPr>
+      <w:r>
+        <w:t xml:space="preserve">B. ORDER BY DESC </w:t>
+      </w:r>
+      <w:proofErr w:type="spellStart"/>
+      <w:r>
+        <w:t>orderdate</w:t>
+      </w:r>
+      <w:proofErr w:type="spellEnd"/>
+      <w:r>
+        <w:t xml:space="preserve">, DESC </w:t>
+      </w:r>
+      <w:proofErr w:type="spellStart"/>
+      <w:r>
+        <w:t>orderid</w:t>
+      </w:r>
+      <w:proofErr w:type="spellEnd"/>
+      <w:r>
+        <w:t xml:space="preserve"> </w:t>
+      </w:r>
+    </w:p>
+    <w:p>
+      <w:pPr>
+        <w:ind w:left="720"/>
+        <w:rPr>
+          <w:i/>
+          <w:u w:val="single"/>
+        </w:rPr>
+      </w:pPr>
+      <w:r>
+        <w:rPr>
+          <w:i/>
+          <w:u w:val="single"/>
+        </w:rPr>
+        <w:t xml:space="preserve">c. ORDER BY </w:t>
+      </w:r>
+      <w:proofErr w:type="spellStart"/>
+      <w:r>
+        <w:rPr>
+          <w:i/>
+          <w:u w:val="single"/>
+        </w:rPr>
+        <w:t>orderdate</w:t>
+      </w:r>
+      <w:proofErr w:type="spellEnd"/>
+      <w:r>
+        <w:rPr>
+          <w:i/>
+          <w:u w:val="single"/>
+        </w:rPr>
+        <w:t xml:space="preserve"> DESC, </w:t>
+      </w:r>
+      <w:proofErr w:type="spellStart"/>
+      <w:r>
+        <w:rPr>
+          <w:i/>
+          <w:u w:val="single"/>
+        </w:rPr>
+        <w:t>orderid</w:t>
+      </w:r>
+      <w:proofErr w:type="spellEnd"/>
+      <w:r>
+        <w:rPr>
+          <w:i/>
+          <w:u w:val="single"/>
+        </w:rPr>
+        <w:t xml:space="preserve"> DESC</w:t>
+      </w:r>
+    </w:p>
+    <w:p>
+      <w:pPr>
+        <w:ind w:left="720"/>
+        <w:rPr>
+          <w:i/>
+          <w:u w:val="single"/>
+        </w:rPr>
+      </w:pPr>
+      <w:r>
+        <w:rPr>
+          <w:i/>
+          <w:u w:val="single"/>
+        </w:rPr>
+        <w:t>correct: The correct syntax is to specify DESC after each expression whose ordering direction needs to be descending</w:t>
+      </w:r>
+    </w:p>
+    <w:p>
+      <w:pPr>
+        <w:ind w:left="720"/>
+      </w:pPr>
+      <w:r>
+        <w:t xml:space="preserve"> D. DESC ORDER BY </w:t>
+      </w:r>
+      <w:proofErr w:type="spellStart"/>
+      <w:r>
+        <w:t>orderdate</w:t>
+      </w:r>
+      <w:proofErr w:type="spellEnd"/>
+      <w:r>
+        <w:t xml:space="preserve">, </w:t>
+      </w:r>
+      <w:proofErr w:type="spellStart"/>
+      <w:r>
+        <w:t>orderid</w:t>
+      </w:r>
+      <w:proofErr w:type="spellEnd"/>
+      <w:r>
+        <w:t xml:space="preserve"> </w:t>
+      </w:r>
+    </w:p>
+    <w:p>
+      <w:r>
+        <w:t xml:space="preserve">3. You want result rows to be sorted by </w:t>
+      </w:r>
+      <w:proofErr w:type="spellStart"/>
+      <w:r>
+        <w:t>orderdate</w:t>
+      </w:r>
+      <w:proofErr w:type="spellEnd"/>
+      <w:r>
+        <w:t xml:space="preserve"> ascending, and then by </w:t>
+      </w:r>
+      <w:proofErr w:type="spellStart"/>
+      <w:r>
+        <w:t>orderid</w:t>
+      </w:r>
+      <w:proofErr w:type="spellEnd"/>
+      <w:r>
+        <w:t xml:space="preserve">, ascending. Which of the following clauses gives you what you want? (Choose all that apply.) </w:t>
+      </w:r>
+    </w:p>
+    <w:p>
+      <w:pPr>
+        <w:ind w:left="720"/>
+      </w:pPr>
+      <w:r>
+        <w:t xml:space="preserve">a. ORDER BY </w:t>
       </w:r>
       <w:proofErr w:type="gramStart"/>
       <w:r>
-        <w:t>predicate :</w:t>
-      </w:r>
-      <w:proofErr w:type="gramEnd"/>
-      <w:r>
-        <w:t xml:space="preserve">  true, false, and NULL </w:t>
-      </w:r>
-    </w:p>
-    <w:p>
-      <w:pPr>
-        <w:ind w:left="720"/>
-        <w:rPr>
-          <w:i/>
-          <w:u w:val="single"/>
-        </w:rPr>
-      </w:pPr>
-      <w:r>
-        <w:rPr>
-          <w:i/>
-          <w:u w:val="single"/>
-        </w:rPr>
-        <w:t xml:space="preserve">B. The three possible logical result values of a </w:t>
-      </w:r>
-      <w:proofErr w:type="gramStart"/>
-      <w:r>
-        <w:rPr>
-          <w:i/>
-          <w:u w:val="single"/>
-        </w:rPr>
-        <w:t>predicate :</w:t>
-      </w:r>
-      <w:proofErr w:type="gramEnd"/>
-      <w:r>
-        <w:rPr>
-          <w:i/>
-          <w:u w:val="single"/>
-        </w:rPr>
-        <w:t xml:space="preserve">  true, false, and unknown </w:t>
-      </w:r>
-    </w:p>
-    <w:p>
-      <w:pPr>
-        <w:ind w:left="720"/>
-      </w:pPr>
-      <w:r>
-        <w:t xml:space="preserve">c. The three possible logical result values of a </w:t>
-      </w:r>
-      <w:proofErr w:type="gramStart"/>
-      <w:r>
-        <w:t>predicate :</w:t>
-      </w:r>
-      <w:proofErr w:type="gramEnd"/>
-      <w:r>
-        <w:t xml:space="preserve">  1, 0, and NULL </w:t>
-      </w:r>
-    </w:p>
-    <w:p>
-      <w:pPr>
-        <w:ind w:left="720"/>
-      </w:pPr>
-      <w:r>
-        <w:t xml:space="preserve">D. The three possible logical result values of a </w:t>
-      </w:r>
-      <w:proofErr w:type="gramStart"/>
-      <w:r>
-        <w:t>predicate :</w:t>
-      </w:r>
-      <w:proofErr w:type="gramEnd"/>
-      <w:r>
-        <w:t xml:space="preserve">  -1, 0, and 1 </w:t>
-      </w:r>
-    </w:p>
-    <w:p>
-      <w:r>
-        <w:t xml:space="preserve">2. Which of the following literals are language-dependent for the DATETIME data type? (Choose all that apply.) </w:t>
-      </w:r>
-    </w:p>
-    <w:p>
-      <w:pPr>
-        <w:ind w:left="720"/>
-        <w:rPr>
-          <w:i/>
-          <w:u w:val="single"/>
-        </w:rPr>
-      </w:pPr>
-      <w:r>
-        <w:rPr>
-          <w:i/>
-          <w:u w:val="single"/>
-        </w:rPr>
-        <w:t xml:space="preserve">a. '2012-02-12' </w:t>
-      </w:r>
-    </w:p>
-    <w:p>
-      <w:pPr>
-        <w:ind w:left="720"/>
-        <w:rPr>
-          <w:i/>
-          <w:u w:val="single"/>
-        </w:rPr>
-      </w:pPr>
-      <w:r>
-        <w:rPr>
-          <w:i/>
-          <w:u w:val="single"/>
-        </w:rPr>
-        <w:t>The form '2012-02-12' is language-neutral for the data types DATE, DATETIME2, and DATETIMEOFFSET, but language-dependent for DATETIME and SMALLDATETIME.</w:t>
-      </w:r>
-    </w:p>
-    <w:p>
-      <w:pPr>
-        <w:ind w:left="720"/>
-        <w:rPr>
-          <w:i/>
-          <w:u w:val="single"/>
-        </w:rPr>
-      </w:pPr>
-      <w:r>
-        <w:rPr>
-          <w:i/>
-          <w:u w:val="single"/>
-        </w:rPr>
-        <w:t xml:space="preserve">B. '02/12/2012' </w:t>
-      </w:r>
-    </w:p>
-    <w:p>
-      <w:pPr>
-        <w:ind w:left="720"/>
-        <w:rPr>
-          <w:i/>
-          <w:u w:val="single"/>
-        </w:rPr>
-      </w:pPr>
-      <w:r>
-        <w:rPr>
-          <w:i/>
-          <w:u w:val="single"/>
-        </w:rPr>
-        <w:t xml:space="preserve">c. '12/02/2012' </w:t>
-      </w:r>
-    </w:p>
-    <w:p>
-      <w:pPr>
-        <w:ind w:left="720"/>
-      </w:pPr>
-      <w:r>
-        <w:t xml:space="preserve">D. '20120212' </w:t>
-      </w:r>
-    </w:p>
-    <w:p>
-      <w:r>
-        <w:t xml:space="preserve">3. Which of the following predicates are search arguments? (Choose all that apply.) </w:t>
-      </w:r>
-    </w:p>
-    <w:p>
-      <w:pPr>
-        <w:ind w:left="720"/>
-      </w:pPr>
-      <w:r>
-        <w:t xml:space="preserve">a. </w:t>
-      </w:r>
-      <w:proofErr w:type="gramStart"/>
-      <w:r>
-        <w:t>DAY(</w:t>
+        <w:t>ASC(</w:t>
       </w:r>
       <w:proofErr w:type="spellStart"/>
       <w:proofErr w:type="gramEnd"/>
@@ -2576,104 +2981,79 @@
       </w:r>
       <w:proofErr w:type="spellEnd"/>
       <w:r>
-        <w:t xml:space="preserve">) = 1 </w:t>
-      </w:r>
-    </w:p>
-    <w:p>
-      <w:pPr>
-        <w:ind w:left="720"/>
-        <w:rPr>
-          <w:i/>
-          <w:u w:val="single"/>
-        </w:rPr>
-      </w:pPr>
-      <w:r>
-        <w:rPr>
-          <w:i/>
-          <w:u w:val="single"/>
-        </w:rPr>
-        <w:t xml:space="preserve">B. </w:t>
+        <w:t xml:space="preserve">, </w:t>
       </w:r>
       <w:proofErr w:type="spellStart"/>
       <w:r>
-        <w:rPr>
-          <w:i/>
-          <w:u w:val="single"/>
-        </w:rPr>
-        <w:t>companyname</w:t>
+        <w:t>orderid</w:t>
       </w:r>
       <w:proofErr w:type="spellEnd"/>
       <w:r>
-        <w:rPr>
-          <w:i/>
-          <w:u w:val="single"/>
-        </w:rPr>
-        <w:t xml:space="preserve"> LIKE 'A%' </w:t>
-      </w:r>
-    </w:p>
-    <w:p>
-      <w:pPr>
-        <w:ind w:left="720"/>
-        <w:rPr>
-          <w:i/>
-          <w:u w:val="single"/>
-        </w:rPr>
-      </w:pPr>
-      <w:r>
-        <w:rPr>
-          <w:i/>
-          <w:u w:val="single"/>
-        </w:rPr>
-        <w:lastRenderedPageBreak/>
-        <w:t>correct: The LIKE predicate is a search argument when the pattern starts with a known prefix.</w:t>
-      </w:r>
-    </w:p>
-    <w:p>
-      <w:pPr>
-        <w:ind w:left="720"/>
-      </w:pPr>
-      <w:r>
-        <w:t xml:space="preserve">c. </w:t>
+        <w:t xml:space="preserve">) </w:t>
+      </w:r>
+    </w:p>
+    <w:p>
+      <w:pPr>
+        <w:ind w:left="720"/>
+        <w:rPr>
+          <w:i/>
+          <w:u w:val="single"/>
+        </w:rPr>
+      </w:pPr>
+      <w:r>
+        <w:rPr>
+          <w:i/>
+          <w:u w:val="single"/>
+        </w:rPr>
+        <w:t xml:space="preserve">B. ORDER BY </w:t>
       </w:r>
       <w:proofErr w:type="spellStart"/>
       <w:r>
-        <w:t>companyname</w:t>
+        <w:rPr>
+          <w:i/>
+          <w:u w:val="single"/>
+        </w:rPr>
+        <w:t>orderdate</w:t>
       </w:r>
       <w:proofErr w:type="spellEnd"/>
       <w:r>
-        <w:t xml:space="preserve"> LIKE '%A%'</w:t>
-      </w:r>
-    </w:p>
-    <w:p>
-      <w:pPr>
-        <w:ind w:left="720"/>
-      </w:pPr>
-      <w:r>
-        <w:t xml:space="preserve"> D. </w:t>
+        <w:rPr>
+          <w:i/>
+          <w:u w:val="single"/>
+        </w:rPr>
+        <w:t xml:space="preserve">, </w:t>
       </w:r>
       <w:proofErr w:type="spellStart"/>
       <w:r>
-        <w:t>companyname</w:t>
+        <w:rPr>
+          <w:i/>
+          <w:u w:val="single"/>
+        </w:rPr>
+        <w:t>orderid</w:t>
       </w:r>
       <w:proofErr w:type="spellEnd"/>
       <w:r>
-        <w:t xml:space="preserve"> LIKE '%A' </w:t>
-      </w:r>
-    </w:p>
-    <w:p>
-      <w:pPr>
-        <w:ind w:left="720"/>
-        <w:rPr>
-          <w:i/>
-          <w:u w:val="single"/>
-        </w:rPr>
-      </w:pPr>
-      <w:r>
-        <w:rPr>
-          <w:i/>
-          <w:u w:val="single"/>
-        </w:rPr>
-        <w:t xml:space="preserve">e. </w:t>
+        <w:rPr>
+          <w:i/>
+          <w:u w:val="single"/>
+        </w:rPr>
+        <w:t xml:space="preserve"> ASC </w:t>
+      </w:r>
+    </w:p>
+    <w:p>
+      <w:pPr>
+        <w:ind w:left="720"/>
+        <w:rPr>
+          <w:i/>
+          <w:u w:val="single"/>
+        </w:rPr>
+      </w:pPr>
+      <w:r>
+        <w:rPr>
+          <w:i/>
+          <w:u w:val="single"/>
+        </w:rPr>
+        <w:t xml:space="preserve">c. ORDER BY </w:t>
       </w:r>
       <w:proofErr w:type="spellStart"/>
       <w:r>
@@ -2689,7 +3069,7 @@
           <w:i/>
           <w:u w:val="single"/>
         </w:rPr>
-        <w:t xml:space="preserve"> &gt; = '20120212' AND </w:t>
+        <w:t xml:space="preserve"> ASC, </w:t>
       </w:r>
       <w:proofErr w:type="spellStart"/>
       <w:r>
@@ -2697,6 +3077,38 @@
           <w:i/>
           <w:u w:val="single"/>
         </w:rPr>
+        <w:t>orderid</w:t>
+      </w:r>
+      <w:proofErr w:type="spellEnd"/>
+      <w:r>
+        <w:rPr>
+          <w:i/>
+          <w:u w:val="single"/>
+        </w:rPr>
+        <w:t xml:space="preserve"> ASC </w:t>
+      </w:r>
+    </w:p>
+    <w:p>
+      <w:pPr>
+        <w:ind w:left="720"/>
+        <w:rPr>
+          <w:i/>
+          <w:u w:val="single"/>
+        </w:rPr>
+      </w:pPr>
+      <w:r>
+        <w:rPr>
+          <w:i/>
+          <w:u w:val="single"/>
+        </w:rPr>
+        <w:t xml:space="preserve">D. ORDER BY </w:t>
+      </w:r>
+      <w:proofErr w:type="spellStart"/>
+      <w:r>
+        <w:rPr>
+          <w:i/>
+          <w:u w:val="single"/>
+        </w:rPr>
         <w:t>orderdate</w:t>
       </w:r>
       <w:proofErr w:type="spellEnd"/>
@@ -2705,28 +3117,18 @@
           <w:i/>
           <w:u w:val="single"/>
         </w:rPr>
-        <w:t xml:space="preserve"> &lt; '20120213'</w:t>
-      </w:r>
-    </w:p>
-    <w:p>
-      <w:pPr>
-        <w:ind w:left="720"/>
-        <w:rPr>
-          <w:i/>
-          <w:u w:val="single"/>
-        </w:rPr>
-      </w:pPr>
-      <w:r>
-        <w:rPr>
-          <w:i/>
-          <w:u w:val="single"/>
-        </w:rPr>
-        <w:t>correct: Because no manipulation is applied to the filtered column, the predicate is a search argument</w:t>
-      </w:r>
-    </w:p>
-    <w:p>
-      <w:pPr>
-        <w:ind w:left="720"/>
+        <w:t xml:space="preserve">, </w:t>
+      </w:r>
+      <w:r>
+        <w:rPr>
+          <w:i/>
+          <w:u w:val="single"/>
+        </w:rPr>
+        <w:t>ordered</w:t>
+      </w:r>
+    </w:p>
+    <w:p>
+      <w:pPr>
         <w:rPr>
           <w:b/>
           <w:sz w:val="24"/>
@@ -2739,510 +3141,24 @@
           <w:sz w:val="24"/>
           <w:szCs w:val="24"/>
         </w:rPr>
-        <w:t>Lesson 2: sorting Data</w:t>
-      </w:r>
-    </w:p>
-    <w:p>
-      <w:pPr>
-        <w:ind w:left="720"/>
-        <w:rPr>
-          <w:b/>
-        </w:rPr>
-      </w:pPr>
-      <w:r>
-        <w:rPr>
-          <w:b/>
-        </w:rPr>
-        <w:t xml:space="preserve">Quick Check </w:t>
-      </w:r>
-    </w:p>
-    <w:p>
-      <w:pPr>
-        <w:ind w:left="1440"/>
-      </w:pPr>
-      <w:r>
-        <w:t xml:space="preserve">1. How do you guarantee the order of the rows in the result of a query? </w:t>
-      </w:r>
-    </w:p>
-    <w:p>
-      <w:pPr>
-        <w:ind w:left="1440"/>
-      </w:pPr>
-      <w:r>
-        <w:t xml:space="preserve">2. What is the difference between the result of a query with and one without an ORDER BY clause? </w:t>
-      </w:r>
-    </w:p>
-    <w:p>
-      <w:pPr>
-        <w:ind w:left="720"/>
-        <w:rPr>
-          <w:b/>
-        </w:rPr>
-      </w:pPr>
-      <w:r>
-        <w:rPr>
-          <w:b/>
-        </w:rPr>
-        <w:t xml:space="preserve">Quick Check Answer </w:t>
-      </w:r>
-    </w:p>
-    <w:p>
-      <w:pPr>
-        <w:ind w:left="1440"/>
-      </w:pPr>
-      <w:r>
-        <w:t xml:space="preserve">1. The only way to do so is by adding an ORDER BY clause. </w:t>
-      </w:r>
-    </w:p>
-    <w:p>
-      <w:pPr>
-        <w:ind w:left="1440"/>
-      </w:pPr>
-      <w:r>
-        <w:t>2. Without an ORDER BY clause, the result is relational (from an ordering perspective); with an ORDER BY clause, the result is conceptually what the standard calls a cursor.</w:t>
-      </w:r>
-    </w:p>
-    <w:p>
-      <w:r>
-        <w:t xml:space="preserve">1. When a query doesn’t have an ORDER BY clause, what is the order in which the rows are returned? </w:t>
-      </w:r>
-    </w:p>
-    <w:p>
-      <w:pPr>
-        <w:spacing w:line="240" w:lineRule="auto"/>
-        <w:ind w:left="720"/>
-        <w:rPr>
-          <w:i/>
-          <w:u w:val="single"/>
-        </w:rPr>
-      </w:pPr>
-      <w:r>
-        <w:rPr>
-          <w:i/>
-          <w:u w:val="single"/>
-        </w:rPr>
-        <w:t xml:space="preserve">a. Arbitrary order </w:t>
-      </w:r>
-    </w:p>
-    <w:p>
-      <w:pPr>
-        <w:spacing w:line="240" w:lineRule="auto"/>
-        <w:ind w:left="720"/>
-        <w:rPr>
-          <w:i/>
-          <w:u w:val="single"/>
-        </w:rPr>
-      </w:pPr>
-      <w:r>
-        <w:rPr>
-          <w:i/>
-          <w:u w:val="single"/>
-        </w:rPr>
-        <w:t>correct: Without an ORDER BY clause, ordering isn’t guaranteed and is said to be arbitrary—it’s optimization-dependent.</w:t>
-      </w:r>
-    </w:p>
-    <w:p>
-      <w:pPr>
-        <w:spacing w:line="240" w:lineRule="auto"/>
-        <w:ind w:left="720"/>
-      </w:pPr>
-      <w:r>
-        <w:t>B. Primary key order</w:t>
-      </w:r>
-    </w:p>
-    <w:p>
-      <w:pPr>
-        <w:spacing w:line="240" w:lineRule="auto"/>
-        <w:ind w:left="720"/>
-      </w:pPr>
-      <w:r>
-        <w:t xml:space="preserve"> c. Clustered index order </w:t>
-      </w:r>
-    </w:p>
-    <w:p>
-      <w:pPr>
-        <w:spacing w:line="240" w:lineRule="auto"/>
-        <w:ind w:left="720"/>
-      </w:pPr>
-      <w:r>
-        <w:t>D. Insertion order</w:t>
-      </w:r>
-    </w:p>
-    <w:p>
-      <w:r>
-        <w:t xml:space="preserve">2. You want result rows to be sorted by </w:t>
+        <w:t xml:space="preserve">Lesson 3: filtering Data with </w:t>
       </w:r>
       <w:proofErr w:type="spellStart"/>
       <w:r>
-        <w:t>orderdate</w:t>
-      </w:r>
-      <w:proofErr w:type="spellEnd"/>
-      <w:r>
-        <w:t xml:space="preserve"> descending, and then by </w:t>
-      </w:r>
-      <w:proofErr w:type="spellStart"/>
-      <w:r>
-        <w:t>orderid</w:t>
-      </w:r>
-      <w:proofErr w:type="spellEnd"/>
-      <w:r>
-        <w:t xml:space="preserve">, descending. Which of the following clauses gives you what you want? </w:t>
-      </w:r>
-    </w:p>
-    <w:p>
-      <w:pPr>
-        <w:ind w:left="720"/>
-      </w:pPr>
-      <w:r>
-        <w:t xml:space="preserve">a. ORDER BY </w:t>
-      </w:r>
-      <w:proofErr w:type="spellStart"/>
-      <w:r>
-        <w:t>orderdate</w:t>
-      </w:r>
-      <w:proofErr w:type="spellEnd"/>
-      <w:r>
-        <w:t xml:space="preserve">, </w:t>
-      </w:r>
-      <w:proofErr w:type="spellStart"/>
-      <w:r>
-        <w:t>orderid</w:t>
-      </w:r>
-      <w:proofErr w:type="spellEnd"/>
-      <w:r>
-        <w:t xml:space="preserve"> DESC </w:t>
-      </w:r>
-    </w:p>
-    <w:p>
-      <w:pPr>
-        <w:ind w:left="720"/>
-      </w:pPr>
-      <w:r>
-        <w:t xml:space="preserve">B. ORDER BY DESC </w:t>
-      </w:r>
-      <w:proofErr w:type="spellStart"/>
-      <w:r>
-        <w:t>orderdate</w:t>
-      </w:r>
-      <w:proofErr w:type="spellEnd"/>
-      <w:r>
-        <w:t xml:space="preserve">, DESC </w:t>
-      </w:r>
-      <w:proofErr w:type="spellStart"/>
-      <w:r>
-        <w:t>orderid</w:t>
-      </w:r>
-      <w:proofErr w:type="spellEnd"/>
-      <w:r>
-        <w:t xml:space="preserve"> </w:t>
-      </w:r>
-    </w:p>
-    <w:p>
-      <w:pPr>
-        <w:ind w:left="720"/>
-        <w:rPr>
-          <w:i/>
-          <w:u w:val="single"/>
-        </w:rPr>
-      </w:pPr>
-      <w:r>
-        <w:rPr>
-          <w:i/>
-          <w:u w:val="single"/>
-        </w:rPr>
-        <w:t xml:space="preserve">c. ORDER BY </w:t>
-      </w:r>
-      <w:proofErr w:type="spellStart"/>
-      <w:r>
-        <w:rPr>
-          <w:i/>
-          <w:u w:val="single"/>
-        </w:rPr>
-        <w:t>orderdate</w:t>
-      </w:r>
-      <w:proofErr w:type="spellEnd"/>
-      <w:r>
-        <w:rPr>
-          <w:i/>
-          <w:u w:val="single"/>
-        </w:rPr>
-        <w:t xml:space="preserve"> DESC, </w:t>
-      </w:r>
-      <w:proofErr w:type="spellStart"/>
-      <w:r>
-        <w:rPr>
-          <w:i/>
-          <w:u w:val="single"/>
-        </w:rPr>
-        <w:t>orderid</w:t>
-      </w:r>
-      <w:proofErr w:type="spellEnd"/>
-      <w:r>
-        <w:rPr>
-          <w:i/>
-          <w:u w:val="single"/>
-        </w:rPr>
-        <w:t xml:space="preserve"> DESC</w:t>
-      </w:r>
-    </w:p>
-    <w:p>
-      <w:pPr>
-        <w:ind w:left="720"/>
-        <w:rPr>
-          <w:i/>
-          <w:u w:val="single"/>
-        </w:rPr>
-      </w:pPr>
-      <w:r>
-        <w:rPr>
-          <w:i/>
-          <w:u w:val="single"/>
-        </w:rPr>
-        <w:t>correct: The correct syntax is to specify DESC after each expression whose ordering direction needs to be descending</w:t>
-      </w:r>
-    </w:p>
-    <w:p>
-      <w:pPr>
-        <w:ind w:left="720"/>
-      </w:pPr>
-      <w:r>
-        <w:t xml:space="preserve"> D. DESC ORDER BY </w:t>
-      </w:r>
-      <w:proofErr w:type="spellStart"/>
-      <w:r>
-        <w:t>orderdate</w:t>
-      </w:r>
-      <w:proofErr w:type="spellEnd"/>
-      <w:r>
-        <w:t xml:space="preserve">, </w:t>
-      </w:r>
-      <w:proofErr w:type="spellStart"/>
-      <w:r>
-        <w:t>orderid</w:t>
-      </w:r>
-      <w:proofErr w:type="spellEnd"/>
-      <w:r>
-        <w:t xml:space="preserve"> </w:t>
-      </w:r>
-    </w:p>
-    <w:p>
-      <w:r>
-        <w:t xml:space="preserve">3. You want result rows to be sorted by </w:t>
-      </w:r>
-      <w:proofErr w:type="spellStart"/>
-      <w:r>
-        <w:t>orderdate</w:t>
-      </w:r>
-      <w:proofErr w:type="spellEnd"/>
-      <w:r>
-        <w:t xml:space="preserve"> ascending, and then by </w:t>
-      </w:r>
-      <w:proofErr w:type="spellStart"/>
-      <w:r>
-        <w:t>orderid</w:t>
-      </w:r>
-      <w:proofErr w:type="spellEnd"/>
-      <w:r>
-        <w:t xml:space="preserve">, ascending. Which of the following clauses gives you what you want? (Choose all that apply.) </w:t>
-      </w:r>
-    </w:p>
-    <w:p>
-      <w:pPr>
-        <w:ind w:left="720"/>
-      </w:pPr>
-      <w:r>
-        <w:lastRenderedPageBreak/>
-        <w:t xml:space="preserve">a. ORDER BY </w:t>
-      </w:r>
-      <w:proofErr w:type="gramStart"/>
-      <w:r>
-        <w:t>ASC(</w:t>
-      </w:r>
-      <w:proofErr w:type="spellStart"/>
-      <w:proofErr w:type="gramEnd"/>
-      <w:r>
-        <w:t>orderdate</w:t>
-      </w:r>
-      <w:proofErr w:type="spellEnd"/>
-      <w:r>
-        <w:t xml:space="preserve">, </w:t>
-      </w:r>
-      <w:proofErr w:type="spellStart"/>
-      <w:r>
-        <w:t>orderid</w:t>
-      </w:r>
-      <w:proofErr w:type="spellEnd"/>
-      <w:r>
-        <w:t xml:space="preserve">) </w:t>
-      </w:r>
-    </w:p>
-    <w:p>
-      <w:pPr>
-        <w:ind w:left="720"/>
-        <w:rPr>
-          <w:i/>
-          <w:u w:val="single"/>
-        </w:rPr>
-      </w:pPr>
-      <w:r>
-        <w:rPr>
-          <w:i/>
-          <w:u w:val="single"/>
-        </w:rPr>
-        <w:t xml:space="preserve">B. ORDER BY </w:t>
-      </w:r>
-      <w:proofErr w:type="spellStart"/>
-      <w:r>
-        <w:rPr>
-          <w:i/>
-          <w:u w:val="single"/>
-        </w:rPr>
-        <w:t>orderdate</w:t>
-      </w:r>
-      <w:proofErr w:type="spellEnd"/>
-      <w:r>
-        <w:rPr>
-          <w:i/>
-          <w:u w:val="single"/>
-        </w:rPr>
-        <w:t xml:space="preserve">, </w:t>
-      </w:r>
-      <w:proofErr w:type="spellStart"/>
-      <w:r>
-        <w:rPr>
-          <w:i/>
-          <w:u w:val="single"/>
-        </w:rPr>
-        <w:t>orderid</w:t>
-      </w:r>
-      <w:proofErr w:type="spellEnd"/>
-      <w:r>
-        <w:rPr>
-          <w:i/>
-          <w:u w:val="single"/>
-        </w:rPr>
-        <w:t xml:space="preserve"> ASC </w:t>
-      </w:r>
-    </w:p>
-    <w:p>
-      <w:pPr>
-        <w:ind w:left="720"/>
-        <w:rPr>
-          <w:i/>
-          <w:u w:val="single"/>
-        </w:rPr>
-      </w:pPr>
-      <w:r>
-        <w:rPr>
-          <w:i/>
-          <w:u w:val="single"/>
-        </w:rPr>
-        <w:t xml:space="preserve">c. ORDER BY </w:t>
-      </w:r>
-      <w:proofErr w:type="spellStart"/>
-      <w:r>
-        <w:rPr>
-          <w:i/>
-          <w:u w:val="single"/>
-        </w:rPr>
-        <w:t>orderdate</w:t>
-      </w:r>
-      <w:proofErr w:type="spellEnd"/>
-      <w:r>
-        <w:rPr>
-          <w:i/>
-          <w:u w:val="single"/>
-        </w:rPr>
-        <w:t xml:space="preserve"> ASC, </w:t>
-      </w:r>
-      <w:proofErr w:type="spellStart"/>
-      <w:r>
-        <w:rPr>
-          <w:i/>
-          <w:u w:val="single"/>
-        </w:rPr>
-        <w:t>orderid</w:t>
-      </w:r>
-      <w:proofErr w:type="spellEnd"/>
-      <w:r>
-        <w:rPr>
-          <w:i/>
-          <w:u w:val="single"/>
-        </w:rPr>
-        <w:t xml:space="preserve"> ASC </w:t>
-      </w:r>
-    </w:p>
-    <w:p>
-      <w:pPr>
-        <w:ind w:left="720"/>
-        <w:rPr>
-          <w:i/>
-          <w:u w:val="single"/>
-        </w:rPr>
-      </w:pPr>
-      <w:r>
-        <w:rPr>
-          <w:i/>
-          <w:u w:val="single"/>
-        </w:rPr>
-        <w:t xml:space="preserve">D. ORDER BY </w:t>
-      </w:r>
-      <w:proofErr w:type="spellStart"/>
-      <w:r>
-        <w:rPr>
-          <w:i/>
-          <w:u w:val="single"/>
-        </w:rPr>
-        <w:t>orderdate</w:t>
-      </w:r>
-      <w:proofErr w:type="spellEnd"/>
-      <w:r>
-        <w:rPr>
-          <w:i/>
-          <w:u w:val="single"/>
-        </w:rPr>
-        <w:t xml:space="preserve">, </w:t>
-      </w:r>
-      <w:r>
-        <w:rPr>
-          <w:i/>
-          <w:u w:val="single"/>
-        </w:rPr>
-        <w:t>ordered</w:t>
-      </w:r>
-    </w:p>
-    <w:p>
-      <w:pPr>
         <w:rPr>
           <w:b/>
           <w:sz w:val="24"/>
           <w:szCs w:val="24"/>
         </w:rPr>
-      </w:pPr>
+        <w:t>tOp</w:t>
+      </w:r>
+      <w:proofErr w:type="spellEnd"/>
       <w:r>
         <w:rPr>
           <w:b/>
           <w:sz w:val="24"/>
           <w:szCs w:val="24"/>
         </w:rPr>
-        <w:t xml:space="preserve">Lesson 3: filtering Data with </w:t>
-      </w:r>
-      <w:proofErr w:type="spellStart"/>
-      <w:r>
-        <w:rPr>
-          <w:b/>
-          <w:sz w:val="24"/>
-          <w:szCs w:val="24"/>
-        </w:rPr>
-        <w:t>tOp</w:t>
-      </w:r>
-      <w:proofErr w:type="spellEnd"/>
-      <w:r>
-        <w:rPr>
-          <w:b/>
-          <w:sz w:val="24"/>
-          <w:szCs w:val="24"/>
-        </w:rPr>
         <w:t xml:space="preserve"> and Offset-fetch</w:t>
       </w:r>
     </w:p>
@@ -3401,6 +3317,7 @@
         <w:ind w:left="720"/>
       </w:pPr>
       <w:r>
+        <w:lastRenderedPageBreak/>
         <w:t xml:space="preserve">2. You execute a query with TOP (3) WITH TIES and nonunique ordering. Which of the following options most accurately describes how many rows will be returned? </w:t>
       </w:r>
     </w:p>
@@ -3481,15 +3398,7 @@
           <w:i/>
           <w:u w:val="single"/>
         </w:rPr>
-        <w:t xml:space="preserve">correct: If there are fewer rows than three in the query result without TOP, the query will return only those rows. If there are at least three rows in the result and no ties with the third, </w:t>
-      </w:r>
-      <w:r>
-        <w:rPr>
-          <w:i/>
-          <w:u w:val="single"/>
-        </w:rPr>
-        <w:lastRenderedPageBreak/>
-        <w:t>the query will return three rows. If there are more than three rows in the result, as well as ties with the third row, the query will return more than three rows.</w:t>
+        <w:t>correct: If there are fewer rows than three in the query result without TOP, the query will return only those rows. If there are at least three rows in the result and no ties with the third, the query will return three rows. If there are more than three rows in the result, as well as ties with the third row, the query will return more than three rows.</w:t>
       </w:r>
     </w:p>
     <w:p>
@@ -3713,6 +3622,7 @@
           <w:i/>
           <w:u w:val="single"/>
         </w:rPr>
+        <w:lastRenderedPageBreak/>
         <w:t xml:space="preserve">Adding an ORDER BY clause means that SQL Server needs to guarantee returning the rows in the requested order. If there are no existing indexes to support the ordering requirements, SQL Server will have no choice but to sort the data. Sorting is expensive with large sets. </w:t>
       </w:r>
       <w:proofErr w:type="gramStart"/>
@@ -3796,7 +3706,6 @@
         <w:ind w:left="720"/>
       </w:pPr>
       <w:r>
-        <w:lastRenderedPageBreak/>
         <w:t>You are tutoring a junior developer regarding filtering and sorting data with T-SQL. The developer seems to be confused about certain topics and poses some questions to you. Answer the following to the best of your knowledge:</w:t>
       </w:r>
     </w:p>
@@ -3884,14 +3793,7 @@
           <w:i/>
           <w:u w:val="single"/>
         </w:rPr>
-        <w:t>The ORDER BY clause is mandatory when using OFFSET-FETCH because this clause is standard, and standard SQL decided to make it mandatory. Microsoft simply followed the standard. As for TOP, this feature is proprietary, and when Microsoft designed it, they chose to allow using TOP in a completely nondeterministic manner—without an ORDER BY clause. Note that the fact that OFFSET-FETCH requires an ORDER BY clause doesn’t mean that you must use deterministic ordering. For example, if your ORDER BY list isn’t unique, the ordering isn’t deterministic. And if you want the ordering to be completely nondeterministic, you can specify ORDER BY (SELECT NULL) and then it’s equivalent to not specifying an ORDER BY clause at all</w:t>
-      </w:r>
-      <w:r>
-        <w:rPr>
-          <w:i/>
-          <w:u w:val="single"/>
-        </w:rPr>
-        <w:t>.</w:t>
+        <w:t>The ORDER BY clause is mandatory when using OFFSET-FETCH because this clause is standard, and standard SQL decided to make it mandatory. Microsoft simply followed the standard. As for TOP, this feature is proprietary, and when Microsoft designed it, they chose to allow using TOP in a completely nondeterministic manner—without an ORDER BY clause. Note that the fact that OFFSET-FETCH requires an ORDER BY clause doesn’t mean that you must use deterministic ordering. For example, if your ORDER BY list isn’t unique, the ordering isn’t deterministic. And if you want the ordering to be completely nondeterministic, you can specify ORDER BY (SELECT NULL) and then it’s equivalent to not specifying an ORDER BY clause at all.</w:t>
       </w:r>
     </w:p>
     <w:p>
@@ -3979,6 +3881,7 @@
         <w:ind w:left="720"/>
       </w:pPr>
       <w:r>
+        <w:lastRenderedPageBreak/>
         <w:t xml:space="preserve">1. What is the difference between the old and new syntax for cross joins? </w:t>
       </w:r>
     </w:p>
@@ -4053,7 +3956,6 @@
         <w:ind w:left="720"/>
       </w:pPr>
       <w:r>
-        <w:lastRenderedPageBreak/>
         <w:t xml:space="preserve"> c. In outer joins, the ON clause determines filtering and the WHERE clause determines matching.</w:t>
       </w:r>
     </w:p>
@@ -4292,6 +4194,7 @@
         <w:ind w:left="720"/>
       </w:pPr>
       <w:r>
+        <w:lastRenderedPageBreak/>
         <w:t xml:space="preserve">1. Self-contained subqueries are independent of the outer query, whereas correlated subqueries have a reference to an element from the table in the outer query. </w:t>
       </w:r>
     </w:p>
@@ -4384,7 +4287,6 @@
         <w:ind w:left="720"/>
       </w:pPr>
       <w:r>
-        <w:lastRenderedPageBreak/>
         <w:t xml:space="preserve">D. The result is converted to a NULL. </w:t>
       </w:r>
     </w:p>
@@ -4633,6 +4535,7 @@
         <w:ind w:left="720"/>
       </w:pPr>
       <w:r>
+        <w:lastRenderedPageBreak/>
         <w:t>1. Which set operators does T-SQL support?</w:t>
       </w:r>
     </w:p>
@@ -4744,7 +4647,6 @@
           <w:i/>
           <w:u w:val="single"/>
         </w:rPr>
-        <w:lastRenderedPageBreak/>
         <w:t xml:space="preserve"> c. INTERSECT</w:t>
       </w:r>
     </w:p>
@@ -4972,7 +4874,15 @@
           <w:i/>
           <w:u w:val="single"/>
         </w:rPr>
-        <w:t>To address the nesting complexity of derived tables, in addition to the duplication of derived table code, you can use CTEs. CTEs don’t nest; instead, they are more modular. Also, you can define a CTE once and refer to it multiple times in the outer query. As for queries that are repeated in different places in your code for reusability you can use views and inline table-valued functions. Use the former if you don’t need to pass parameters and the latter if you do.</w:t>
+        <w:t xml:space="preserve">To address the nesting complexity of derived tables, in addition to the duplication of derived table code, you can use CTEs. CTEs don’t nest; instead, they are more modular. Also, you can </w:t>
+      </w:r>
+      <w:r>
+        <w:rPr>
+          <w:i/>
+          <w:u w:val="single"/>
+        </w:rPr>
+        <w:lastRenderedPageBreak/>
+        <w:t>define a CTE once and refer to it multiple times in the outer query. As for queries that are repeated in different places in your code for reusability you can use views and inline table-valued functions. Use the former if you don’t need to pass parameters and the latter if you do.</w:t>
       </w:r>
     </w:p>
     <w:p>
@@ -5021,7 +4931,6 @@
         </w:tabs>
       </w:pPr>
       <w:r>
-        <w:lastRenderedPageBreak/>
         <w:t>You identify performance issues with joins. You realize that there are no indexes created explicitly in the system; there are only the ones created by default through primary key and unique constraints. What can you recommend?</w:t>
       </w:r>
     </w:p>
@@ -5339,6 +5248,7 @@
         <w:ind w:left="720"/>
       </w:pPr>
       <w:r>
+        <w:lastRenderedPageBreak/>
         <w:t xml:space="preserve">1. What makes a query a grouped query? </w:t>
       </w:r>
     </w:p>
@@ -5419,7 +5329,6 @@
         </w:tabs>
       </w:pPr>
       <w:r>
-        <w:lastRenderedPageBreak/>
         <w:t xml:space="preserve">1. What is the restriction that grouped queries impose on your expressions? </w:t>
       </w:r>
     </w:p>
@@ -5669,6 +5578,7 @@
         <w:ind w:left="720"/>
       </w:pPr>
       <w:r>
+        <w:lastRenderedPageBreak/>
         <w:t xml:space="preserve">2. What type of language constructs are PIVOT and UNPIVOT implemented as? </w:t>
       </w:r>
     </w:p>
@@ -5750,7 +5660,6 @@
         <w:ind w:left="720"/>
       </w:pPr>
       <w:r>
-        <w:lastRenderedPageBreak/>
         <w:t xml:space="preserve">c. It’s the element specified in the GROUP BY clause. </w:t>
       </w:r>
     </w:p>
@@ -5858,6 +5767,279 @@
       <w:r>
         <w:t xml:space="preserve">128) </w:t>
       </w:r>
+    </w:p>
+    <w:p>
+      <w:pPr>
+        <w:tabs>
+          <w:tab w:val="left" w:pos="1335"/>
+        </w:tabs>
+        <w:ind w:left="720"/>
+      </w:pPr>
+      <w:r>
+        <w:t xml:space="preserve">c. SQL_VARIANT </w:t>
+      </w:r>
+    </w:p>
+    <w:p>
+      <w:pPr>
+        <w:tabs>
+          <w:tab w:val="left" w:pos="1335"/>
+        </w:tabs>
+        <w:ind w:left="720"/>
+      </w:pPr>
+      <w:r>
+        <w:t>D. The data type of the source columns that you unpivot</w:t>
+      </w:r>
+    </w:p>
+    <w:p>
+      <w:pPr>
+        <w:tabs>
+          <w:tab w:val="left" w:pos="1335"/>
+        </w:tabs>
+      </w:pPr>
+    </w:p>
+    <w:p>
+      <w:pPr>
+        <w:tabs>
+          <w:tab w:val="left" w:pos="1335"/>
+        </w:tabs>
+        <w:rPr>
+          <w:b/>
+          <w:sz w:val="24"/>
+          <w:szCs w:val="24"/>
+        </w:rPr>
+      </w:pPr>
+      <w:r>
+        <w:rPr>
+          <w:b/>
+          <w:sz w:val="24"/>
+          <w:szCs w:val="24"/>
+        </w:rPr>
+        <w:t>Lesson 3: using Window functions</w:t>
+      </w:r>
+    </w:p>
+    <w:p>
+      <w:pPr>
+        <w:autoSpaceDE w:val="0"/>
+        <w:autoSpaceDN w:val="0"/>
+        <w:adjustRightInd w:val="0"/>
+        <w:spacing w:after="0" w:line="240" w:lineRule="auto"/>
+        <w:rPr>
+          <w:rFonts w:ascii="Segoe-Bold" w:hAnsi="Segoe-Bold" w:cs="Segoe-Bold"/>
+          <w:b/>
+          <w:bCs/>
+          <w:color w:val="000000"/>
+          <w:sz w:val="20"/>
+          <w:szCs w:val="20"/>
+          <w:lang w:val="en-US"/>
+        </w:rPr>
+      </w:pPr>
+      <w:r>
+        <w:rPr>
+          <w:rFonts w:ascii="Segoe-Bold" w:hAnsi="Segoe-Bold" w:cs="Segoe-Bold"/>
+          <w:b/>
+          <w:bCs/>
+          <w:color w:val="000000"/>
+          <w:sz w:val="20"/>
+          <w:szCs w:val="20"/>
+          <w:lang w:val="en-US"/>
+        </w:rPr>
+        <w:t>Quick Check</w:t>
+      </w:r>
+    </w:p>
+    <w:p>
+      <w:pPr>
+        <w:autoSpaceDE w:val="0"/>
+        <w:autoSpaceDN w:val="0"/>
+        <w:adjustRightInd w:val="0"/>
+        <w:spacing w:after="0" w:line="240" w:lineRule="auto"/>
+        <w:ind w:left="720"/>
+        <w:rPr>
+          <w:rFonts w:cstheme="minorHAnsi"/>
+          <w:color w:val="000000"/>
+          <w:lang w:val="en-US"/>
+        </w:rPr>
+      </w:pPr>
+      <w:r>
+        <w:rPr>
+          <w:rFonts w:cstheme="minorHAnsi"/>
+          <w:color w:val="333333"/>
+          <w:lang w:val="en-US"/>
+        </w:rPr>
+        <w:t xml:space="preserve">1. </w:t>
+      </w:r>
+      <w:r>
+        <w:rPr>
+          <w:rFonts w:cstheme="minorHAnsi"/>
+          <w:color w:val="000000"/>
+          <w:lang w:val="en-US"/>
+        </w:rPr>
+        <w:t>What are the clauses that the different types of window functions support?</w:t>
+      </w:r>
+    </w:p>
+    <w:p>
+      <w:pPr>
+        <w:autoSpaceDE w:val="0"/>
+        <w:autoSpaceDN w:val="0"/>
+        <w:adjustRightInd w:val="0"/>
+        <w:spacing w:after="0" w:line="240" w:lineRule="auto"/>
+        <w:ind w:left="720"/>
+        <w:rPr>
+          <w:rFonts w:cstheme="minorHAnsi"/>
+          <w:color w:val="000000"/>
+          <w:lang w:val="en-US"/>
+        </w:rPr>
+      </w:pPr>
+      <w:r>
+        <w:rPr>
+          <w:rFonts w:cstheme="minorHAnsi"/>
+          <w:color w:val="333333"/>
+          <w:lang w:val="en-US"/>
+        </w:rPr>
+        <w:t xml:space="preserve">2. </w:t>
+      </w:r>
+      <w:r>
+        <w:rPr>
+          <w:rFonts w:cstheme="minorHAnsi"/>
+          <w:color w:val="000000"/>
+          <w:lang w:val="en-US"/>
+        </w:rPr>
+        <w:t>What do the delimiters UNBOUNDED PRECEDING and UNBOUNDED FOLLOWING</w:t>
+      </w:r>
+    </w:p>
+    <w:p>
+      <w:pPr>
+        <w:autoSpaceDE w:val="0"/>
+        <w:autoSpaceDN w:val="0"/>
+        <w:adjustRightInd w:val="0"/>
+        <w:spacing w:after="0" w:line="240" w:lineRule="auto"/>
+        <w:ind w:left="720"/>
+        <w:rPr>
+          <w:rFonts w:cstheme="minorHAnsi"/>
+          <w:color w:val="000000"/>
+          <w:lang w:val="en-US"/>
+        </w:rPr>
+      </w:pPr>
+      <w:r>
+        <w:rPr>
+          <w:rFonts w:cstheme="minorHAnsi"/>
+          <w:color w:val="000000"/>
+          <w:lang w:val="en-US"/>
+        </w:rPr>
+        <w:t>represent?</w:t>
+      </w:r>
+    </w:p>
+    <w:p>
+      <w:pPr>
+        <w:autoSpaceDE w:val="0"/>
+        <w:autoSpaceDN w:val="0"/>
+        <w:adjustRightInd w:val="0"/>
+        <w:spacing w:after="0" w:line="240" w:lineRule="auto"/>
+        <w:rPr>
+          <w:rFonts w:ascii="Segoe-Bold" w:hAnsi="Segoe-Bold" w:cs="Segoe-Bold"/>
+          <w:b/>
+          <w:bCs/>
+          <w:color w:val="000000"/>
+          <w:sz w:val="20"/>
+          <w:szCs w:val="20"/>
+          <w:lang w:val="en-US"/>
+        </w:rPr>
+      </w:pPr>
+      <w:r>
+        <w:rPr>
+          <w:rFonts w:ascii="Segoe-Bold" w:hAnsi="Segoe-Bold" w:cs="Segoe-Bold"/>
+          <w:b/>
+          <w:bCs/>
+          <w:color w:val="000000"/>
+          <w:sz w:val="20"/>
+          <w:szCs w:val="20"/>
+          <w:lang w:val="en-US"/>
+        </w:rPr>
+        <w:t>Quick Check Answer</w:t>
+      </w:r>
+    </w:p>
+    <w:p>
+      <w:pPr>
+        <w:autoSpaceDE w:val="0"/>
+        <w:autoSpaceDN w:val="0"/>
+        <w:adjustRightInd w:val="0"/>
+        <w:spacing w:after="0" w:line="240" w:lineRule="auto"/>
+        <w:ind w:left="720"/>
+        <w:rPr>
+          <w:rFonts w:cstheme="minorHAnsi"/>
+          <w:color w:val="000000"/>
+          <w:lang w:val="en-US"/>
+        </w:rPr>
+      </w:pPr>
+      <w:r>
+        <w:rPr>
+          <w:rFonts w:cstheme="minorHAnsi"/>
+          <w:color w:val="333333"/>
+          <w:lang w:val="en-US"/>
+        </w:rPr>
+        <w:t xml:space="preserve">1. </w:t>
+      </w:r>
+      <w:r>
+        <w:rPr>
+          <w:rFonts w:cstheme="minorHAnsi"/>
+          <w:color w:val="000000"/>
+          <w:lang w:val="en-US"/>
+        </w:rPr>
+        <w:t>Partitioning, ordering, and framing clauses.</w:t>
+      </w:r>
+    </w:p>
+    <w:p>
+      <w:pPr>
+        <w:tabs>
+          <w:tab w:val="left" w:pos="1335"/>
+        </w:tabs>
+        <w:ind w:left="720"/>
+        <w:rPr>
+          <w:rFonts w:ascii="Segoe-Semibold" w:hAnsi="Segoe-Semibold" w:cs="Segoe-Semibold"/>
+          <w:color w:val="000000"/>
+          <w:sz w:val="17"/>
+          <w:szCs w:val="17"/>
+          <w:lang w:val="en-US"/>
+        </w:rPr>
+      </w:pPr>
+      <w:r>
+        <w:rPr>
+          <w:rFonts w:cstheme="minorHAnsi"/>
+          <w:color w:val="333333"/>
+          <w:lang w:val="en-US"/>
+        </w:rPr>
+        <w:t xml:space="preserve">2. </w:t>
+      </w:r>
+      <w:r>
+        <w:rPr>
+          <w:rFonts w:cstheme="minorHAnsi"/>
+          <w:color w:val="000000"/>
+          <w:lang w:val="en-US"/>
+        </w:rPr>
+        <w:t>The beginning and end of the partition, respectively</w:t>
+      </w:r>
+      <w:r>
+        <w:rPr>
+          <w:rFonts w:ascii="Segoe-Semibold" w:hAnsi="Segoe-Semibold" w:cs="Segoe-Semibold"/>
+          <w:color w:val="000000"/>
+          <w:sz w:val="17"/>
+          <w:szCs w:val="17"/>
+          <w:lang w:val="en-US"/>
+        </w:rPr>
+        <w:t>.</w:t>
+      </w:r>
+    </w:p>
+    <w:p>
+      <w:pPr>
+        <w:tabs>
+          <w:tab w:val="left" w:pos="1335"/>
+        </w:tabs>
+        <w:ind w:left="720"/>
+        <w:rPr>
+          <w:b/>
+          <w:sz w:val="24"/>
+          <w:szCs w:val="24"/>
+        </w:rPr>
+      </w:pPr>
       <w:bookmarkStart w:id="0" w:name="_GoBack"/>
       <w:bookmarkEnd w:id="0"/>
     </w:p>
@@ -5866,55 +6048,6 @@
         <w:tabs>
           <w:tab w:val="left" w:pos="1335"/>
         </w:tabs>
-        <w:ind w:left="720"/>
-      </w:pPr>
-      <w:r>
-        <w:t xml:space="preserve">c. SQL_VARIANT </w:t>
-      </w:r>
-    </w:p>
-    <w:p>
-      <w:pPr>
-        <w:tabs>
-          <w:tab w:val="left" w:pos="1335"/>
-        </w:tabs>
-        <w:ind w:left="720"/>
-      </w:pPr>
-      <w:r>
-        <w:t>D. The data type of the source columns that you unpivot</w:t>
-      </w:r>
-    </w:p>
-    <w:p>
-      <w:pPr>
-        <w:tabs>
-          <w:tab w:val="left" w:pos="1335"/>
-        </w:tabs>
-      </w:pPr>
-    </w:p>
-    <w:p>
-      <w:pPr>
-        <w:tabs>
-          <w:tab w:val="left" w:pos="1335"/>
-        </w:tabs>
-        <w:rPr>
-          <w:b/>
-          <w:sz w:val="24"/>
-          <w:szCs w:val="24"/>
-        </w:rPr>
-      </w:pPr>
-      <w:r>
-        <w:rPr>
-          <w:b/>
-          <w:sz w:val="24"/>
-          <w:szCs w:val="24"/>
-        </w:rPr>
-        <w:t>Lesson 3: using Window functions</w:t>
-      </w:r>
-    </w:p>
-    <w:p>
-      <w:pPr>
-        <w:tabs>
-          <w:tab w:val="left" w:pos="1335"/>
-        </w:tabs>
       </w:pPr>
     </w:p>
     <w:p>
@@ -5964,6 +6097,7 @@
           <w:sz w:val="32"/>
           <w:szCs w:val="32"/>
         </w:rPr>
+        <w:lastRenderedPageBreak/>
         <w:tab/>
       </w:r>
       <w:r>
@@ -6428,6 +6562,95 @@
     </w:lvl>
   </w:abstractNum>
   <w:abstractNum w:abstractNumId="3" w15:restartNumberingAfterBreak="0">
+    <w:nsid w:val="244B0DB1"/>
+    <w:multiLevelType w:val="hybridMultilevel"/>
+    <w:tmpl w:val="FA5058D8"/>
+    <w:lvl w:ilvl="0" w:tplc="0409000F">
+      <w:start w:val="1"/>
+      <w:numFmt w:val="decimal"/>
+      <w:lvlText w:val="%1."/>
+      <w:lvlJc w:val="left"/>
+      <w:pPr>
+        <w:ind w:left="720" w:hanging="360"/>
+      </w:pPr>
+      <w:rPr>
+        <w:rFonts w:hint="default"/>
+      </w:rPr>
+    </w:lvl>
+    <w:lvl w:ilvl="1" w:tplc="04090019" w:tentative="1">
+      <w:start w:val="1"/>
+      <w:numFmt w:val="lowerLetter"/>
+      <w:lvlText w:val="%2."/>
+      <w:lvlJc w:val="left"/>
+      <w:pPr>
+        <w:ind w:left="1440" w:hanging="360"/>
+      </w:pPr>
+    </w:lvl>
+    <w:lvl w:ilvl="2" w:tplc="0409001B" w:tentative="1">
+      <w:start w:val="1"/>
+      <w:numFmt w:val="lowerRoman"/>
+      <w:lvlText w:val="%3."/>
+      <w:lvlJc w:val="right"/>
+      <w:pPr>
+        <w:ind w:left="2160" w:hanging="180"/>
+      </w:pPr>
+    </w:lvl>
+    <w:lvl w:ilvl="3" w:tplc="0409000F" w:tentative="1">
+      <w:start w:val="1"/>
+      <w:numFmt w:val="decimal"/>
+      <w:lvlText w:val="%4."/>
+      <w:lvlJc w:val="left"/>
+      <w:pPr>
+        <w:ind w:left="2880" w:hanging="360"/>
+      </w:pPr>
+    </w:lvl>
+    <w:lvl w:ilvl="4" w:tplc="04090019" w:tentative="1">
+      <w:start w:val="1"/>
+      <w:numFmt w:val="lowerLetter"/>
+      <w:lvlText w:val="%5."/>
+      <w:lvlJc w:val="left"/>
+      <w:pPr>
+        <w:ind w:left="3600" w:hanging="360"/>
+      </w:pPr>
+    </w:lvl>
+    <w:lvl w:ilvl="5" w:tplc="0409001B" w:tentative="1">
+      <w:start w:val="1"/>
+      <w:numFmt w:val="lowerRoman"/>
+      <w:lvlText w:val="%6."/>
+      <w:lvlJc w:val="right"/>
+      <w:pPr>
+        <w:ind w:left="4320" w:hanging="180"/>
+      </w:pPr>
+    </w:lvl>
+    <w:lvl w:ilvl="6" w:tplc="0409000F" w:tentative="1">
+      <w:start w:val="1"/>
+      <w:numFmt w:val="decimal"/>
+      <w:lvlText w:val="%7."/>
+      <w:lvlJc w:val="left"/>
+      <w:pPr>
+        <w:ind w:left="5040" w:hanging="360"/>
+      </w:pPr>
+    </w:lvl>
+    <w:lvl w:ilvl="7" w:tplc="04090019" w:tentative="1">
+      <w:start w:val="1"/>
+      <w:numFmt w:val="lowerLetter"/>
+      <w:lvlText w:val="%8."/>
+      <w:lvlJc w:val="left"/>
+      <w:pPr>
+        <w:ind w:left="5760" w:hanging="360"/>
+      </w:pPr>
+    </w:lvl>
+    <w:lvl w:ilvl="8" w:tplc="0409001B" w:tentative="1">
+      <w:start w:val="1"/>
+      <w:numFmt w:val="lowerRoman"/>
+      <w:lvlText w:val="%9."/>
+      <w:lvlJc w:val="right"/>
+      <w:pPr>
+        <w:ind w:left="6480" w:hanging="180"/>
+      </w:pPr>
+    </w:lvl>
+  </w:abstractNum>
+  <w:abstractNum w:abstractNumId="4" w15:restartNumberingAfterBreak="0">
     <w:nsid w:val="2A6A7121"/>
     <w:multiLevelType w:val="hybridMultilevel"/>
     <w:tmpl w:val="DC94D014"/>
@@ -6516,7 +6739,7 @@
       </w:pPr>
     </w:lvl>
   </w:abstractNum>
-  <w:abstractNum w:abstractNumId="4" w15:restartNumberingAfterBreak="0">
+  <w:abstractNum w:abstractNumId="5" w15:restartNumberingAfterBreak="0">
     <w:nsid w:val="37E104E4"/>
     <w:multiLevelType w:val="hybridMultilevel"/>
     <w:tmpl w:val="05F85AE8"/>
@@ -6605,7 +6828,7 @@
       </w:pPr>
     </w:lvl>
   </w:abstractNum>
-  <w:abstractNum w:abstractNumId="5" w15:restartNumberingAfterBreak="0">
+  <w:abstractNum w:abstractNumId="6" w15:restartNumberingAfterBreak="0">
     <w:nsid w:val="4C4379E2"/>
     <w:multiLevelType w:val="hybridMultilevel"/>
     <w:tmpl w:val="9AF073F0"/>
@@ -6694,7 +6917,7 @@
       </w:pPr>
     </w:lvl>
   </w:abstractNum>
-  <w:abstractNum w:abstractNumId="6" w15:restartNumberingAfterBreak="0">
+  <w:abstractNum w:abstractNumId="7" w15:restartNumberingAfterBreak="0">
     <w:nsid w:val="58DA5BC5"/>
     <w:multiLevelType w:val="hybridMultilevel"/>
     <w:tmpl w:val="A844E87A"/>
@@ -6783,7 +7006,7 @@
       </w:pPr>
     </w:lvl>
   </w:abstractNum>
-  <w:abstractNum w:abstractNumId="7" w15:restartNumberingAfterBreak="0">
+  <w:abstractNum w:abstractNumId="8" w15:restartNumberingAfterBreak="0">
     <w:nsid w:val="5BED5032"/>
     <w:multiLevelType w:val="hybridMultilevel"/>
     <w:tmpl w:val="366E9116"/>
@@ -6872,7 +7095,7 @@
       </w:pPr>
     </w:lvl>
   </w:abstractNum>
-  <w:abstractNum w:abstractNumId="8" w15:restartNumberingAfterBreak="0">
+  <w:abstractNum w:abstractNumId="9" w15:restartNumberingAfterBreak="0">
     <w:nsid w:val="7B523B64"/>
     <w:multiLevelType w:val="hybridMultilevel"/>
     <w:tmpl w:val="C626555A"/>
@@ -6962,22 +7185,22 @@
     </w:lvl>
   </w:abstractNum>
   <w:num w:numId="1">
+    <w:abstractNumId w:val="5"/>
+  </w:num>
+  <w:num w:numId="2">
     <w:abstractNumId w:val="4"/>
   </w:num>
-  <w:num w:numId="2">
-    <w:abstractNumId w:val="3"/>
-  </w:num>
   <w:num w:numId="3">
-    <w:abstractNumId w:val="5"/>
+    <w:abstractNumId w:val="6"/>
   </w:num>
   <w:num w:numId="4">
     <w:abstractNumId w:val="2"/>
   </w:num>
   <w:num w:numId="5">
-    <w:abstractNumId w:val="7"/>
+    <w:abstractNumId w:val="8"/>
   </w:num>
   <w:num w:numId="6">
-    <w:abstractNumId w:val="6"/>
+    <w:abstractNumId w:val="7"/>
   </w:num>
   <w:num w:numId="7">
     <w:abstractNumId w:val="0"/>
@@ -6986,7 +7209,10 @@
     <w:abstractNumId w:val="1"/>
   </w:num>
   <w:num w:numId="9">
-    <w:abstractNumId w:val="8"/>
+    <w:abstractNumId w:val="9"/>
+  </w:num>
+  <w:num w:numId="10">
+    <w:abstractNumId w:val="3"/>
   </w:num>
 </w:numbering>
 </file>

--- a/70-461QA.docx
+++ b/70-461QA.docx
@@ -11,6 +11,13 @@
         </w:rPr>
       </w:pPr>
       <w:r>
+        <w:tab/>
+      </w:r>
+      <w:r>
+        <w:rPr>
+          <w:sz w:val="32"/>
+          <w:szCs w:val="32"/>
+        </w:rPr>
         <w:tab/>
       </w:r>
       <w:r>
@@ -483,6 +490,7 @@
     </w:p>
     <w:p>
       <w:pPr>
+        <w:ind w:left="720"/>
         <w:rPr>
           <w:b/>
           <w:sz w:val="24"/>
@@ -516,6 +524,7 @@
     </w:p>
     <w:p>
       <w:pPr>
+        <w:ind w:left="720"/>
         <w:rPr>
           <w:b/>
           <w:sz w:val="24"/>
@@ -555,6 +564,7 @@
     </w:p>
     <w:p>
       <w:pPr>
+        <w:ind w:left="1440"/>
         <w:rPr>
           <w:b/>
           <w:sz w:val="24"/>
@@ -1090,6 +1100,7 @@
     </w:p>
     <w:p>
       <w:pPr>
+        <w:ind w:left="2160"/>
         <w:rPr>
           <w:b/>
           <w:sz w:val="24"/>
@@ -1106,6 +1117,9 @@
       </w:r>
     </w:p>
     <w:p>
+      <w:pPr>
+        <w:ind w:left="2160"/>
+      </w:pPr>
       <w:r>
         <w:t xml:space="preserve"> You are interviewed for a position as a code reviewer to help improve code quality. The organization’s application has queries written by untrained people. The queries have numerous problems, including logical bugs. Your interviewer poses </w:t>
       </w:r>
@@ -1326,6 +1340,7 @@
     </w:p>
     <w:p>
       <w:pPr>
+        <w:ind w:left="2160"/>
         <w:rPr>
           <w:b/>
           <w:sz w:val="32"/>
@@ -1351,6 +1366,7 @@
     </w:p>
     <w:p>
       <w:pPr>
+        <w:ind w:left="2160"/>
         <w:rPr>
           <w:b/>
           <w:sz w:val="24"/>
@@ -1368,7 +1384,7 @@
     </w:p>
     <w:p>
       <w:pPr>
-        <w:ind w:left="720"/>
+        <w:ind w:left="2160"/>
       </w:pPr>
       <w:r>
         <w:t xml:space="preserve">1. What are the forms of aliasing an attribute in T-SQL? </w:t>
@@ -1376,7 +1392,7 @@
     </w:p>
     <w:p>
       <w:pPr>
-        <w:ind w:left="720"/>
+        <w:ind w:left="2160"/>
       </w:pPr>
       <w:r>
         <w:t xml:space="preserve">2. What is an irregular identifier? </w:t>
@@ -1384,6 +1400,7 @@
     </w:p>
     <w:p>
       <w:pPr>
+        <w:ind w:left="2160"/>
         <w:rPr>
           <w:b/>
           <w:sz w:val="24"/>
@@ -1401,7 +1418,7 @@
     </w:p>
     <w:p>
       <w:pPr>
-        <w:ind w:firstLine="720"/>
+        <w:ind w:left="2160"/>
       </w:pPr>
       <w:r>
         <w:t xml:space="preserve">1. The forms are &lt;expression&gt; AS &lt;alias&gt;, &lt;expression&gt; &lt;alias&gt;, and &lt;alias&gt; = &lt;expression&gt;. </w:t>
@@ -1409,20 +1426,23 @@
     </w:p>
     <w:p>
       <w:pPr>
-        <w:ind w:left="720"/>
+        <w:ind w:left="2160"/>
       </w:pPr>
       <w:r>
         <w:t>2. An identifier that does not follow the rules for formatting identifiers; for example, it starts with a digit, has an embedded space, or is a reserved T-SQL keyword.</w:t>
       </w:r>
     </w:p>
     <w:p>
+      <w:pPr>
+        <w:ind w:left="2160"/>
+      </w:pPr>
       <w:r>
         <w:t xml:space="preserve">1. What is the importance of the ability to assign attribute aliases in T-SQL? (Choose all that apply.) </w:t>
       </w:r>
     </w:p>
     <w:p>
       <w:pPr>
-        <w:ind w:left="720"/>
+        <w:ind w:left="2880"/>
       </w:pPr>
       <w:r>
         <w:t xml:space="preserve">a. The ability to assign attribute aliases is just an aesthetic feature. </w:t>
@@ -1430,7 +1450,7 @@
     </w:p>
     <w:p>
       <w:pPr>
-        <w:ind w:left="720"/>
+        <w:ind w:left="2880"/>
         <w:rPr>
           <w:i/>
           <w:u w:val="single"/>
@@ -1446,15 +1466,16 @@
     </w:p>
     <w:p>
       <w:pPr>
-        <w:ind w:left="720"/>
-      </w:pPr>
-      <w:r>
+        <w:ind w:left="2880"/>
+      </w:pPr>
+      <w:r>
+        <w:lastRenderedPageBreak/>
         <w:t xml:space="preserve">c. T-SQL requires all result attributes of a query to have names. </w:t>
       </w:r>
     </w:p>
     <w:p>
       <w:pPr>
-        <w:ind w:left="720"/>
+        <w:ind w:left="2880"/>
         <w:rPr>
           <w:i/>
           <w:u w:val="single"/>
@@ -1469,14 +1490,16 @@
       </w:r>
     </w:p>
     <w:p>
-      <w:r>
-        <w:lastRenderedPageBreak/>
+      <w:pPr>
+        <w:ind w:left="2160"/>
+      </w:pPr>
+      <w:r>
         <w:t xml:space="preserve">2. What are the mandatory clauses in a SELECT query, according to T-SQL? </w:t>
       </w:r>
     </w:p>
     <w:p>
       <w:pPr>
-        <w:ind w:left="720"/>
+        <w:ind w:left="2880"/>
       </w:pPr>
       <w:r>
         <w:t xml:space="preserve">a. The FROM and SELECT clauses B. The SELECT and WHERE clauses </w:t>
@@ -1484,7 +1507,7 @@
     </w:p>
     <w:p>
       <w:pPr>
-        <w:ind w:left="720"/>
+        <w:ind w:left="2880"/>
         <w:rPr>
           <w:i/>
           <w:u w:val="single"/>
@@ -1500,20 +1523,23 @@
     </w:p>
     <w:p>
       <w:pPr>
-        <w:ind w:left="720"/>
+        <w:ind w:left="2880"/>
       </w:pPr>
       <w:r>
         <w:t xml:space="preserve">D. The FROM and WHERE clauses </w:t>
       </w:r>
     </w:p>
     <w:p>
+      <w:pPr>
+        <w:ind w:left="2160"/>
+      </w:pPr>
       <w:r>
         <w:t xml:space="preserve">3. Which of the following practices are considered bad practices? (Choose all that apply.) </w:t>
       </w:r>
     </w:p>
     <w:p>
       <w:pPr>
-        <w:ind w:left="720"/>
+        <w:ind w:left="2880"/>
       </w:pPr>
       <w:r>
         <w:t>a. Aliasing columns by using the AS clause</w:t>
@@ -1521,15 +1547,15 @@
     </w:p>
     <w:p>
       <w:pPr>
-        <w:ind w:left="720"/>
-      </w:pPr>
-      <w:r>
-        <w:t xml:space="preserve">B. Aliasing tables by using the AS clause </w:t>
-      </w:r>
-    </w:p>
-    <w:p>
-      <w:pPr>
-        <w:ind w:left="720"/>
+        <w:ind w:left="2880"/>
+      </w:pPr>
+      <w:r>
+        <w:t xml:space="preserve"> B. Aliasing tables by using the AS clause </w:t>
+      </w:r>
+    </w:p>
+    <w:p>
+      <w:pPr>
+        <w:ind w:left="2880"/>
         <w:rPr>
           <w:i/>
           <w:u w:val="single"/>
@@ -1545,7 +1571,7 @@
     </w:p>
     <w:p>
       <w:pPr>
-        <w:ind w:left="720"/>
+        <w:ind w:left="2880"/>
         <w:rPr>
           <w:i/>
           <w:u w:val="single"/>
@@ -1561,28 +1587,38 @@
     </w:p>
     <w:p>
       <w:pPr>
-        <w:rPr>
-          <w:i/>
-          <w:u w:val="single"/>
-        </w:rPr>
-      </w:pPr>
-      <w:r>
+        <w:ind w:left="2160"/>
+      </w:pPr>
+    </w:p>
+    <w:p>
+      <w:pPr>
+        <w:ind w:left="2160"/>
         <w:rPr>
           <w:b/>
           <w:sz w:val="32"/>
           <w:szCs w:val="32"/>
         </w:rPr>
+      </w:pPr>
+      <w:r>
+        <w:rPr>
+          <w:b/>
+          <w:sz w:val="32"/>
+          <w:szCs w:val="32"/>
+        </w:rPr>
         <w:t>Lesson 2</w:t>
       </w:r>
     </w:p>
     <w:p>
+      <w:pPr>
+        <w:ind w:left="2160"/>
+      </w:pPr>
       <w:r>
         <w:t xml:space="preserve">The typical options people use to generate surrogate keys are: </w:t>
       </w:r>
     </w:p>
     <w:p>
       <w:pPr>
-        <w:ind w:left="720"/>
+        <w:ind w:left="2160"/>
       </w:pPr>
       <w:r>
         <w:rPr>
@@ -1596,7 +1632,7 @@
     </w:p>
     <w:p>
       <w:pPr>
-        <w:ind w:left="720"/>
+        <w:ind w:left="2160"/>
       </w:pPr>
       <w:r>
         <w:rPr>
@@ -1634,7 +1670,7 @@
     </w:p>
     <w:p>
       <w:pPr>
-        <w:ind w:left="720"/>
+        <w:ind w:left="2160"/>
       </w:pPr>
       <w:r>
         <w:rPr>
@@ -1656,7 +1692,7 @@
     </w:p>
     <w:p>
       <w:pPr>
-        <w:ind w:left="720"/>
+        <w:ind w:left="2160"/>
       </w:pPr>
       <w:r>
         <w:rPr>
@@ -1678,12 +1714,13 @@
     </w:p>
     <w:p>
       <w:pPr>
-        <w:ind w:left="720"/>
+        <w:ind w:left="2160"/>
       </w:pPr>
       <w:r>
         <w:rPr>
           <w:rFonts w:ascii="Arial" w:hAnsi="Arial" w:cs="Arial"/>
         </w:rPr>
+        <w:lastRenderedPageBreak/>
         <w:t>■■</w:t>
       </w:r>
       <w:r>
@@ -1697,6 +1734,7 @@
     </w:p>
     <w:p>
       <w:pPr>
+        <w:ind w:left="2160"/>
         <w:rPr>
           <w:b/>
         </w:rPr>
@@ -1710,7 +1748,7 @@
     </w:p>
     <w:p>
       <w:pPr>
-        <w:ind w:left="720"/>
+        <w:ind w:left="2880"/>
       </w:pPr>
       <w:r>
         <w:t xml:space="preserve">1. Would you use the type FLOAT to represent a product unit price? </w:t>
@@ -1718,7 +1756,7 @@
     </w:p>
     <w:p>
       <w:pPr>
-        <w:ind w:left="720"/>
+        <w:ind w:left="2880"/>
       </w:pPr>
       <w:r>
         <w:t xml:space="preserve">2. What is the difference between NEWID and NEWSEQUENTIALID? </w:t>
@@ -1726,7 +1764,7 @@
     </w:p>
     <w:p>
       <w:pPr>
-        <w:ind w:left="720"/>
+        <w:ind w:left="2880"/>
       </w:pPr>
       <w:r>
         <w:t xml:space="preserve">3. Which function returns the current date and time value as a DATETIME2 type? </w:t>
@@ -1734,167 +1772,174 @@
     </w:p>
     <w:p>
       <w:pPr>
-        <w:ind w:left="720"/>
-      </w:pPr>
-      <w:r>
+        <w:ind w:left="2880"/>
+      </w:pPr>
+      <w:r>
+        <w:t>4. When concatenating character strings, what is the difference between the plus (+) operator and the CONCAT function?</w:t>
+      </w:r>
+    </w:p>
+    <w:p>
+      <w:pPr>
+        <w:ind w:left="2160"/>
+        <w:rPr>
+          <w:b/>
+        </w:rPr>
+      </w:pPr>
+      <w:r>
+        <w:rPr>
+          <w:b/>
+        </w:rPr>
+        <w:t xml:space="preserve"> Quick Check Answer </w:t>
+      </w:r>
+    </w:p>
+    <w:p>
+      <w:pPr>
+        <w:ind w:left="2880"/>
+      </w:pPr>
+      <w:r>
+        <w:t xml:space="preserve">1. No, because FLOAT is an approximate data type and cannot represent all values precisely. </w:t>
+      </w:r>
+    </w:p>
+    <w:p>
+      <w:pPr>
+        <w:ind w:left="2880"/>
+      </w:pPr>
+      <w:r>
+        <w:t xml:space="preserve">2. The NEWID function generates GUID values in random order, whereas the NEWSEQUENTIAL ID function generates GUIDs that increase in a sequential order. </w:t>
+      </w:r>
+    </w:p>
+    <w:p>
+      <w:pPr>
+        <w:ind w:left="2880"/>
+      </w:pPr>
+      <w:r>
+        <w:t xml:space="preserve">3. The SYSDATETIME function. </w:t>
+      </w:r>
+    </w:p>
+    <w:p>
+      <w:pPr>
+        <w:ind w:left="2880"/>
+      </w:pPr>
+      <w:r>
+        <w:t>4. The + operator by default yields a NULL result on NULL input, whereas the CONCAT function treats NULLs as empty strings</w:t>
+      </w:r>
+    </w:p>
+    <w:p>
+      <w:pPr>
+        <w:ind w:left="2160"/>
+      </w:pPr>
+      <w:r>
+        <w:t xml:space="preserve">1. Why is it important to use the appropriate type for attributes? </w:t>
+      </w:r>
+    </w:p>
+    <w:p>
+      <w:pPr>
+        <w:ind w:left="2880"/>
+      </w:pPr>
+      <w:r>
+        <w:t>a. Because the type of your attribute enables you to control the formatting of the values</w:t>
+      </w:r>
+    </w:p>
+    <w:p>
+      <w:pPr>
+        <w:ind w:left="2880"/>
+        <w:rPr>
+          <w:i/>
+          <w:u w:val="single"/>
+        </w:rPr>
+      </w:pPr>
+      <w:r>
+        <w:rPr>
+          <w:i/>
+          <w:u w:val="single"/>
+        </w:rPr>
+        <w:t xml:space="preserve"> B. Because the type constrains the values to a certain domain of supported values </w:t>
+      </w:r>
+    </w:p>
+    <w:p>
+      <w:pPr>
+        <w:ind w:left="2880"/>
+      </w:pPr>
+      <w:r>
+        <w:t xml:space="preserve">c. Because the type prevents duplicates </w:t>
+      </w:r>
+    </w:p>
+    <w:p>
+      <w:pPr>
+        <w:ind w:left="2880"/>
+      </w:pPr>
+      <w:r>
+        <w:t xml:space="preserve">D. Because the type prevents NULLs </w:t>
+      </w:r>
+    </w:p>
+    <w:p>
+      <w:pPr>
+        <w:ind w:left="2160"/>
+      </w:pPr>
+      <w:r>
+        <w:t xml:space="preserve">2. Which of the following functions would you consider using to generate surrogate keys? (Choose all that apply.) </w:t>
+      </w:r>
+    </w:p>
+    <w:p>
+      <w:pPr>
+        <w:ind w:left="2880"/>
+      </w:pPr>
+      <w:r>
+        <w:t xml:space="preserve">a. NEWID </w:t>
+      </w:r>
+    </w:p>
+    <w:p>
+      <w:pPr>
+        <w:ind w:left="2880"/>
+        <w:rPr>
+          <w:i/>
+          <w:u w:val="single"/>
+        </w:rPr>
+      </w:pPr>
+      <w:r>
+        <w:rPr>
+          <w:i/>
+          <w:u w:val="single"/>
+        </w:rPr>
+        <w:t>correct: The NEWID function creates GUIDs in random order. You would consider it when the size overhead is not a major issue and the ability to generate a unique value across time and space, from anywhere, in random order is a higher priority.</w:t>
+      </w:r>
+    </w:p>
+    <w:p>
+      <w:pPr>
+        <w:ind w:left="2880"/>
+      </w:pPr>
+      <w:r>
+        <w:t>B. NEWSEQUENTIALID</w:t>
+      </w:r>
+    </w:p>
+    <w:p>
+      <w:pPr>
+        <w:ind w:left="2880"/>
+        <w:rPr>
+          <w:i/>
+          <w:u w:val="single"/>
+        </w:rPr>
+      </w:pPr>
+      <w:r>
+        <w:rPr>
+          <w:i/>
+          <w:u w:val="single"/>
+        </w:rPr>
         <w:lastRenderedPageBreak/>
-        <w:t>4. When concatenating character strings, what is the difference between the plus (+) operator and the CONCAT function?</w:t>
-      </w:r>
-    </w:p>
-    <w:p>
-      <w:pPr>
-        <w:rPr>
-          <w:b/>
-        </w:rPr>
-      </w:pPr>
-      <w:r>
-        <w:rPr>
-          <w:b/>
-        </w:rPr>
-        <w:t xml:space="preserve"> Quick Check Answer </w:t>
-      </w:r>
-    </w:p>
-    <w:p>
-      <w:pPr>
-        <w:ind w:left="720"/>
-      </w:pPr>
-      <w:r>
-        <w:t xml:space="preserve">1. No, because FLOAT is an approximate data type and cannot represent all values precisely. </w:t>
-      </w:r>
-    </w:p>
-    <w:p>
-      <w:pPr>
-        <w:ind w:left="720"/>
-      </w:pPr>
-      <w:r>
-        <w:t xml:space="preserve">2. The NEWID function generates GUID values in random order, whereas the NEWSEQUENTIAL ID function generates GUIDs that increase in a sequential order. </w:t>
-      </w:r>
-    </w:p>
-    <w:p>
-      <w:pPr>
-        <w:ind w:left="720"/>
-      </w:pPr>
-      <w:r>
-        <w:t xml:space="preserve">3. The SYSDATETIME function. </w:t>
-      </w:r>
-    </w:p>
-    <w:p>
-      <w:pPr>
-        <w:ind w:firstLine="720"/>
-      </w:pPr>
-      <w:r>
-        <w:t>4. The + operator by default yields a NULL result on NULL input, whereas the CONCAT function treats NULLs as empty strings</w:t>
-      </w:r>
-    </w:p>
-    <w:p>
-      <w:r>
-        <w:t xml:space="preserve">1. Why is it important to use the appropriate type for attributes? </w:t>
-      </w:r>
-    </w:p>
-    <w:p>
-      <w:pPr>
-        <w:ind w:firstLine="720"/>
-      </w:pPr>
-      <w:r>
-        <w:t>a. Because the type of your attribute enables you to control the formatting of the values</w:t>
-      </w:r>
-    </w:p>
-    <w:p>
-      <w:pPr>
-        <w:ind w:firstLine="720"/>
-        <w:rPr>
-          <w:i/>
-          <w:u w:val="single"/>
-        </w:rPr>
-      </w:pPr>
-      <w:r>
-        <w:rPr>
-          <w:i/>
-          <w:u w:val="single"/>
-        </w:rPr>
-        <w:t xml:space="preserve"> B. Because the type constrains the values to a certain domain of supported values </w:t>
-      </w:r>
-    </w:p>
-    <w:p>
-      <w:pPr>
-        <w:ind w:firstLine="720"/>
-      </w:pPr>
-      <w:r>
-        <w:t xml:space="preserve">c. Because the type prevents duplicates </w:t>
-      </w:r>
-    </w:p>
-    <w:p>
-      <w:pPr>
-        <w:ind w:firstLine="720"/>
-      </w:pPr>
-      <w:r>
-        <w:t xml:space="preserve">D. Because the type prevents NULLs </w:t>
-      </w:r>
-    </w:p>
-    <w:p>
-      <w:r>
-        <w:t xml:space="preserve">2. Which of the following functions would you consider using to generate surrogate keys? (Choose all that apply.) </w:t>
-      </w:r>
-    </w:p>
-    <w:p>
-      <w:pPr>
-        <w:ind w:left="720"/>
-      </w:pPr>
-      <w:r>
-        <w:t xml:space="preserve">a. NEWID </w:t>
-      </w:r>
-    </w:p>
-    <w:p>
-      <w:pPr>
-        <w:ind w:left="720"/>
-        <w:rPr>
-          <w:i/>
-          <w:u w:val="single"/>
-        </w:rPr>
-      </w:pPr>
-      <w:r>
-        <w:rPr>
-          <w:i/>
-          <w:u w:val="single"/>
-        </w:rPr>
-        <w:t>correct: The NEWID function creates GUIDs in random order. You would consider it when the size overhead is not a major issue and the ability to generate a unique value across time and space, from anywhere, in random order is a higher priority.</w:t>
-      </w:r>
-    </w:p>
-    <w:p>
-      <w:pPr>
-        <w:ind w:left="720"/>
-      </w:pPr>
-      <w:r>
-        <w:t>B. NEWSEQUENTIALID</w:t>
-      </w:r>
-    </w:p>
-    <w:p>
-      <w:pPr>
-        <w:ind w:left="720"/>
-        <w:rPr>
-          <w:i/>
-          <w:u w:val="single"/>
-        </w:rPr>
-      </w:pPr>
-      <w:r>
-        <w:rPr>
-          <w:i/>
-          <w:u w:val="single"/>
-        </w:rPr>
         <w:t>correct: The NEWSEQUENTIALID function generates GUIDs in increasing order within the machine. It helps reduce fragmentation and works well when a single session loads the data, and the number of drives is small. However, you should carefully consider an alternative using another key generator, like a sequence object, with a smaller type when possible.</w:t>
       </w:r>
     </w:p>
     <w:p>
       <w:pPr>
-        <w:ind w:left="720"/>
-      </w:pPr>
-      <w:r>
-        <w:t xml:space="preserve">c. GETDATE </w:t>
-      </w:r>
-    </w:p>
-    <w:p>
-      <w:pPr>
-        <w:ind w:left="720"/>
+        <w:ind w:left="2880"/>
+      </w:pPr>
+      <w:r>
+        <w:t xml:space="preserve"> c. GETDATE </w:t>
+      </w:r>
+    </w:p>
+    <w:p>
+      <w:pPr>
+        <w:ind w:left="2880"/>
       </w:pPr>
       <w:r>
         <w:t>D. CURRENT_TIMESTAMP</w:t>
@@ -1906,13 +1951,16 @@
       </w:pPr>
     </w:p>
     <w:p>
+      <w:pPr>
+        <w:ind w:left="2160"/>
+      </w:pPr>
       <w:r>
         <w:t xml:space="preserve">3. What is the difference between the simple CASE expression and the searched CASE expression? </w:t>
       </w:r>
     </w:p>
     <w:p>
       <w:pPr>
-        <w:ind w:left="720"/>
+        <w:ind w:left="2880"/>
       </w:pPr>
       <w:r>
         <w:t xml:space="preserve">a. The simple CASE expression is used when the database recovery model is simple, and the searched CASE expression is used when it’s full or bulk logged. </w:t>
@@ -1920,7 +1968,7 @@
     </w:p>
     <w:p>
       <w:pPr>
-        <w:ind w:left="720"/>
+        <w:ind w:left="2880"/>
       </w:pPr>
       <w:r>
         <w:rPr>
@@ -1935,7 +1983,7 @@
     </w:p>
     <w:p>
       <w:pPr>
-        <w:ind w:left="720"/>
+        <w:ind w:left="2880"/>
         <w:rPr>
           <w:i/>
           <w:u w:val="single"/>
@@ -1951,16 +1999,15 @@
     </w:p>
     <w:p>
       <w:pPr>
-        <w:ind w:left="720"/>
-      </w:pPr>
-      <w:r>
-        <w:lastRenderedPageBreak/>
+        <w:ind w:left="2880"/>
+      </w:pPr>
+      <w:r>
         <w:t xml:space="preserve">c. The simple CASE expression can be used anywhere in a query, and the searched CASE expression can be used only in the WHERE clause. </w:t>
       </w:r>
     </w:p>
     <w:p>
       <w:pPr>
-        <w:ind w:left="720"/>
+        <w:ind w:left="2880"/>
       </w:pPr>
       <w:r>
         <w:t>D. The simple CASE expression can be used anywhere in a query, and the searched CASE expression can be used only in query filters (ON, WHERE, HAVING).</w:t>
@@ -1968,6 +2015,7 @@
     </w:p>
     <w:p>
       <w:pPr>
+        <w:ind w:left="2160"/>
         <w:rPr>
           <w:b/>
           <w:sz w:val="24"/>
@@ -1993,6 +2041,7 @@
     </w:p>
     <w:p>
       <w:pPr>
+        <w:ind w:left="2160"/>
         <w:rPr>
           <w:b/>
           <w:sz w:val="24"/>
@@ -2009,6 +2058,9 @@
       </w:r>
     </w:p>
     <w:p>
+      <w:pPr>
+        <w:ind w:left="2160"/>
+      </w:pPr>
       <w:r>
         <w:t xml:space="preserve"> You are hired as a consultant to help address performance issues in an existing system. The system was developed originally by using SQL Server 2005 and has recently been upgraded to SQL Server 2012. Write rates in the system are </w:t>
       </w:r>
@@ -2018,7 +2070,11 @@
       </w:r>
       <w:proofErr w:type="gramEnd"/>
       <w:r>
-        <w:t xml:space="preserve">, and their performance is more than adequate. Also, write performance is not a priority. However, read performance is a priority, and currently it is not satisfactory. One of the main goals of the consulting engagement is to provide recommendations that will help improve read performance. You have a meeting with representatives of the customer, and they ask for your recommendations in different potential areas for improvement. One of the areas they inquire about is the use of data types. Your task is to respond to the following customer queries: </w:t>
+        <w:t xml:space="preserve">, and their performance is more than adequate. Also, write performance is not a priority. However, read performance is a priority, and currently it is not satisfactory. One of the main goals of the consulting engagement is to provide recommendations that will help improve read performance. You have a meeting with representatives of the customer, and they ask for your recommendations in different potential areas for </w:t>
+      </w:r>
+      <w:r>
+        <w:lastRenderedPageBreak/>
+        <w:t xml:space="preserve">improvement. One of the areas they inquire about is the use of data types. Your task is to respond to the following customer queries: </w:t>
       </w:r>
     </w:p>
     <w:p>
@@ -2026,7 +2082,7 @@
         <w:pStyle w:val="ListParagraph"/>
         <w:numPr>
           <w:ilvl w:val="0"/>
-          <w:numId w:val="10"/>
+          <w:numId w:val="5"/>
         </w:numPr>
       </w:pPr>
       <w:r>
@@ -2050,7 +2106,7 @@
         <w:pStyle w:val="ListParagraph"/>
         <w:numPr>
           <w:ilvl w:val="0"/>
-          <w:numId w:val="10"/>
+          <w:numId w:val="5"/>
         </w:numPr>
       </w:pPr>
       <w:r>
@@ -2065,7 +2121,8 @@
     </w:p>
     <w:p>
       <w:pPr>
-        <w:ind w:left="720"/>
+        <w:pStyle w:val="ListParagraph"/>
+        <w:ind w:left="2520"/>
         <w:rPr>
           <w:i/>
           <w:u w:val="single"/>
@@ -2092,15 +2149,7 @@
           <w:i/>
           <w:u w:val="single"/>
         </w:rPr>
-        <w:t xml:space="preserve"> indexes. Also, due to the random order in which the NEWID function generates values, there’s probably a high level of fragmentation in the index. A different approach to consider (and test!) is switching to an integer type and using </w:t>
-      </w:r>
-      <w:r>
-        <w:rPr>
-          <w:i/>
-          <w:u w:val="single"/>
-        </w:rPr>
-        <w:lastRenderedPageBreak/>
-        <w:t xml:space="preserve">the sequence object to generate keys that do not conflict across tables. Due to the reduced size of the type, with the multiplied effect on </w:t>
+        <w:t xml:space="preserve"> indexes. Also, due to the random order in which the NEWID function generates values, there’s probably a high level of fragmentation in the index. A different approach to consider (and test!) is switching to an integer type and using the sequence object to generate keys that do not conflict across tables. Due to the reduced size of the type, with the multiplied effect on </w:t>
       </w:r>
       <w:proofErr w:type="spellStart"/>
       <w:r>
@@ -2128,12 +2177,20 @@
       </w:r>
     </w:p>
     <w:p>
-      <w:r>
+      <w:pPr>
+        <w:ind w:left="2160"/>
         <w:rPr>
           <w:b/>
           <w:sz w:val="24"/>
           <w:szCs w:val="24"/>
         </w:rPr>
+      </w:pPr>
+      <w:r>
+        <w:rPr>
+          <w:b/>
+          <w:sz w:val="24"/>
+          <w:szCs w:val="24"/>
+        </w:rPr>
         <w:t xml:space="preserve">Case Scenario 2: Reviewing the Use of Functions </w:t>
       </w:r>
     </w:p>
@@ -2172,6 +2229,7 @@
           <w:i/>
           <w:u w:val="single"/>
         </w:rPr>
+        <w:lastRenderedPageBreak/>
         <w:t>To improve the portability of the code, it’s important to use standard code when possible, and this of course applies more specifically to the use of built-in functions. For example, use COALESCE and not ISNULL, use CURRENT_TIMESTAMP and not GETDATE, and use CASE and not IIF</w:t>
       </w:r>
     </w:p>
@@ -2246,6 +2304,7 @@
     </w:p>
     <w:p>
       <w:pPr>
+        <w:ind w:left="2160"/>
         <w:rPr>
           <w:b/>
         </w:rPr>
@@ -2259,7 +2318,7 @@
     </w:p>
     <w:p>
       <w:pPr>
-        <w:ind w:firstLine="720"/>
+        <w:ind w:left="2880"/>
         <w:jc w:val="both"/>
       </w:pPr>
       <w:r>
@@ -2268,7 +2327,7 @@
     </w:p>
     <w:p>
       <w:pPr>
-        <w:ind w:firstLine="720"/>
+        <w:ind w:left="2880"/>
         <w:jc w:val="both"/>
       </w:pPr>
       <w:r>
@@ -2277,6 +2336,7 @@
     </w:p>
     <w:p>
       <w:pPr>
+        <w:ind w:left="2160"/>
         <w:jc w:val="both"/>
         <w:rPr>
           <w:b/>
@@ -2291,7 +2351,7 @@
     </w:p>
     <w:p>
       <w:pPr>
-        <w:ind w:firstLine="720"/>
+        <w:ind w:left="2880"/>
         <w:jc w:val="both"/>
       </w:pPr>
       <w:r>
@@ -2300,7 +2360,7 @@
     </w:p>
     <w:p>
       <w:pPr>
-        <w:ind w:firstLine="720"/>
+        <w:ind w:left="2880"/>
         <w:jc w:val="both"/>
       </w:pPr>
       <w:r>
@@ -2410,7 +2470,6 @@
           <w:i/>
           <w:u w:val="single"/>
         </w:rPr>
-        <w:lastRenderedPageBreak/>
         <w:t xml:space="preserve">a. '2012-02-12' </w:t>
       </w:r>
     </w:p>
@@ -2541,6 +2600,7 @@
           <w:i/>
           <w:u w:val="single"/>
         </w:rPr>
+        <w:lastRenderedPageBreak/>
         <w:t>correct: The LIKE predicate is a search argument when the pattern starts with a known prefix.</w:t>
       </w:r>
     </w:p>
@@ -2786,188 +2846,188 @@
     </w:p>
     <w:p>
       <w:r>
+        <w:t xml:space="preserve">2. You want result rows to be sorted by </w:t>
+      </w:r>
+      <w:proofErr w:type="spellStart"/>
+      <w:r>
+        <w:t>orderdate</w:t>
+      </w:r>
+      <w:proofErr w:type="spellEnd"/>
+      <w:r>
+        <w:t xml:space="preserve"> descending, and then by </w:t>
+      </w:r>
+      <w:proofErr w:type="spellStart"/>
+      <w:r>
+        <w:t>orderid</w:t>
+      </w:r>
+      <w:proofErr w:type="spellEnd"/>
+      <w:r>
+        <w:t xml:space="preserve">, descending. Which of the following clauses gives you what you want? </w:t>
+      </w:r>
+    </w:p>
+    <w:p>
+      <w:pPr>
+        <w:ind w:left="720"/>
+      </w:pPr>
+      <w:r>
+        <w:t xml:space="preserve">a. ORDER BY </w:t>
+      </w:r>
+      <w:proofErr w:type="spellStart"/>
+      <w:r>
+        <w:t>orderdate</w:t>
+      </w:r>
+      <w:proofErr w:type="spellEnd"/>
+      <w:r>
+        <w:t xml:space="preserve">, </w:t>
+      </w:r>
+      <w:proofErr w:type="spellStart"/>
+      <w:r>
+        <w:t>orderid</w:t>
+      </w:r>
+      <w:proofErr w:type="spellEnd"/>
+      <w:r>
+        <w:t xml:space="preserve"> DESC </w:t>
+      </w:r>
+    </w:p>
+    <w:p>
+      <w:pPr>
+        <w:ind w:left="720"/>
+      </w:pPr>
+      <w:r>
+        <w:t xml:space="preserve">B. ORDER BY DESC </w:t>
+      </w:r>
+      <w:proofErr w:type="spellStart"/>
+      <w:r>
+        <w:t>orderdate</w:t>
+      </w:r>
+      <w:proofErr w:type="spellEnd"/>
+      <w:r>
+        <w:t xml:space="preserve">, DESC </w:t>
+      </w:r>
+      <w:proofErr w:type="spellStart"/>
+      <w:r>
+        <w:t>orderid</w:t>
+      </w:r>
+      <w:proofErr w:type="spellEnd"/>
+      <w:r>
+        <w:t xml:space="preserve"> </w:t>
+      </w:r>
+    </w:p>
+    <w:p>
+      <w:pPr>
+        <w:ind w:left="720"/>
+        <w:rPr>
+          <w:i/>
+          <w:u w:val="single"/>
+        </w:rPr>
+      </w:pPr>
+      <w:r>
+        <w:rPr>
+          <w:i/>
+          <w:u w:val="single"/>
+        </w:rPr>
+        <w:t xml:space="preserve">c. ORDER BY </w:t>
+      </w:r>
+      <w:proofErr w:type="spellStart"/>
+      <w:r>
+        <w:rPr>
+          <w:i/>
+          <w:u w:val="single"/>
+        </w:rPr>
+        <w:t>orderdate</w:t>
+      </w:r>
+      <w:proofErr w:type="spellEnd"/>
+      <w:r>
+        <w:rPr>
+          <w:i/>
+          <w:u w:val="single"/>
+        </w:rPr>
+        <w:t xml:space="preserve"> DESC, </w:t>
+      </w:r>
+      <w:proofErr w:type="spellStart"/>
+      <w:r>
+        <w:rPr>
+          <w:i/>
+          <w:u w:val="single"/>
+        </w:rPr>
+        <w:t>orderid</w:t>
+      </w:r>
+      <w:proofErr w:type="spellEnd"/>
+      <w:r>
+        <w:rPr>
+          <w:i/>
+          <w:u w:val="single"/>
+        </w:rPr>
+        <w:t xml:space="preserve"> DESC</w:t>
+      </w:r>
+    </w:p>
+    <w:p>
+      <w:pPr>
+        <w:ind w:left="720"/>
+        <w:rPr>
+          <w:i/>
+          <w:u w:val="single"/>
+        </w:rPr>
+      </w:pPr>
+      <w:r>
+        <w:rPr>
+          <w:i/>
+          <w:u w:val="single"/>
+        </w:rPr>
+        <w:t>correct: The correct syntax is to specify DESC after each expression whose ordering direction needs to be descending</w:t>
+      </w:r>
+    </w:p>
+    <w:p>
+      <w:pPr>
+        <w:ind w:left="720"/>
+      </w:pPr>
+      <w:r>
+        <w:t xml:space="preserve"> D. DESC ORDER BY </w:t>
+      </w:r>
+      <w:proofErr w:type="spellStart"/>
+      <w:r>
+        <w:t>orderdate</w:t>
+      </w:r>
+      <w:proofErr w:type="spellEnd"/>
+      <w:r>
+        <w:t xml:space="preserve">, </w:t>
+      </w:r>
+      <w:proofErr w:type="spellStart"/>
+      <w:r>
+        <w:t>orderid</w:t>
+      </w:r>
+      <w:proofErr w:type="spellEnd"/>
+      <w:r>
+        <w:t xml:space="preserve"> </w:t>
+      </w:r>
+    </w:p>
+    <w:p>
+      <w:r>
+        <w:t xml:space="preserve">3. You want result rows to be sorted by </w:t>
+      </w:r>
+      <w:proofErr w:type="spellStart"/>
+      <w:r>
+        <w:t>orderdate</w:t>
+      </w:r>
+      <w:proofErr w:type="spellEnd"/>
+      <w:r>
+        <w:t xml:space="preserve"> ascending, and then by </w:t>
+      </w:r>
+      <w:proofErr w:type="spellStart"/>
+      <w:r>
+        <w:t>orderid</w:t>
+      </w:r>
+      <w:proofErr w:type="spellEnd"/>
+      <w:r>
+        <w:t xml:space="preserve">, ascending. Which of the following clauses gives you what you want? (Choose all that apply.) </w:t>
+      </w:r>
+    </w:p>
+    <w:p>
+      <w:pPr>
+        <w:ind w:left="720"/>
+      </w:pPr>
+      <w:r>
         <w:lastRenderedPageBreak/>
-        <w:t xml:space="preserve">2. You want result rows to be sorted by </w:t>
-      </w:r>
-      <w:proofErr w:type="spellStart"/>
-      <w:r>
-        <w:t>orderdate</w:t>
-      </w:r>
-      <w:proofErr w:type="spellEnd"/>
-      <w:r>
-        <w:t xml:space="preserve"> descending, and then by </w:t>
-      </w:r>
-      <w:proofErr w:type="spellStart"/>
-      <w:r>
-        <w:t>orderid</w:t>
-      </w:r>
-      <w:proofErr w:type="spellEnd"/>
-      <w:r>
-        <w:t xml:space="preserve">, descending. Which of the following clauses gives you what you want? </w:t>
-      </w:r>
-    </w:p>
-    <w:p>
-      <w:pPr>
-        <w:ind w:left="720"/>
-      </w:pPr>
-      <w:r>
-        <w:t xml:space="preserve">a. ORDER BY </w:t>
-      </w:r>
-      <w:proofErr w:type="spellStart"/>
-      <w:r>
-        <w:t>orderdate</w:t>
-      </w:r>
-      <w:proofErr w:type="spellEnd"/>
-      <w:r>
-        <w:t xml:space="preserve">, </w:t>
-      </w:r>
-      <w:proofErr w:type="spellStart"/>
-      <w:r>
-        <w:t>orderid</w:t>
-      </w:r>
-      <w:proofErr w:type="spellEnd"/>
-      <w:r>
-        <w:t xml:space="preserve"> DESC </w:t>
-      </w:r>
-    </w:p>
-    <w:p>
-      <w:pPr>
-        <w:ind w:left="720"/>
-      </w:pPr>
-      <w:r>
-        <w:t xml:space="preserve">B. ORDER BY DESC </w:t>
-      </w:r>
-      <w:proofErr w:type="spellStart"/>
-      <w:r>
-        <w:t>orderdate</w:t>
-      </w:r>
-      <w:proofErr w:type="spellEnd"/>
-      <w:r>
-        <w:t xml:space="preserve">, DESC </w:t>
-      </w:r>
-      <w:proofErr w:type="spellStart"/>
-      <w:r>
-        <w:t>orderid</w:t>
-      </w:r>
-      <w:proofErr w:type="spellEnd"/>
-      <w:r>
-        <w:t xml:space="preserve"> </w:t>
-      </w:r>
-    </w:p>
-    <w:p>
-      <w:pPr>
-        <w:ind w:left="720"/>
-        <w:rPr>
-          <w:i/>
-          <w:u w:val="single"/>
-        </w:rPr>
-      </w:pPr>
-      <w:r>
-        <w:rPr>
-          <w:i/>
-          <w:u w:val="single"/>
-        </w:rPr>
-        <w:t xml:space="preserve">c. ORDER BY </w:t>
-      </w:r>
-      <w:proofErr w:type="spellStart"/>
-      <w:r>
-        <w:rPr>
-          <w:i/>
-          <w:u w:val="single"/>
-        </w:rPr>
-        <w:t>orderdate</w:t>
-      </w:r>
-      <w:proofErr w:type="spellEnd"/>
-      <w:r>
-        <w:rPr>
-          <w:i/>
-          <w:u w:val="single"/>
-        </w:rPr>
-        <w:t xml:space="preserve"> DESC, </w:t>
-      </w:r>
-      <w:proofErr w:type="spellStart"/>
-      <w:r>
-        <w:rPr>
-          <w:i/>
-          <w:u w:val="single"/>
-        </w:rPr>
-        <w:t>orderid</w:t>
-      </w:r>
-      <w:proofErr w:type="spellEnd"/>
-      <w:r>
-        <w:rPr>
-          <w:i/>
-          <w:u w:val="single"/>
-        </w:rPr>
-        <w:t xml:space="preserve"> DESC</w:t>
-      </w:r>
-    </w:p>
-    <w:p>
-      <w:pPr>
-        <w:ind w:left="720"/>
-        <w:rPr>
-          <w:i/>
-          <w:u w:val="single"/>
-        </w:rPr>
-      </w:pPr>
-      <w:r>
-        <w:rPr>
-          <w:i/>
-          <w:u w:val="single"/>
-        </w:rPr>
-        <w:t>correct: The correct syntax is to specify DESC after each expression whose ordering direction needs to be descending</w:t>
-      </w:r>
-    </w:p>
-    <w:p>
-      <w:pPr>
-        <w:ind w:left="720"/>
-      </w:pPr>
-      <w:r>
-        <w:t xml:space="preserve"> D. DESC ORDER BY </w:t>
-      </w:r>
-      <w:proofErr w:type="spellStart"/>
-      <w:r>
-        <w:t>orderdate</w:t>
-      </w:r>
-      <w:proofErr w:type="spellEnd"/>
-      <w:r>
-        <w:t xml:space="preserve">, </w:t>
-      </w:r>
-      <w:proofErr w:type="spellStart"/>
-      <w:r>
-        <w:t>orderid</w:t>
-      </w:r>
-      <w:proofErr w:type="spellEnd"/>
-      <w:r>
-        <w:t xml:space="preserve"> </w:t>
-      </w:r>
-    </w:p>
-    <w:p>
-      <w:r>
-        <w:t xml:space="preserve">3. You want result rows to be sorted by </w:t>
-      </w:r>
-      <w:proofErr w:type="spellStart"/>
-      <w:r>
-        <w:t>orderdate</w:t>
-      </w:r>
-      <w:proofErr w:type="spellEnd"/>
-      <w:r>
-        <w:t xml:space="preserve"> ascending, and then by </w:t>
-      </w:r>
-      <w:proofErr w:type="spellStart"/>
-      <w:r>
-        <w:t>orderid</w:t>
-      </w:r>
-      <w:proofErr w:type="spellEnd"/>
-      <w:r>
-        <w:t xml:space="preserve">, ascending. Which of the following clauses gives you what you want? (Choose all that apply.) </w:t>
-      </w:r>
-    </w:p>
-    <w:p>
-      <w:pPr>
-        <w:ind w:left="720"/>
-      </w:pPr>
-      <w:r>
         <w:t xml:space="preserve">a. ORDER BY </w:t>
       </w:r>
       <w:proofErr w:type="gramStart"/>
@@ -3317,7 +3377,6 @@
         <w:ind w:left="720"/>
       </w:pPr>
       <w:r>
-        <w:lastRenderedPageBreak/>
         <w:t xml:space="preserve">2. You execute a query with TOP (3) WITH TIES and nonunique ordering. Which of the following options most accurately describes how many rows will be returned? </w:t>
       </w:r>
     </w:p>
@@ -3398,7 +3457,15 @@
           <w:i/>
           <w:u w:val="single"/>
         </w:rPr>
-        <w:t>correct: If there are fewer rows than three in the query result without TOP, the query will return only those rows. If there are at least three rows in the result and no ties with the third, the query will return three rows. If there are more than three rows in the result, as well as ties with the third row, the query will return more than three rows.</w:t>
+        <w:t xml:space="preserve">correct: If there are fewer rows than three in the query result without TOP, the query will return only those rows. If there are at least three rows in the result and no ties with the third, </w:t>
+      </w:r>
+      <w:r>
+        <w:rPr>
+          <w:i/>
+          <w:u w:val="single"/>
+        </w:rPr>
+        <w:lastRenderedPageBreak/>
+        <w:t>the query will return three rows. If there are more than three rows in the result, as well as ties with the third row, the query will return more than three rows.</w:t>
       </w:r>
     </w:p>
     <w:p>
@@ -3622,7 +3689,6 @@
           <w:i/>
           <w:u w:val="single"/>
         </w:rPr>
-        <w:lastRenderedPageBreak/>
         <w:t xml:space="preserve">Adding an ORDER BY clause means that SQL Server needs to guarantee returning the rows in the requested order. If there are no existing indexes to support the ordering requirements, SQL Server will have no choice but to sort the data. Sorting is expensive with large sets. </w:t>
       </w:r>
       <w:proofErr w:type="gramStart"/>
@@ -3706,6 +3772,7 @@
         <w:ind w:left="720"/>
       </w:pPr>
       <w:r>
+        <w:lastRenderedPageBreak/>
         <w:t>You are tutoring a junior developer regarding filtering and sorting data with T-SQL. The developer seems to be confused about certain topics and poses some questions to you. Answer the following to the best of your knowledge:</w:t>
       </w:r>
     </w:p>
@@ -3881,81 +3948,81 @@
         <w:ind w:left="720"/>
       </w:pPr>
       <w:r>
+        <w:t xml:space="preserve">1. What is the difference between the old and new syntax for cross joins? </w:t>
+      </w:r>
+    </w:p>
+    <w:p>
+      <w:pPr>
+        <w:ind w:left="720"/>
+      </w:pPr>
+      <w:r>
+        <w:t xml:space="preserve">2. What are the different types of outer joins? </w:t>
+      </w:r>
+    </w:p>
+    <w:p>
+      <w:pPr>
+        <w:rPr>
+          <w:b/>
+        </w:rPr>
+      </w:pPr>
+      <w:r>
+        <w:rPr>
+          <w:b/>
+        </w:rPr>
+        <w:t xml:space="preserve">Quick Check Answer </w:t>
+      </w:r>
+    </w:p>
+    <w:p>
+      <w:pPr>
+        <w:ind w:left="720"/>
+      </w:pPr>
+      <w:r>
+        <w:t xml:space="preserve">1. The new syntax has the </w:t>
+      </w:r>
+      <w:proofErr w:type="gramStart"/>
+      <w:r>
+        <w:t>CROSS JOIN</w:t>
+      </w:r>
+      <w:proofErr w:type="gramEnd"/>
+      <w:r>
+        <w:t xml:space="preserve"> keywords between the table names and the old syntax has a comma. </w:t>
+      </w:r>
+    </w:p>
+    <w:p>
+      <w:pPr>
+        <w:ind w:left="720"/>
+      </w:pPr>
+      <w:r>
+        <w:t>2. Left, right, and full.</w:t>
+      </w:r>
+    </w:p>
+    <w:p>
+      <w:r>
+        <w:t xml:space="preserve">1. What is the difference between the ON clause and the WHERE clause? </w:t>
+      </w:r>
+    </w:p>
+    <w:p>
+      <w:pPr>
+        <w:ind w:left="720"/>
+      </w:pPr>
+      <w:r>
+        <w:t xml:space="preserve">a. The ON clause uses two-valued logic and the WHERE clause uses three-valued logic. </w:t>
+      </w:r>
+    </w:p>
+    <w:p>
+      <w:pPr>
+        <w:ind w:left="720"/>
+      </w:pPr>
+      <w:r>
+        <w:t>B. The ON clause uses three-valued logic and the WHERE clause uses two-valued logic.</w:t>
+      </w:r>
+    </w:p>
+    <w:p>
+      <w:pPr>
+        <w:ind w:left="720"/>
+      </w:pPr>
+      <w:r>
         <w:lastRenderedPageBreak/>
-        <w:t xml:space="preserve">1. What is the difference between the old and new syntax for cross joins? </w:t>
-      </w:r>
-    </w:p>
-    <w:p>
-      <w:pPr>
-        <w:ind w:left="720"/>
-      </w:pPr>
-      <w:r>
-        <w:t xml:space="preserve">2. What are the different types of outer joins? </w:t>
-      </w:r>
-    </w:p>
-    <w:p>
-      <w:pPr>
-        <w:rPr>
-          <w:b/>
-        </w:rPr>
-      </w:pPr>
-      <w:r>
-        <w:rPr>
-          <w:b/>
-        </w:rPr>
-        <w:t xml:space="preserve">Quick Check Answer </w:t>
-      </w:r>
-    </w:p>
-    <w:p>
-      <w:pPr>
-        <w:ind w:left="720"/>
-      </w:pPr>
-      <w:r>
-        <w:t xml:space="preserve">1. The new syntax has the </w:t>
-      </w:r>
-      <w:proofErr w:type="gramStart"/>
-      <w:r>
-        <w:t>CROSS JOIN</w:t>
-      </w:r>
-      <w:proofErr w:type="gramEnd"/>
-      <w:r>
-        <w:t xml:space="preserve"> keywords between the table names and the old syntax has a comma. </w:t>
-      </w:r>
-    </w:p>
-    <w:p>
-      <w:pPr>
-        <w:ind w:left="720"/>
-      </w:pPr>
-      <w:r>
-        <w:t>2. Left, right, and full.</w:t>
-      </w:r>
-    </w:p>
-    <w:p>
-      <w:r>
-        <w:t xml:space="preserve">1. What is the difference between the ON clause and the WHERE clause? </w:t>
-      </w:r>
-    </w:p>
-    <w:p>
-      <w:pPr>
-        <w:ind w:left="720"/>
-      </w:pPr>
-      <w:r>
-        <w:t xml:space="preserve">a. The ON clause uses two-valued logic and the WHERE clause uses three-valued logic. </w:t>
-      </w:r>
-    </w:p>
-    <w:p>
-      <w:pPr>
-        <w:ind w:left="720"/>
-      </w:pPr>
-      <w:r>
-        <w:t>B. The ON clause uses three-valued logic and the WHERE clause uses two-valued logic.</w:t>
-      </w:r>
-    </w:p>
-    <w:p>
-      <w:pPr>
-        <w:ind w:left="720"/>
-      </w:pPr>
-      <w:r>
         <w:t xml:space="preserve"> c. In outer joins, the ON clause determines filtering and the WHERE clause determines matching.</w:t>
       </w:r>
     </w:p>
@@ -4194,99 +4261,99 @@
         <w:ind w:left="720"/>
       </w:pPr>
       <w:r>
+        <w:t xml:space="preserve">1. Self-contained subqueries are independent of the outer query, whereas correlated subqueries have a reference to an element from the table in the outer query. </w:t>
+      </w:r>
+    </w:p>
+    <w:p>
+      <w:pPr>
+        <w:tabs>
+          <w:tab w:val="left" w:pos="1335"/>
+        </w:tabs>
+        <w:ind w:left="720"/>
+      </w:pPr>
+      <w:r>
+        <w:t>2. With a JOIN operator, both inputs represent static relations. With APPLY, the left side is a static relation, but the right side can be a table expression with correlations to elements from the left table.</w:t>
+      </w:r>
+    </w:p>
+    <w:p>
+      <w:pPr>
+        <w:tabs>
+          <w:tab w:val="left" w:pos="1335"/>
+        </w:tabs>
+      </w:pPr>
+      <w:r>
+        <w:t xml:space="preserve">1. What happens when a scalar subquery returns more than one value? </w:t>
+      </w:r>
+    </w:p>
+    <w:p>
+      <w:pPr>
+        <w:tabs>
+          <w:tab w:val="left" w:pos="1335"/>
+        </w:tabs>
+        <w:ind w:left="720"/>
+        <w:rPr>
+          <w:i/>
+          <w:u w:val="single"/>
+        </w:rPr>
+      </w:pPr>
+      <w:r>
+        <w:rPr>
+          <w:i/>
+          <w:u w:val="single"/>
+        </w:rPr>
+        <w:t xml:space="preserve">a. The query fails at run time. </w:t>
+      </w:r>
+    </w:p>
+    <w:p>
+      <w:pPr>
+        <w:tabs>
+          <w:tab w:val="left" w:pos="1335"/>
+        </w:tabs>
+        <w:ind w:left="720"/>
+        <w:rPr>
+          <w:i/>
+          <w:u w:val="single"/>
+        </w:rPr>
+      </w:pPr>
+      <w:r>
+        <w:rPr>
+          <w:i/>
+          <w:u w:val="single"/>
+        </w:rPr>
+        <w:t>correct: The query fails at run time, indicating that more than one value is returned.</w:t>
+      </w:r>
+    </w:p>
+    <w:p>
+      <w:pPr>
+        <w:tabs>
+          <w:tab w:val="left" w:pos="1335"/>
+        </w:tabs>
+        <w:ind w:left="720"/>
+      </w:pPr>
+      <w:r>
+        <w:t xml:space="preserve">B. The first value is returned. </w:t>
+      </w:r>
+    </w:p>
+    <w:p>
+      <w:pPr>
+        <w:tabs>
+          <w:tab w:val="left" w:pos="1335"/>
+        </w:tabs>
+        <w:ind w:left="720"/>
+      </w:pPr>
+      <w:r>
+        <w:t xml:space="preserve">c. The last value is returned. </w:t>
+      </w:r>
+    </w:p>
+    <w:p>
+      <w:pPr>
+        <w:tabs>
+          <w:tab w:val="left" w:pos="1335"/>
+        </w:tabs>
+        <w:ind w:left="720"/>
+      </w:pPr>
+      <w:r>
         <w:lastRenderedPageBreak/>
-        <w:t xml:space="preserve">1. Self-contained subqueries are independent of the outer query, whereas correlated subqueries have a reference to an element from the table in the outer query. </w:t>
-      </w:r>
-    </w:p>
-    <w:p>
-      <w:pPr>
-        <w:tabs>
-          <w:tab w:val="left" w:pos="1335"/>
-        </w:tabs>
-        <w:ind w:left="720"/>
-      </w:pPr>
-      <w:r>
-        <w:t>2. With a JOIN operator, both inputs represent static relations. With APPLY, the left side is a static relation, but the right side can be a table expression with correlations to elements from the left table.</w:t>
-      </w:r>
-    </w:p>
-    <w:p>
-      <w:pPr>
-        <w:tabs>
-          <w:tab w:val="left" w:pos="1335"/>
-        </w:tabs>
-      </w:pPr>
-      <w:r>
-        <w:t xml:space="preserve">1. What happens when a scalar subquery returns more than one value? </w:t>
-      </w:r>
-    </w:p>
-    <w:p>
-      <w:pPr>
-        <w:tabs>
-          <w:tab w:val="left" w:pos="1335"/>
-        </w:tabs>
-        <w:ind w:left="720"/>
-        <w:rPr>
-          <w:i/>
-          <w:u w:val="single"/>
-        </w:rPr>
-      </w:pPr>
-      <w:r>
-        <w:rPr>
-          <w:i/>
-          <w:u w:val="single"/>
-        </w:rPr>
-        <w:t xml:space="preserve">a. The query fails at run time. </w:t>
-      </w:r>
-    </w:p>
-    <w:p>
-      <w:pPr>
-        <w:tabs>
-          <w:tab w:val="left" w:pos="1335"/>
-        </w:tabs>
-        <w:ind w:left="720"/>
-        <w:rPr>
-          <w:i/>
-          <w:u w:val="single"/>
-        </w:rPr>
-      </w:pPr>
-      <w:r>
-        <w:rPr>
-          <w:i/>
-          <w:u w:val="single"/>
-        </w:rPr>
-        <w:t>correct: The query fails at run time, indicating that more than one value is returned.</w:t>
-      </w:r>
-    </w:p>
-    <w:p>
-      <w:pPr>
-        <w:tabs>
-          <w:tab w:val="left" w:pos="1335"/>
-        </w:tabs>
-        <w:ind w:left="720"/>
-      </w:pPr>
-      <w:r>
-        <w:t xml:space="preserve">B. The first value is returned. </w:t>
-      </w:r>
-    </w:p>
-    <w:p>
-      <w:pPr>
-        <w:tabs>
-          <w:tab w:val="left" w:pos="1335"/>
-        </w:tabs>
-        <w:ind w:left="720"/>
-      </w:pPr>
-      <w:r>
-        <w:t xml:space="preserve">c. The last value is returned. </w:t>
-      </w:r>
-    </w:p>
-    <w:p>
-      <w:pPr>
-        <w:tabs>
-          <w:tab w:val="left" w:pos="1335"/>
-        </w:tabs>
-        <w:ind w:left="720"/>
-      </w:pPr>
-      <w:r>
         <w:t xml:space="preserve">D. The result is converted to a NULL. </w:t>
       </w:r>
     </w:p>
@@ -4535,118 +4602,118 @@
         <w:ind w:left="720"/>
       </w:pPr>
       <w:r>
+        <w:t>1. Which set operators does T-SQL support?</w:t>
+      </w:r>
+    </w:p>
+    <w:p>
+      <w:pPr>
+        <w:tabs>
+          <w:tab w:val="left" w:pos="1335"/>
+        </w:tabs>
+        <w:ind w:left="720"/>
+      </w:pPr>
+      <w:r>
+        <w:t xml:space="preserve"> 2. Name two requirements for the queries involved in a set operator. </w:t>
+      </w:r>
+    </w:p>
+    <w:p>
+      <w:pPr>
+        <w:tabs>
+          <w:tab w:val="left" w:pos="1335"/>
+        </w:tabs>
+        <w:rPr>
+          <w:b/>
+        </w:rPr>
+      </w:pPr>
+      <w:r>
+        <w:rPr>
+          <w:b/>
+        </w:rPr>
+        <w:t xml:space="preserve">Quick Check Answer </w:t>
+      </w:r>
+    </w:p>
+    <w:p>
+      <w:pPr>
+        <w:tabs>
+          <w:tab w:val="left" w:pos="1335"/>
+        </w:tabs>
+        <w:ind w:left="720"/>
+      </w:pPr>
+      <w:r>
+        <w:t xml:space="preserve">1. The UNION, INTERSECT, and EXCEPT set operators, as well as the UNION ALL multiset operator. </w:t>
+      </w:r>
+    </w:p>
+    <w:p>
+      <w:pPr>
+        <w:tabs>
+          <w:tab w:val="left" w:pos="1335"/>
+        </w:tabs>
+        <w:ind w:left="720"/>
+      </w:pPr>
+      <w:r>
+        <w:t>2. The number of columns in the two queries needs to be the same, and corresponding columns need to have compatible types</w:t>
+      </w:r>
+      <w:r>
+        <w:t>.</w:t>
+      </w:r>
+    </w:p>
+    <w:p>
+      <w:pPr>
+        <w:tabs>
+          <w:tab w:val="left" w:pos="1335"/>
+        </w:tabs>
+      </w:pPr>
+      <w:r>
+        <w:t xml:space="preserve">1. Which of the following operators removes duplicates from the result? (Choose all that apply.) </w:t>
+      </w:r>
+    </w:p>
+    <w:p>
+      <w:pPr>
+        <w:tabs>
+          <w:tab w:val="left" w:pos="1335"/>
+        </w:tabs>
+        <w:ind w:left="720"/>
+        <w:rPr>
+          <w:i/>
+          <w:u w:val="single"/>
+        </w:rPr>
+      </w:pPr>
+      <w:r>
+        <w:rPr>
+          <w:i/>
+          <w:u w:val="single"/>
+        </w:rPr>
+        <w:t xml:space="preserve">a. UNION </w:t>
+      </w:r>
+    </w:p>
+    <w:p>
+      <w:pPr>
+        <w:tabs>
+          <w:tab w:val="left" w:pos="1335"/>
+        </w:tabs>
+        <w:ind w:left="720"/>
+      </w:pPr>
+      <w:r>
+        <w:t>B. UNION ALL</w:t>
+      </w:r>
+    </w:p>
+    <w:p>
+      <w:pPr>
+        <w:tabs>
+          <w:tab w:val="left" w:pos="1335"/>
+        </w:tabs>
+        <w:ind w:left="720"/>
+        <w:rPr>
+          <w:i/>
+          <w:u w:val="single"/>
+        </w:rPr>
+      </w:pPr>
+      <w:r>
+        <w:rPr>
+          <w:i/>
+          <w:u w:val="single"/>
+        </w:rPr>
         <w:lastRenderedPageBreak/>
-        <w:t>1. Which set operators does T-SQL support?</w:t>
-      </w:r>
-    </w:p>
-    <w:p>
-      <w:pPr>
-        <w:tabs>
-          <w:tab w:val="left" w:pos="1335"/>
-        </w:tabs>
-        <w:ind w:left="720"/>
-      </w:pPr>
-      <w:r>
-        <w:t xml:space="preserve"> 2. Name two requirements for the queries involved in a set operator. </w:t>
-      </w:r>
-    </w:p>
-    <w:p>
-      <w:pPr>
-        <w:tabs>
-          <w:tab w:val="left" w:pos="1335"/>
-        </w:tabs>
-        <w:rPr>
-          <w:b/>
-        </w:rPr>
-      </w:pPr>
-      <w:r>
-        <w:rPr>
-          <w:b/>
-        </w:rPr>
-        <w:t xml:space="preserve">Quick Check Answer </w:t>
-      </w:r>
-    </w:p>
-    <w:p>
-      <w:pPr>
-        <w:tabs>
-          <w:tab w:val="left" w:pos="1335"/>
-        </w:tabs>
-        <w:ind w:left="720"/>
-      </w:pPr>
-      <w:r>
-        <w:t xml:space="preserve">1. The UNION, INTERSECT, and EXCEPT set operators, as well as the UNION ALL multiset operator. </w:t>
-      </w:r>
-    </w:p>
-    <w:p>
-      <w:pPr>
-        <w:tabs>
-          <w:tab w:val="left" w:pos="1335"/>
-        </w:tabs>
-        <w:ind w:left="720"/>
-      </w:pPr>
-      <w:r>
-        <w:t>2. The number of columns in the two queries needs to be the same, and corresponding columns need to have compatible types</w:t>
-      </w:r>
-      <w:r>
-        <w:t>.</w:t>
-      </w:r>
-    </w:p>
-    <w:p>
-      <w:pPr>
-        <w:tabs>
-          <w:tab w:val="left" w:pos="1335"/>
-        </w:tabs>
-      </w:pPr>
-      <w:r>
-        <w:t xml:space="preserve">1. Which of the following operators removes duplicates from the result? (Choose all that apply.) </w:t>
-      </w:r>
-    </w:p>
-    <w:p>
-      <w:pPr>
-        <w:tabs>
-          <w:tab w:val="left" w:pos="1335"/>
-        </w:tabs>
-        <w:ind w:left="720"/>
-        <w:rPr>
-          <w:i/>
-          <w:u w:val="single"/>
-        </w:rPr>
-      </w:pPr>
-      <w:r>
-        <w:rPr>
-          <w:i/>
-          <w:u w:val="single"/>
-        </w:rPr>
-        <w:t xml:space="preserve">a. UNION </w:t>
-      </w:r>
-    </w:p>
-    <w:p>
-      <w:pPr>
-        <w:tabs>
-          <w:tab w:val="left" w:pos="1335"/>
-        </w:tabs>
-        <w:ind w:left="720"/>
-      </w:pPr>
-      <w:r>
-        <w:t>B. UNION ALL</w:t>
-      </w:r>
-    </w:p>
-    <w:p>
-      <w:pPr>
-        <w:tabs>
-          <w:tab w:val="left" w:pos="1335"/>
-        </w:tabs>
-        <w:ind w:left="720"/>
-        <w:rPr>
-          <w:i/>
-          <w:u w:val="single"/>
-        </w:rPr>
-      </w:pPr>
-      <w:r>
-        <w:rPr>
-          <w:i/>
-          <w:u w:val="single"/>
-        </w:rPr>
         <w:t xml:space="preserve"> c. INTERSECT</w:t>
       </w:r>
     </w:p>
@@ -4874,15 +4941,7 @@
           <w:i/>
           <w:u w:val="single"/>
         </w:rPr>
-        <w:t xml:space="preserve">To address the nesting complexity of derived tables, in addition to the duplication of derived table code, you can use CTEs. CTEs don’t nest; instead, they are more modular. Also, you can </w:t>
-      </w:r>
-      <w:r>
-        <w:rPr>
-          <w:i/>
-          <w:u w:val="single"/>
-        </w:rPr>
-        <w:lastRenderedPageBreak/>
-        <w:t>define a CTE once and refer to it multiple times in the outer query. As for queries that are repeated in different places in your code for reusability you can use views and inline table-valued functions. Use the former if you don’t need to pass parameters and the latter if you do.</w:t>
+        <w:t>To address the nesting complexity of derived tables, in addition to the duplication of derived table code, you can use CTEs. CTEs don’t nest; instead, they are more modular. Also, you can define a CTE once and refer to it multiple times in the outer query. As for queries that are repeated in different places in your code for reusability you can use views and inline table-valued functions. Use the former if you don’t need to pass parameters and the latter if you do.</w:t>
       </w:r>
     </w:p>
     <w:p>
@@ -4931,6 +4990,7 @@
         </w:tabs>
       </w:pPr>
       <w:r>
+        <w:lastRenderedPageBreak/>
         <w:t>You identify performance issues with joins. You realize that there are no indexes created explicitly in the system; there are only the ones created by default through primary key and unique constraints. What can you recommend?</w:t>
       </w:r>
     </w:p>
@@ -5248,87 +5308,87 @@
         <w:ind w:left="720"/>
       </w:pPr>
       <w:r>
+        <w:t xml:space="preserve">1. What makes a query a grouped query? </w:t>
+      </w:r>
+    </w:p>
+    <w:p>
+      <w:pPr>
+        <w:tabs>
+          <w:tab w:val="left" w:pos="1335"/>
+        </w:tabs>
+        <w:ind w:left="720"/>
+      </w:pPr>
+      <w:r>
+        <w:t xml:space="preserve">2. What are the clauses that you can use to define multiple grouping sets in the same query? </w:t>
+      </w:r>
+    </w:p>
+    <w:p>
+      <w:pPr>
+        <w:tabs>
+          <w:tab w:val="left" w:pos="1335"/>
+        </w:tabs>
+        <w:rPr>
+          <w:b/>
+        </w:rPr>
+      </w:pPr>
+      <w:r>
+        <w:rPr>
+          <w:b/>
+        </w:rPr>
+        <w:t xml:space="preserve">Quick Check Answer </w:t>
+      </w:r>
+    </w:p>
+    <w:p>
+      <w:pPr>
+        <w:tabs>
+          <w:tab w:val="left" w:pos="1335"/>
+        </w:tabs>
+        <w:ind w:left="720"/>
+      </w:pPr>
+      <w:r>
+        <w:t xml:space="preserve">1. When you use an aggregate function, a GROUP BY clause, or both. </w:t>
+      </w:r>
+    </w:p>
+    <w:p>
+      <w:pPr>
+        <w:tabs>
+          <w:tab w:val="left" w:pos="1335"/>
+        </w:tabs>
+        <w:ind w:left="720"/>
+      </w:pPr>
+      <w:r>
+        <w:t>2. GROUPING SETS, CUBE, and ROLLUP.</w:t>
+      </w:r>
+    </w:p>
+    <w:p>
+      <w:pPr>
+        <w:tabs>
+          <w:tab w:val="left" w:pos="1335"/>
+        </w:tabs>
+      </w:pPr>
+    </w:p>
+    <w:p>
+      <w:pPr>
+        <w:tabs>
+          <w:tab w:val="left" w:pos="1335"/>
+        </w:tabs>
+      </w:pPr>
+    </w:p>
+    <w:p>
+      <w:pPr>
+        <w:tabs>
+          <w:tab w:val="left" w:pos="1335"/>
+        </w:tabs>
+      </w:pPr>
+    </w:p>
+    <w:p>
+      <w:pPr>
+        <w:tabs>
+          <w:tab w:val="left" w:pos="1335"/>
+        </w:tabs>
+      </w:pPr>
+      <w:r>
         <w:lastRenderedPageBreak/>
-        <w:t xml:space="preserve">1. What makes a query a grouped query? </w:t>
-      </w:r>
-    </w:p>
-    <w:p>
-      <w:pPr>
-        <w:tabs>
-          <w:tab w:val="left" w:pos="1335"/>
-        </w:tabs>
-        <w:ind w:left="720"/>
-      </w:pPr>
-      <w:r>
-        <w:t xml:space="preserve">2. What are the clauses that you can use to define multiple grouping sets in the same query? </w:t>
-      </w:r>
-    </w:p>
-    <w:p>
-      <w:pPr>
-        <w:tabs>
-          <w:tab w:val="left" w:pos="1335"/>
-        </w:tabs>
-        <w:rPr>
-          <w:b/>
-        </w:rPr>
-      </w:pPr>
-      <w:r>
-        <w:rPr>
-          <w:b/>
-        </w:rPr>
-        <w:t xml:space="preserve">Quick Check Answer </w:t>
-      </w:r>
-    </w:p>
-    <w:p>
-      <w:pPr>
-        <w:tabs>
-          <w:tab w:val="left" w:pos="1335"/>
-        </w:tabs>
-        <w:ind w:left="720"/>
-      </w:pPr>
-      <w:r>
-        <w:t xml:space="preserve">1. When you use an aggregate function, a GROUP BY clause, or both. </w:t>
-      </w:r>
-    </w:p>
-    <w:p>
-      <w:pPr>
-        <w:tabs>
-          <w:tab w:val="left" w:pos="1335"/>
-        </w:tabs>
-        <w:ind w:left="720"/>
-      </w:pPr>
-      <w:r>
-        <w:t>2. GROUPING SETS, CUBE, and ROLLUP.</w:t>
-      </w:r>
-    </w:p>
-    <w:p>
-      <w:pPr>
-        <w:tabs>
-          <w:tab w:val="left" w:pos="1335"/>
-        </w:tabs>
-      </w:pPr>
-    </w:p>
-    <w:p>
-      <w:pPr>
-        <w:tabs>
-          <w:tab w:val="left" w:pos="1335"/>
-        </w:tabs>
-      </w:pPr>
-    </w:p>
-    <w:p>
-      <w:pPr>
-        <w:tabs>
-          <w:tab w:val="left" w:pos="1335"/>
-        </w:tabs>
-      </w:pPr>
-    </w:p>
-    <w:p>
-      <w:pPr>
-        <w:tabs>
-          <w:tab w:val="left" w:pos="1335"/>
-        </w:tabs>
-      </w:pPr>
-      <w:r>
         <w:t xml:space="preserve">1. What is the restriction that grouped queries impose on your expressions? </w:t>
       </w:r>
     </w:p>
@@ -5371,8 +5431,16 @@
           <w:tab w:val="left" w:pos="1335"/>
         </w:tabs>
         <w:ind w:left="720"/>
-      </w:pPr>
-      <w:r>
+        <w:rPr>
+          <w:i/>
+          <w:u w:val="single"/>
+        </w:rPr>
+      </w:pPr>
+      <w:r>
+        <w:rPr>
+          <w:i/>
+          <w:u w:val="single"/>
+        </w:rPr>
         <w:t xml:space="preserve">D. If you refer to an element from the queried tables in the HAVING, SELECT, or ORDER BY clauses, it must either appear in the GROUP BY list or be contained by an aggregate function. </w:t>
       </w:r>
     </w:p>
@@ -5381,6 +5449,25 @@
         <w:tabs>
           <w:tab w:val="left" w:pos="1335"/>
         </w:tabs>
+        <w:ind w:left="720"/>
+        <w:rPr>
+          <w:i/>
+          <w:u w:val="single"/>
+        </w:rPr>
+      </w:pPr>
+      <w:r>
+        <w:rPr>
+          <w:i/>
+          <w:u w:val="single"/>
+        </w:rPr>
+        <w:t>correct: A grouped query returns only one row per group. For this reason, all expressions that appear in phases that are evaluated after the GROUP BY clause (HAVING, SELECT, and ORDER BY) must guarantee returning a single value per group. That’s where the restriction comes from.</w:t>
+      </w:r>
+    </w:p>
+    <w:p>
+      <w:pPr>
+        <w:tabs>
+          <w:tab w:val="left" w:pos="1335"/>
+        </w:tabs>
       </w:pPr>
     </w:p>
     <w:p>
@@ -5410,8 +5497,16 @@
           <w:tab w:val="left" w:pos="1335"/>
         </w:tabs>
         <w:ind w:left="720"/>
-      </w:pPr>
-      <w:r>
+        <w:rPr>
+          <w:i/>
+          <w:u w:val="single"/>
+        </w:rPr>
+      </w:pPr>
+      <w:r>
+        <w:rPr>
+          <w:i/>
+          <w:u w:val="single"/>
+        </w:rPr>
         <w:t>B. You can use these functions to tell whether a NULL in the result represents a placeholder for an element that is not part of the grouping set or an original NULL from the table.</w:t>
       </w:r>
     </w:p>
@@ -5421,8 +5516,35 @@
           <w:tab w:val="left" w:pos="1335"/>
         </w:tabs>
         <w:ind w:left="720"/>
-      </w:pPr>
-      <w:r>
+        <w:rPr>
+          <w:i/>
+          <w:u w:val="single"/>
+        </w:rPr>
+      </w:pPr>
+      <w:r>
+        <w:rPr>
+          <w:i/>
+          <w:u w:val="single"/>
+        </w:rPr>
+        <w:t>correct: When the functions return a 1 bit, a NULL is a placeholder; when they return a 0 bit, the NULL originates from the table</w:t>
+      </w:r>
+    </w:p>
+    <w:p>
+      <w:pPr>
+        <w:tabs>
+          <w:tab w:val="left" w:pos="1335"/>
+        </w:tabs>
+        <w:ind w:left="720"/>
+        <w:rPr>
+          <w:i/>
+          <w:u w:val="single"/>
+        </w:rPr>
+      </w:pPr>
+      <w:r>
+        <w:rPr>
+          <w:i/>
+          <w:u w:val="single"/>
+        </w:rPr>
         <w:t xml:space="preserve"> c. You can use these functions to uniquely identify the grouping set that the result row is associated with. </w:t>
       </w:r>
     </w:p>
@@ -5432,8 +5554,35 @@
           <w:tab w:val="left" w:pos="1335"/>
         </w:tabs>
         <w:ind w:left="720"/>
-      </w:pPr>
-      <w:r>
+        <w:rPr>
+          <w:i/>
+          <w:u w:val="single"/>
+        </w:rPr>
+      </w:pPr>
+      <w:r>
+        <w:rPr>
+          <w:i/>
+          <w:u w:val="single"/>
+        </w:rPr>
+        <w:t>correct: Each grouping set can be identified with a unique combination of 1s and 0s returned by these functions.</w:t>
+      </w:r>
+    </w:p>
+    <w:p>
+      <w:pPr>
+        <w:tabs>
+          <w:tab w:val="left" w:pos="1335"/>
+        </w:tabs>
+        <w:ind w:left="720"/>
+        <w:rPr>
+          <w:i/>
+          <w:u w:val="single"/>
+        </w:rPr>
+      </w:pPr>
+      <w:r>
+        <w:rPr>
+          <w:i/>
+          <w:u w:val="single"/>
+        </w:rPr>
         <w:t xml:space="preserve">D. These functions can be used to sort data based on grouping set association—that is, first detail, and then aggregates. </w:t>
       </w:r>
     </w:p>
@@ -5442,6 +5591,48 @@
         <w:tabs>
           <w:tab w:val="left" w:pos="1335"/>
         </w:tabs>
+        <w:ind w:left="720"/>
+        <w:rPr>
+          <w:i/>
+          <w:u w:val="single"/>
+        </w:rPr>
+      </w:pPr>
+      <w:r>
+        <w:rPr>
+          <w:i/>
+          <w:u w:val="single"/>
+        </w:rPr>
+        <w:t xml:space="preserve">correct: These functions can be used for sorting because they return a 0 bit for a detail element and a 1 bit for an aggregated element. </w:t>
+      </w:r>
+      <w:proofErr w:type="gramStart"/>
+      <w:r>
+        <w:rPr>
+          <w:i/>
+          <w:u w:val="single"/>
+        </w:rPr>
+        <w:t>So</w:t>
+      </w:r>
+      <w:proofErr w:type="gramEnd"/>
+      <w:r>
+        <w:rPr>
+          <w:i/>
+          <w:u w:val="single"/>
+        </w:rPr>
+        <w:t xml:space="preserve"> if you want to see detail first, sort by the result of the function in ascending orde</w:t>
+      </w:r>
+      <w:r>
+        <w:rPr>
+          <w:i/>
+          <w:u w:val="single"/>
+        </w:rPr>
+        <w:t>r.</w:t>
+      </w:r>
+    </w:p>
+    <w:p>
+      <w:pPr>
+        <w:tabs>
+          <w:tab w:val="left" w:pos="1335"/>
+        </w:tabs>
       </w:pPr>
       <w:r>
         <w:t xml:space="preserve">3. What is the difference between the </w:t>
@@ -5461,16 +5652,32 @@
           <w:tab w:val="left" w:pos="1335"/>
         </w:tabs>
         <w:ind w:left="720"/>
-      </w:pPr>
-      <w:r>
+        <w:rPr>
+          <w:i/>
+          <w:u w:val="single"/>
+        </w:rPr>
+      </w:pPr>
+      <w:r>
+        <w:rPr>
+          <w:i/>
+          <w:u w:val="single"/>
+        </w:rPr>
         <w:t xml:space="preserve">a. </w:t>
       </w:r>
       <w:proofErr w:type="gramStart"/>
       <w:r>
+        <w:rPr>
+          <w:i/>
+          <w:u w:val="single"/>
+        </w:rPr>
         <w:t>COUNT(</w:t>
       </w:r>
       <w:proofErr w:type="gramEnd"/>
       <w:r>
+        <w:rPr>
+          <w:i/>
+          <w:u w:val="single"/>
+        </w:rPr>
         <w:t xml:space="preserve">*) counts rows; COUNT(&lt;expression&gt;) counts rows where &lt;expression&gt; is not NULL. </w:t>
       </w:r>
     </w:p>
@@ -5480,6 +5687,48 @@
           <w:tab w:val="left" w:pos="1335"/>
         </w:tabs>
         <w:ind w:left="720"/>
+        <w:rPr>
+          <w:i/>
+          <w:u w:val="single"/>
+        </w:rPr>
+      </w:pPr>
+      <w:r>
+        <w:rPr>
+          <w:i/>
+          <w:u w:val="single"/>
+        </w:rPr>
+        <w:t xml:space="preserve">correct: The </w:t>
+      </w:r>
+      <w:proofErr w:type="gramStart"/>
+      <w:r>
+        <w:rPr>
+          <w:i/>
+          <w:u w:val="single"/>
+        </w:rPr>
+        <w:t>COUNT(</w:t>
+      </w:r>
+      <w:proofErr w:type="gramEnd"/>
+      <w:r>
+        <w:rPr>
+          <w:i/>
+          <w:u w:val="single"/>
+        </w:rPr>
+        <w:t>*) function doesn’t operate on an input expression; instead, it counts the number of rows in the group. The COUNT(&lt;expression&gt;) function operates on an expression and ignores NULLs. Interestingly, COUNT(&lt;expression&gt;) returns 0 when all inputs are NULLs, whereas other general set functions like MIN, MAX, SUM, and AVG return a NULL in such a cas</w:t>
+      </w:r>
+      <w:r>
+        <w:rPr>
+          <w:i/>
+          <w:u w:val="single"/>
+        </w:rPr>
+        <w:t>e.</w:t>
+      </w:r>
+    </w:p>
+    <w:p>
+      <w:pPr>
+        <w:tabs>
+          <w:tab w:val="left" w:pos="1335"/>
+        </w:tabs>
+        <w:ind w:left="720"/>
       </w:pPr>
       <w:r>
         <w:t xml:space="preserve">B. </w:t>
@@ -5520,6 +5769,7 @@
         <w:ind w:left="720"/>
       </w:pPr>
       <w:r>
+        <w:lastRenderedPageBreak/>
         <w:t>D. There’s no difference between the functions.</w:t>
       </w:r>
     </w:p>
@@ -5578,216 +5828,385 @@
         <w:ind w:left="720"/>
       </w:pPr>
       <w:r>
+        <w:t xml:space="preserve">2. What type of language constructs are PIVOT and UNPIVOT implemented as? </w:t>
+      </w:r>
+    </w:p>
+    <w:p>
+      <w:pPr>
+        <w:tabs>
+          <w:tab w:val="left" w:pos="1335"/>
+        </w:tabs>
+        <w:rPr>
+          <w:b/>
+        </w:rPr>
+      </w:pPr>
+      <w:r>
+        <w:rPr>
+          <w:b/>
+        </w:rPr>
+        <w:t>Quick Check Answer</w:t>
+      </w:r>
+    </w:p>
+    <w:p>
+      <w:pPr>
+        <w:tabs>
+          <w:tab w:val="left" w:pos="1335"/>
+        </w:tabs>
+        <w:ind w:left="720"/>
+      </w:pPr>
+      <w:r>
+        <w:t xml:space="preserve"> 1. PIVOT rotates data from a state of rows to a state of columns; UNPIVOT rotates the data from columns to rows. </w:t>
+      </w:r>
+    </w:p>
+    <w:p>
+      <w:pPr>
+        <w:tabs>
+          <w:tab w:val="left" w:pos="1335"/>
+        </w:tabs>
+        <w:ind w:left="720"/>
+      </w:pPr>
+      <w:r>
+        <w:t>2. PIVOT and UNPIVOT are implemented as table operators.</w:t>
+      </w:r>
+    </w:p>
+    <w:p>
+      <w:pPr>
+        <w:tabs>
+          <w:tab w:val="left" w:pos="1335"/>
+        </w:tabs>
+      </w:pPr>
+      <w:r>
+        <w:t xml:space="preserve">1. How does the PIVOT operator determine what the grouping element is? </w:t>
+      </w:r>
+    </w:p>
+    <w:p>
+      <w:pPr>
+        <w:tabs>
+          <w:tab w:val="left" w:pos="1335"/>
+        </w:tabs>
+        <w:ind w:left="720"/>
+      </w:pPr>
+      <w:r>
+        <w:t xml:space="preserve">a. It’s the element specified as input to the GROUPING function. </w:t>
+      </w:r>
+    </w:p>
+    <w:p>
+      <w:pPr>
+        <w:tabs>
+          <w:tab w:val="left" w:pos="1335"/>
+        </w:tabs>
+        <w:ind w:left="720"/>
+        <w:rPr>
+          <w:i/>
+          <w:u w:val="single"/>
+        </w:rPr>
+      </w:pPr>
+      <w:r>
+        <w:rPr>
+          <w:i/>
+          <w:u w:val="single"/>
+        </w:rPr>
+        <w:t xml:space="preserve">B. It’s determined by elimination—the element(s) from the queried table that were not specified as the spreading or aggregation elements. </w:t>
+      </w:r>
+    </w:p>
+    <w:p>
+      <w:pPr>
+        <w:tabs>
+          <w:tab w:val="left" w:pos="1335"/>
+        </w:tabs>
+        <w:ind w:left="720"/>
+        <w:rPr>
+          <w:i/>
+          <w:u w:val="single"/>
+        </w:rPr>
+      </w:pPr>
+      <w:r>
+        <w:rPr>
+          <w:i/>
+          <w:u w:val="single"/>
+        </w:rPr>
+        <w:t>correct: The PIVOT operator determines the grouping element by elimination— it’s what’s left besides the spreading and aggregation elements</w:t>
+      </w:r>
+    </w:p>
+    <w:p>
+      <w:pPr>
+        <w:tabs>
+          <w:tab w:val="left" w:pos="1335"/>
+        </w:tabs>
+        <w:ind w:left="720"/>
+      </w:pPr>
+      <w:r>
+        <w:t xml:space="preserve">c. It’s the element specified in the GROUP BY clause. </w:t>
+      </w:r>
+    </w:p>
+    <w:p>
+      <w:pPr>
+        <w:tabs>
+          <w:tab w:val="left" w:pos="1335"/>
+        </w:tabs>
+        <w:ind w:left="720"/>
+      </w:pPr>
+      <w:r>
+        <w:t>D. It’s the primary key.</w:t>
+      </w:r>
+    </w:p>
+    <w:p>
+      <w:pPr>
+        <w:tabs>
+          <w:tab w:val="left" w:pos="1335"/>
+        </w:tabs>
+      </w:pPr>
+      <w:r>
+        <w:t xml:space="preserve"> 2. Which of the following are not allowed in the PIVOT operator’s specification? (Choose all that apply.) </w:t>
+      </w:r>
+    </w:p>
+    <w:p>
+      <w:pPr>
+        <w:tabs>
+          <w:tab w:val="left" w:pos="1335"/>
+        </w:tabs>
+        <w:ind w:left="720"/>
+        <w:rPr>
+          <w:i/>
+          <w:u w:val="single"/>
+        </w:rPr>
+      </w:pPr>
+      <w:r>
+        <w:rPr>
+          <w:i/>
+          <w:u w:val="single"/>
+        </w:rPr>
+        <w:t>a. Specifying a computation as input to the aggregate function</w:t>
+      </w:r>
+    </w:p>
+    <w:p>
+      <w:pPr>
+        <w:tabs>
+          <w:tab w:val="left" w:pos="1335"/>
+        </w:tabs>
+        <w:ind w:left="720"/>
+        <w:rPr>
+          <w:i/>
+          <w:u w:val="single"/>
+        </w:rPr>
+      </w:pPr>
+      <w:r>
+        <w:rPr>
+          <w:i/>
+          <w:u w:val="single"/>
+        </w:rPr>
+        <w:t>correct: You cannot specify a computation as input to the aggregate function, rather just a name of a column from the input table</w:t>
+      </w:r>
+    </w:p>
+    <w:p>
+      <w:pPr>
+        <w:tabs>
+          <w:tab w:val="left" w:pos="1335"/>
+        </w:tabs>
+        <w:ind w:left="720"/>
+        <w:rPr>
+          <w:i/>
+          <w:u w:val="single"/>
+        </w:rPr>
+      </w:pPr>
+      <w:r>
+        <w:rPr>
+          <w:i/>
+          <w:u w:val="single"/>
+        </w:rPr>
+        <w:t xml:space="preserve"> B. Specifying a computation as the spreading element</w:t>
+      </w:r>
+    </w:p>
+    <w:p>
+      <w:pPr>
+        <w:tabs>
+          <w:tab w:val="left" w:pos="1335"/>
+        </w:tabs>
+        <w:ind w:left="720"/>
+        <w:rPr>
+          <w:i/>
+          <w:u w:val="single"/>
+        </w:rPr>
+      </w:pPr>
+      <w:r>
+        <w:rPr>
+          <w:i/>
+          <w:u w:val="single"/>
+        </w:rPr>
+        <w:t>correct: You cannot specify a computation as the spreading element, rather just a name of a column from the input table</w:t>
+      </w:r>
+      <w:r>
+        <w:rPr>
+          <w:i/>
+          <w:u w:val="single"/>
+        </w:rPr>
+        <w:t xml:space="preserve"> </w:t>
+      </w:r>
+    </w:p>
+    <w:p>
+      <w:pPr>
+        <w:tabs>
+          <w:tab w:val="left" w:pos="1335"/>
+        </w:tabs>
+        <w:ind w:left="720"/>
+        <w:rPr>
+          <w:i/>
+          <w:u w:val="single"/>
+        </w:rPr>
+      </w:pPr>
+      <w:r>
+        <w:rPr>
+          <w:i/>
+          <w:u w:val="single"/>
+        </w:rPr>
+        <w:t>c. Specifying a subquery in the IN clause</w:t>
+      </w:r>
+    </w:p>
+    <w:p>
+      <w:pPr>
+        <w:tabs>
+          <w:tab w:val="left" w:pos="1335"/>
+        </w:tabs>
+        <w:ind w:left="720"/>
+        <w:rPr>
+          <w:i/>
+          <w:u w:val="single"/>
+        </w:rPr>
+      </w:pPr>
+      <w:r>
+        <w:rPr>
+          <w:i/>
+          <w:u w:val="single"/>
+        </w:rPr>
+        <w:t>correct: You cannot specify a subquery in the IN clause, rather just a static list</w:t>
+      </w:r>
+    </w:p>
+    <w:p>
+      <w:pPr>
+        <w:tabs>
+          <w:tab w:val="left" w:pos="1335"/>
+        </w:tabs>
+        <w:ind w:left="720"/>
+        <w:rPr>
+          <w:i/>
+          <w:u w:val="single"/>
+        </w:rPr>
+      </w:pPr>
+      <w:r>
+        <w:rPr>
+          <w:i/>
+          <w:u w:val="single"/>
+        </w:rPr>
+        <w:t xml:space="preserve"> D. Specifying multiple aggregate functions </w:t>
+      </w:r>
+    </w:p>
+    <w:p>
+      <w:pPr>
+        <w:tabs>
+          <w:tab w:val="left" w:pos="1335"/>
+        </w:tabs>
+        <w:ind w:left="720"/>
+        <w:rPr>
+          <w:i/>
+          <w:u w:val="single"/>
+        </w:rPr>
+      </w:pPr>
+      <w:r>
+        <w:rPr>
+          <w:i/>
+          <w:u w:val="single"/>
+        </w:rPr>
+        <w:t>correct: You cannot specify multiple aggregate functions, rather just one</w:t>
+      </w:r>
+    </w:p>
+    <w:p>
+      <w:pPr>
+        <w:tabs>
+          <w:tab w:val="left" w:pos="1335"/>
+        </w:tabs>
+      </w:pPr>
+      <w:r>
+        <w:t xml:space="preserve">3. What is the data type of the target values column in the result of an UNPIVOT operator? </w:t>
+      </w:r>
+    </w:p>
+    <w:p>
+      <w:pPr>
+        <w:tabs>
+          <w:tab w:val="left" w:pos="1335"/>
+        </w:tabs>
+        <w:ind w:left="720"/>
+      </w:pPr>
+      <w:r>
+        <w:t xml:space="preserve">a. INT </w:t>
+      </w:r>
+    </w:p>
+    <w:p>
+      <w:pPr>
+        <w:tabs>
+          <w:tab w:val="left" w:pos="1335"/>
+        </w:tabs>
+        <w:ind w:left="720"/>
+      </w:pPr>
+      <w:r>
+        <w:t xml:space="preserve">B. </w:t>
+      </w:r>
+      <w:proofErr w:type="gramStart"/>
+      <w:r>
+        <w:t>NVARCHAR(</w:t>
+      </w:r>
+      <w:proofErr w:type="gramEnd"/>
+      <w:r>
+        <w:t xml:space="preserve">128) </w:t>
+      </w:r>
+    </w:p>
+    <w:p>
+      <w:pPr>
+        <w:tabs>
+          <w:tab w:val="left" w:pos="1335"/>
+        </w:tabs>
+        <w:ind w:left="720"/>
+      </w:pPr>
+      <w:r>
+        <w:t xml:space="preserve">c. SQL_VARIANT </w:t>
+      </w:r>
+    </w:p>
+    <w:p>
+      <w:pPr>
+        <w:tabs>
+          <w:tab w:val="left" w:pos="1335"/>
+        </w:tabs>
+        <w:ind w:left="720"/>
+        <w:rPr>
+          <w:i/>
+          <w:u w:val="single"/>
+        </w:rPr>
+      </w:pPr>
+      <w:r>
+        <w:rPr>
+          <w:i/>
+          <w:u w:val="single"/>
+        </w:rPr>
         <w:lastRenderedPageBreak/>
-        <w:t xml:space="preserve">2. What type of language constructs are PIVOT and UNPIVOT implemented as? </w:t>
-      </w:r>
-    </w:p>
-    <w:p>
-      <w:pPr>
-        <w:tabs>
-          <w:tab w:val="left" w:pos="1335"/>
-        </w:tabs>
-        <w:rPr>
-          <w:b/>
-        </w:rPr>
-      </w:pPr>
-      <w:r>
-        <w:rPr>
-          <w:b/>
-        </w:rPr>
-        <w:t>Quick Check Answer</w:t>
-      </w:r>
-    </w:p>
-    <w:p>
-      <w:pPr>
-        <w:tabs>
-          <w:tab w:val="left" w:pos="1335"/>
-        </w:tabs>
-        <w:ind w:left="720"/>
-      </w:pPr>
-      <w:r>
-        <w:t xml:space="preserve"> 1. PIVOT rotates data from a state of rows to a state of columns; UNPIVOT rotates the data from columns to rows. </w:t>
-      </w:r>
-    </w:p>
-    <w:p>
-      <w:pPr>
-        <w:tabs>
-          <w:tab w:val="left" w:pos="1335"/>
-        </w:tabs>
-        <w:ind w:left="720"/>
-      </w:pPr>
-      <w:r>
-        <w:t>2. PIVOT and UNPIVOT are implemented as table operators.</w:t>
-      </w:r>
-    </w:p>
-    <w:p>
-      <w:pPr>
-        <w:tabs>
-          <w:tab w:val="left" w:pos="1335"/>
-        </w:tabs>
-      </w:pPr>
-      <w:r>
-        <w:t xml:space="preserve">1. How does the PIVOT operator determine what the grouping element is? </w:t>
-      </w:r>
-    </w:p>
-    <w:p>
-      <w:pPr>
-        <w:tabs>
-          <w:tab w:val="left" w:pos="1335"/>
-        </w:tabs>
-        <w:ind w:left="720"/>
-      </w:pPr>
-      <w:r>
-        <w:t xml:space="preserve">a. It’s the element specified as input to the GROUPING function. </w:t>
-      </w:r>
-    </w:p>
-    <w:p>
-      <w:pPr>
-        <w:tabs>
-          <w:tab w:val="left" w:pos="1335"/>
-        </w:tabs>
-        <w:ind w:left="720"/>
-      </w:pPr>
-      <w:r>
-        <w:t xml:space="preserve">B. It’s determined by elimination—the element(s) from the queried table that were not specified as the spreading or aggregation elements. </w:t>
-      </w:r>
-    </w:p>
-    <w:p>
-      <w:pPr>
-        <w:tabs>
-          <w:tab w:val="left" w:pos="1335"/>
-        </w:tabs>
-        <w:ind w:left="720"/>
-      </w:pPr>
-      <w:r>
-        <w:t xml:space="preserve">c. It’s the element specified in the GROUP BY clause. </w:t>
-      </w:r>
-    </w:p>
-    <w:p>
-      <w:pPr>
-        <w:tabs>
-          <w:tab w:val="left" w:pos="1335"/>
-        </w:tabs>
-        <w:ind w:left="720"/>
-      </w:pPr>
-      <w:r>
-        <w:t>D. It’s the primary key.</w:t>
-      </w:r>
-    </w:p>
-    <w:p>
-      <w:pPr>
-        <w:tabs>
-          <w:tab w:val="left" w:pos="1335"/>
-        </w:tabs>
-      </w:pPr>
-      <w:r>
-        <w:t xml:space="preserve"> 2. Which of the following are not allowed in the PIVOT operator’s specification? (Choose all that apply.) </w:t>
-      </w:r>
-    </w:p>
-    <w:p>
-      <w:pPr>
-        <w:tabs>
-          <w:tab w:val="left" w:pos="1335"/>
-        </w:tabs>
-        <w:ind w:left="720"/>
-      </w:pPr>
-      <w:r>
-        <w:t>a. Specifying a computation as input to the aggregate function</w:t>
-      </w:r>
-    </w:p>
-    <w:p>
-      <w:pPr>
-        <w:tabs>
-          <w:tab w:val="left" w:pos="1335"/>
-        </w:tabs>
-        <w:ind w:left="720"/>
-      </w:pPr>
-      <w:r>
-        <w:t xml:space="preserve"> B. Specifying a computation as the spreading element </w:t>
-      </w:r>
-    </w:p>
-    <w:p>
-      <w:pPr>
-        <w:tabs>
-          <w:tab w:val="left" w:pos="1335"/>
-        </w:tabs>
-        <w:ind w:left="720"/>
-      </w:pPr>
-      <w:r>
-        <w:t>c. Specifying a subquery in the IN clause</w:t>
-      </w:r>
-    </w:p>
-    <w:p>
-      <w:pPr>
-        <w:tabs>
-          <w:tab w:val="left" w:pos="1335"/>
-        </w:tabs>
-        <w:ind w:left="720"/>
-      </w:pPr>
-      <w:r>
-        <w:t xml:space="preserve"> D. Specifying multiple aggregate functions </w:t>
-      </w:r>
-    </w:p>
-    <w:p>
-      <w:pPr>
-        <w:tabs>
-          <w:tab w:val="left" w:pos="1335"/>
-        </w:tabs>
-      </w:pPr>
-      <w:r>
-        <w:t xml:space="preserve">3. What is the data type of the target values column in the result of an UNPIVOT operator? </w:t>
-      </w:r>
-    </w:p>
-    <w:p>
-      <w:pPr>
-        <w:tabs>
-          <w:tab w:val="left" w:pos="1335"/>
-        </w:tabs>
-        <w:ind w:left="720"/>
-      </w:pPr>
-      <w:r>
-        <w:t xml:space="preserve">a. INT </w:t>
-      </w:r>
-    </w:p>
-    <w:p>
-      <w:pPr>
-        <w:tabs>
-          <w:tab w:val="left" w:pos="1335"/>
-        </w:tabs>
-        <w:ind w:left="720"/>
-      </w:pPr>
-      <w:r>
-        <w:t xml:space="preserve">B. </w:t>
-      </w:r>
-      <w:proofErr w:type="gramStart"/>
-      <w:r>
-        <w:t>NVARCHAR(</w:t>
-      </w:r>
-      <w:proofErr w:type="gramEnd"/>
-      <w:r>
-        <w:t xml:space="preserve">128) </w:t>
-      </w:r>
-    </w:p>
-    <w:p>
-      <w:pPr>
-        <w:tabs>
-          <w:tab w:val="left" w:pos="1335"/>
-        </w:tabs>
-        <w:ind w:left="720"/>
-      </w:pPr>
-      <w:r>
-        <w:t xml:space="preserve">c. SQL_VARIANT </w:t>
-      </w:r>
-    </w:p>
-    <w:p>
-      <w:pPr>
-        <w:tabs>
-          <w:tab w:val="left" w:pos="1335"/>
-        </w:tabs>
-        <w:ind w:left="720"/>
-      </w:pPr>
-      <w:r>
         <w:t>D. The data type of the source columns that you unpivot</w:t>
+      </w:r>
+    </w:p>
+    <w:p>
+      <w:pPr>
+        <w:tabs>
+          <w:tab w:val="left" w:pos="1335"/>
+        </w:tabs>
+        <w:ind w:left="720"/>
+        <w:rPr>
+          <w:i/>
+          <w:u w:val="single"/>
+        </w:rPr>
+      </w:pPr>
+      <w:r>
+        <w:rPr>
+          <w:i/>
+          <w:u w:val="single"/>
+        </w:rPr>
+        <w:t>correct: The type of the values column is the same as the type of the columns that you unpivot, and therefore they must all have a common type.</w:t>
       </w:r>
     </w:p>
     <w:p>
@@ -5819,213 +6238,757 @@
     </w:p>
     <w:p>
       <w:pPr>
-        <w:autoSpaceDE w:val="0"/>
-        <w:autoSpaceDN w:val="0"/>
-        <w:adjustRightInd w:val="0"/>
-        <w:spacing w:after="0" w:line="240" w:lineRule="auto"/>
-        <w:rPr>
-          <w:rFonts w:ascii="Segoe-Bold" w:hAnsi="Segoe-Bold" w:cs="Segoe-Bold"/>
-          <w:b/>
-          <w:bCs/>
-          <w:color w:val="000000"/>
-          <w:sz w:val="20"/>
-          <w:szCs w:val="20"/>
-          <w:lang w:val="en-US"/>
-        </w:rPr>
-      </w:pPr>
-      <w:r>
-        <w:rPr>
-          <w:rFonts w:ascii="Segoe-Bold" w:hAnsi="Segoe-Bold" w:cs="Segoe-Bold"/>
-          <w:b/>
-          <w:bCs/>
-          <w:color w:val="000000"/>
-          <w:sz w:val="20"/>
-          <w:szCs w:val="20"/>
-          <w:lang w:val="en-US"/>
-        </w:rPr>
-        <w:t>Quick Check</w:t>
-      </w:r>
-    </w:p>
-    <w:p>
-      <w:pPr>
-        <w:autoSpaceDE w:val="0"/>
-        <w:autoSpaceDN w:val="0"/>
-        <w:adjustRightInd w:val="0"/>
-        <w:spacing w:after="0" w:line="240" w:lineRule="auto"/>
-        <w:ind w:left="720"/>
-        <w:rPr>
-          <w:rFonts w:cstheme="minorHAnsi"/>
-          <w:color w:val="000000"/>
-          <w:lang w:val="en-US"/>
-        </w:rPr>
-      </w:pPr>
-      <w:r>
-        <w:rPr>
-          <w:rFonts w:cstheme="minorHAnsi"/>
-          <w:color w:val="333333"/>
-          <w:lang w:val="en-US"/>
-        </w:rPr>
-        <w:t xml:space="preserve">1. </w:t>
-      </w:r>
-      <w:r>
-        <w:rPr>
-          <w:rFonts w:cstheme="minorHAnsi"/>
-          <w:color w:val="000000"/>
-          <w:lang w:val="en-US"/>
-        </w:rPr>
-        <w:t>What are the clauses that the different types of window functions support?</w:t>
-      </w:r>
-    </w:p>
-    <w:p>
-      <w:pPr>
-        <w:autoSpaceDE w:val="0"/>
-        <w:autoSpaceDN w:val="0"/>
-        <w:adjustRightInd w:val="0"/>
-        <w:spacing w:after="0" w:line="240" w:lineRule="auto"/>
-        <w:ind w:left="720"/>
-        <w:rPr>
-          <w:rFonts w:cstheme="minorHAnsi"/>
-          <w:color w:val="000000"/>
-          <w:lang w:val="en-US"/>
-        </w:rPr>
-      </w:pPr>
-      <w:r>
-        <w:rPr>
-          <w:rFonts w:cstheme="minorHAnsi"/>
-          <w:color w:val="333333"/>
-          <w:lang w:val="en-US"/>
-        </w:rPr>
-        <w:t xml:space="preserve">2. </w:t>
-      </w:r>
-      <w:r>
-        <w:rPr>
-          <w:rFonts w:cstheme="minorHAnsi"/>
-          <w:color w:val="000000"/>
-          <w:lang w:val="en-US"/>
-        </w:rPr>
-        <w:t>What do the delimiters UNBOUNDED PRECEDING and UNBOUNDED FOLLOWING</w:t>
-      </w:r>
-    </w:p>
-    <w:p>
-      <w:pPr>
-        <w:autoSpaceDE w:val="0"/>
-        <w:autoSpaceDN w:val="0"/>
-        <w:adjustRightInd w:val="0"/>
-        <w:spacing w:after="0" w:line="240" w:lineRule="auto"/>
-        <w:ind w:left="720"/>
-        <w:rPr>
-          <w:rFonts w:cstheme="minorHAnsi"/>
-          <w:color w:val="000000"/>
-          <w:lang w:val="en-US"/>
-        </w:rPr>
-      </w:pPr>
-      <w:r>
-        <w:rPr>
-          <w:rFonts w:cstheme="minorHAnsi"/>
-          <w:color w:val="000000"/>
-          <w:lang w:val="en-US"/>
-        </w:rPr>
-        <w:t>represent?</w:t>
-      </w:r>
-    </w:p>
-    <w:p>
-      <w:pPr>
-        <w:autoSpaceDE w:val="0"/>
-        <w:autoSpaceDN w:val="0"/>
-        <w:adjustRightInd w:val="0"/>
-        <w:spacing w:after="0" w:line="240" w:lineRule="auto"/>
-        <w:rPr>
-          <w:rFonts w:ascii="Segoe-Bold" w:hAnsi="Segoe-Bold" w:cs="Segoe-Bold"/>
-          <w:b/>
-          <w:bCs/>
-          <w:color w:val="000000"/>
-          <w:sz w:val="20"/>
-          <w:szCs w:val="20"/>
-          <w:lang w:val="en-US"/>
-        </w:rPr>
-      </w:pPr>
-      <w:r>
-        <w:rPr>
-          <w:rFonts w:ascii="Segoe-Bold" w:hAnsi="Segoe-Bold" w:cs="Segoe-Bold"/>
-          <w:b/>
-          <w:bCs/>
-          <w:color w:val="000000"/>
-          <w:sz w:val="20"/>
-          <w:szCs w:val="20"/>
-          <w:lang w:val="en-US"/>
-        </w:rPr>
-        <w:t>Quick Check Answer</w:t>
-      </w:r>
-    </w:p>
-    <w:p>
-      <w:pPr>
-        <w:autoSpaceDE w:val="0"/>
-        <w:autoSpaceDN w:val="0"/>
-        <w:adjustRightInd w:val="0"/>
-        <w:spacing w:after="0" w:line="240" w:lineRule="auto"/>
-        <w:ind w:left="720"/>
-        <w:rPr>
-          <w:rFonts w:cstheme="minorHAnsi"/>
-          <w:color w:val="000000"/>
-          <w:lang w:val="en-US"/>
-        </w:rPr>
-      </w:pPr>
-      <w:r>
-        <w:rPr>
-          <w:rFonts w:cstheme="minorHAnsi"/>
-          <w:color w:val="333333"/>
-          <w:lang w:val="en-US"/>
-        </w:rPr>
-        <w:t xml:space="preserve">1. </w:t>
-      </w:r>
-      <w:r>
-        <w:rPr>
-          <w:rFonts w:cstheme="minorHAnsi"/>
-          <w:color w:val="000000"/>
-          <w:lang w:val="en-US"/>
-        </w:rPr>
-        <w:t>Partitioning, ordering, and framing clauses.</w:t>
-      </w:r>
-    </w:p>
-    <w:p>
-      <w:pPr>
-        <w:tabs>
-          <w:tab w:val="left" w:pos="1335"/>
-        </w:tabs>
-        <w:ind w:left="720"/>
-        <w:rPr>
-          <w:rFonts w:ascii="Segoe-Semibold" w:hAnsi="Segoe-Semibold" w:cs="Segoe-Semibold"/>
-          <w:color w:val="000000"/>
-          <w:sz w:val="17"/>
-          <w:szCs w:val="17"/>
-          <w:lang w:val="en-US"/>
-        </w:rPr>
-      </w:pPr>
-      <w:r>
-        <w:rPr>
-          <w:rFonts w:cstheme="minorHAnsi"/>
-          <w:color w:val="333333"/>
-          <w:lang w:val="en-US"/>
-        </w:rPr>
-        <w:t xml:space="preserve">2. </w:t>
-      </w:r>
-      <w:r>
-        <w:rPr>
-          <w:rFonts w:cstheme="minorHAnsi"/>
-          <w:color w:val="000000"/>
-          <w:lang w:val="en-US"/>
-        </w:rPr>
-        <w:t>The beginning and end of the partition, respectively</w:t>
-      </w:r>
-      <w:r>
-        <w:rPr>
-          <w:rFonts w:ascii="Segoe-Semibold" w:hAnsi="Segoe-Semibold" w:cs="Segoe-Semibold"/>
-          <w:color w:val="000000"/>
-          <w:sz w:val="17"/>
-          <w:szCs w:val="17"/>
-          <w:lang w:val="en-US"/>
+        <w:tabs>
+          <w:tab w:val="left" w:pos="1335"/>
+        </w:tabs>
+        <w:rPr>
+          <w:b/>
+        </w:rPr>
+      </w:pPr>
+      <w:r>
+        <w:rPr>
+          <w:b/>
+        </w:rPr>
+        <w:t xml:space="preserve">Quick Check </w:t>
+      </w:r>
+    </w:p>
+    <w:p>
+      <w:pPr>
+        <w:tabs>
+          <w:tab w:val="left" w:pos="1335"/>
+        </w:tabs>
+        <w:ind w:left="720"/>
+      </w:pPr>
+      <w:r>
+        <w:t xml:space="preserve">1. What are the clauses that the different types of window functions support? </w:t>
+      </w:r>
+    </w:p>
+    <w:p>
+      <w:pPr>
+        <w:tabs>
+          <w:tab w:val="left" w:pos="1335"/>
+        </w:tabs>
+        <w:ind w:left="720"/>
+      </w:pPr>
+      <w:r>
+        <w:t xml:space="preserve">2. What do the delimiters UNBOUNDED PRECEDING and UNBOUNDED FOLLOWING represent? </w:t>
+      </w:r>
+    </w:p>
+    <w:p>
+      <w:pPr>
+        <w:tabs>
+          <w:tab w:val="left" w:pos="1335"/>
+        </w:tabs>
+        <w:rPr>
+          <w:b/>
+        </w:rPr>
+      </w:pPr>
+      <w:r>
+        <w:rPr>
+          <w:b/>
+        </w:rPr>
+        <w:t xml:space="preserve">Quick Check Answer </w:t>
+      </w:r>
+    </w:p>
+    <w:p>
+      <w:pPr>
+        <w:tabs>
+          <w:tab w:val="left" w:pos="1335"/>
+        </w:tabs>
+        <w:ind w:left="720"/>
+      </w:pPr>
+      <w:r>
+        <w:t xml:space="preserve">1. Partitioning, ordering, and framing clauses. </w:t>
+      </w:r>
+    </w:p>
+    <w:p>
+      <w:pPr>
+        <w:tabs>
+          <w:tab w:val="left" w:pos="1335"/>
+        </w:tabs>
+        <w:ind w:left="720"/>
+      </w:pPr>
+      <w:r>
+        <w:t>2. The beginning and end of the partition, respectively.</w:t>
+      </w:r>
+    </w:p>
+    <w:p>
+      <w:pPr>
+        <w:tabs>
+          <w:tab w:val="left" w:pos="1335"/>
+        </w:tabs>
+      </w:pPr>
+      <w:r>
+        <w:t xml:space="preserve">1. What is the default frame window functions use when a window order clause is specified but an explicit window frame clause isn’t? (Choose all that apply.) </w:t>
+      </w:r>
+    </w:p>
+    <w:p>
+      <w:pPr>
+        <w:tabs>
+          <w:tab w:val="left" w:pos="1335"/>
+        </w:tabs>
+        <w:ind w:left="720"/>
+      </w:pPr>
+      <w:r>
+        <w:t xml:space="preserve">a. ROWS BETWEEN UNBOUNDED PRECEDING AND CURRENT ROW </w:t>
+      </w:r>
+    </w:p>
+    <w:p>
+      <w:pPr>
+        <w:tabs>
+          <w:tab w:val="left" w:pos="1335"/>
+        </w:tabs>
+        <w:ind w:left="720"/>
+      </w:pPr>
+      <w:r>
+        <w:t xml:space="preserve">B. ROWS UNBOUNDED PRECEDING </w:t>
+      </w:r>
+    </w:p>
+    <w:p>
+      <w:pPr>
+        <w:tabs>
+          <w:tab w:val="left" w:pos="1335"/>
+        </w:tabs>
+        <w:ind w:left="720"/>
+        <w:rPr>
+          <w:i/>
+          <w:u w:val="single"/>
+        </w:rPr>
+      </w:pPr>
+      <w:r>
+        <w:rPr>
+          <w:i/>
+          <w:u w:val="single"/>
+        </w:rPr>
+        <w:t xml:space="preserve">c. RANGE BETWEEN UNBOUNDED PRECEDING AND CURRENT ROW </w:t>
+      </w:r>
+    </w:p>
+    <w:p>
+      <w:pPr>
+        <w:tabs>
+          <w:tab w:val="left" w:pos="1335"/>
+        </w:tabs>
+        <w:ind w:left="720"/>
+        <w:rPr>
+          <w:i/>
+          <w:u w:val="single"/>
+        </w:rPr>
+      </w:pPr>
+      <w:r>
+        <w:rPr>
+          <w:i/>
+          <w:u w:val="single"/>
+        </w:rPr>
+        <w:t>correct: This is the default frame</w:t>
+      </w:r>
+    </w:p>
+    <w:p>
+      <w:pPr>
+        <w:tabs>
+          <w:tab w:val="left" w:pos="1335"/>
+        </w:tabs>
+        <w:ind w:left="720"/>
+        <w:rPr>
+          <w:i/>
+          <w:u w:val="single"/>
+        </w:rPr>
+      </w:pPr>
+      <w:r>
+        <w:rPr>
+          <w:i/>
+          <w:u w:val="single"/>
+        </w:rPr>
+        <w:t xml:space="preserve">D. RANGE UNBOUNDED PRECEDING </w:t>
+      </w:r>
+    </w:p>
+    <w:p>
+      <w:pPr>
+        <w:tabs>
+          <w:tab w:val="left" w:pos="1335"/>
+        </w:tabs>
+        <w:ind w:left="720"/>
+        <w:rPr>
+          <w:i/>
+          <w:u w:val="single"/>
+        </w:rPr>
+      </w:pPr>
+      <w:r>
+        <w:rPr>
+          <w:i/>
+          <w:u w:val="single"/>
+        </w:rPr>
+        <w:t>correct: This is an abbreviated form of the default frame, having the same meaning.</w:t>
+      </w:r>
+    </w:p>
+    <w:p>
+      <w:pPr>
+        <w:tabs>
+          <w:tab w:val="left" w:pos="1335"/>
+        </w:tabs>
+      </w:pPr>
+      <w:r>
+        <w:t xml:space="preserve">2. What do the RANK and DENSE_RANK functions compute? </w:t>
+      </w:r>
+    </w:p>
+    <w:p>
+      <w:pPr>
+        <w:tabs>
+          <w:tab w:val="left" w:pos="1335"/>
+        </w:tabs>
+        <w:ind w:left="720"/>
+      </w:pPr>
+      <w:r>
+        <w:t>a. The RANK function returns the number of rows that have a lower ordering value (assuming ascending ordering) than the current; the DENSE_RANK function returns the number of distinct ordering values that are lower than the current.</w:t>
+      </w:r>
+    </w:p>
+    <w:p>
+      <w:pPr>
+        <w:tabs>
+          <w:tab w:val="left" w:pos="1335"/>
+        </w:tabs>
+        <w:ind w:left="720"/>
+        <w:rPr>
+          <w:i/>
+          <w:u w:val="single"/>
+        </w:rPr>
+      </w:pPr>
+      <w:r>
+        <w:t xml:space="preserve"> </w:t>
+      </w:r>
+      <w:r>
+        <w:rPr>
+          <w:i/>
+          <w:u w:val="single"/>
+        </w:rPr>
+        <w:t xml:space="preserve">B. The RANK function returns one more than the number of rows that have a lower ordering value than the current; the DENSE_RANK function returns one more than the number of distinct ordering values that are lower than the current. </w:t>
+      </w:r>
+    </w:p>
+    <w:p>
+      <w:pPr>
+        <w:tabs>
+          <w:tab w:val="left" w:pos="1335"/>
+        </w:tabs>
+        <w:ind w:left="720"/>
+        <w:rPr>
+          <w:i/>
+          <w:u w:val="single"/>
+        </w:rPr>
+      </w:pPr>
+      <w:r>
+        <w:rPr>
+          <w:i/>
+          <w:u w:val="single"/>
+        </w:rPr>
+        <w:t>correct: These are the correct definitions.</w:t>
+      </w:r>
+    </w:p>
+    <w:p>
+      <w:pPr>
+        <w:tabs>
+          <w:tab w:val="left" w:pos="1335"/>
+        </w:tabs>
+        <w:ind w:left="720"/>
+      </w:pPr>
+      <w:r>
+        <w:t>c. The RANK function returns one less than the number of rows that have a lower ordering value than the current; the DENSE_RANK function returns one less than the number of distinct ordering values that are lower than the current.</w:t>
+      </w:r>
+    </w:p>
+    <w:p>
+      <w:pPr>
+        <w:tabs>
+          <w:tab w:val="left" w:pos="1335"/>
+        </w:tabs>
+        <w:ind w:left="720"/>
+      </w:pPr>
+      <w:r>
+        <w:t xml:space="preserve"> D. The two functions return the same result unless the ordering is unique.</w:t>
+      </w:r>
+    </w:p>
+    <w:p>
+      <w:pPr>
+        <w:tabs>
+          <w:tab w:val="left" w:pos="1335"/>
+        </w:tabs>
+      </w:pPr>
+      <w:r>
+        <w:t xml:space="preserve">3. Why are window functions allowed only in the SELECT and ORDER BY clauses of a query? </w:t>
+      </w:r>
+    </w:p>
+    <w:p>
+      <w:pPr>
+        <w:tabs>
+          <w:tab w:val="left" w:pos="1335"/>
+        </w:tabs>
+        <w:ind w:left="720"/>
+        <w:rPr>
+          <w:i/>
+          <w:u w:val="single"/>
+        </w:rPr>
+      </w:pPr>
+      <w:r>
+        <w:rPr>
+          <w:i/>
+          <w:u w:val="single"/>
+        </w:rPr>
+        <w:lastRenderedPageBreak/>
+        <w:t xml:space="preserve">a. Because they are supposed to operate on the underlying query’s result, which is achieved when logical query processing gets to the SELECT phase. </w:t>
+      </w:r>
+    </w:p>
+    <w:p>
+      <w:pPr>
+        <w:tabs>
+          <w:tab w:val="left" w:pos="1335"/>
+        </w:tabs>
+        <w:ind w:left="720"/>
+        <w:rPr>
+          <w:i/>
+          <w:u w:val="single"/>
+        </w:rPr>
+      </w:pPr>
+    </w:p>
+    <w:p>
+      <w:pPr>
+        <w:tabs>
+          <w:tab w:val="left" w:pos="1335"/>
+        </w:tabs>
+        <w:ind w:left="720"/>
+      </w:pPr>
+      <w:r>
+        <w:t xml:space="preserve">B. Because Microsoft didn’t have time to implement them in other clauses. </w:t>
+      </w:r>
+    </w:p>
+    <w:p>
+      <w:pPr>
+        <w:tabs>
+          <w:tab w:val="left" w:pos="1335"/>
+        </w:tabs>
+        <w:ind w:left="720"/>
+      </w:pPr>
+      <w:r>
+        <w:t xml:space="preserve">c. Because you never need to </w:t>
+      </w:r>
+      <w:proofErr w:type="gramStart"/>
+      <w:r>
+        <w:t>filter</w:t>
+      </w:r>
+      <w:proofErr w:type="gramEnd"/>
+      <w:r>
+        <w:t xml:space="preserve"> or group data based on the result of window functions. </w:t>
+      </w:r>
+    </w:p>
+    <w:p>
+      <w:pPr>
+        <w:tabs>
+          <w:tab w:val="left" w:pos="1335"/>
+        </w:tabs>
+        <w:ind w:left="720"/>
+      </w:pPr>
+      <w:r>
+        <w:t>D. Because in the other clauses, the functions are considered door functions (also known as backdoor functions).</w:t>
+      </w:r>
+    </w:p>
+    <w:p>
+      <w:pPr>
+        <w:tabs>
+          <w:tab w:val="left" w:pos="1335"/>
+        </w:tabs>
+        <w:rPr>
+          <w:b/>
+        </w:rPr>
+      </w:pPr>
+      <w:r>
+        <w:rPr>
+          <w:b/>
+        </w:rPr>
+        <w:t>Case Scenario 1: Improving Data analysis Operations</w:t>
+      </w:r>
+    </w:p>
+    <w:p>
+      <w:pPr>
+        <w:tabs>
+          <w:tab w:val="left" w:pos="1335"/>
+        </w:tabs>
+        <w:ind w:left="720"/>
+      </w:pPr>
+      <w:r>
+        <w:t xml:space="preserve"> You are a data analyst in a financial company that uses SQL Server 2012 for its database. The company has just recently upgraded the system from SQL Server 2000. You often use T-SQL queries against the company’s database to </w:t>
+      </w:r>
+      <w:proofErr w:type="spellStart"/>
+      <w:r>
+        <w:t>analyze</w:t>
+      </w:r>
+      <w:proofErr w:type="spellEnd"/>
+      <w:r>
+        <w:t xml:space="preserve"> the data. So far, you were limited to code that was compatible with SQL Server 2000, relying mainly on joins, subqueries, and grouped queries. Your queries were often complex and slow. You are now evaluating the use of features available in SQL Server 2012. </w:t>
+      </w:r>
+    </w:p>
+    <w:p>
+      <w:pPr>
+        <w:pStyle w:val="ListParagraph"/>
+        <w:numPr>
+          <w:ilvl w:val="0"/>
+          <w:numId w:val="12"/>
+        </w:numPr>
+        <w:tabs>
+          <w:tab w:val="left" w:pos="1335"/>
+        </w:tabs>
+      </w:pPr>
+      <w:r>
+        <w:t xml:space="preserve">You often need to compute things like running totals, year-to-date calculations, and moving averages. What will you consider now to handle those? What are the things you should watch out for in order to get good performance? </w:t>
+      </w:r>
+    </w:p>
+    <w:p>
+      <w:pPr>
+        <w:pStyle w:val="ListParagraph"/>
+        <w:tabs>
+          <w:tab w:val="left" w:pos="1335"/>
+        </w:tabs>
+        <w:ind w:left="1080"/>
+      </w:pPr>
+    </w:p>
+    <w:p>
+      <w:pPr>
+        <w:pStyle w:val="ListParagraph"/>
+        <w:tabs>
+          <w:tab w:val="left" w:pos="1335"/>
+        </w:tabs>
+        <w:ind w:left="1080"/>
+        <w:rPr>
+          <w:i/>
+          <w:u w:val="single"/>
+        </w:rPr>
+      </w:pPr>
+      <w:r>
+        <w:rPr>
+          <w:i/>
+          <w:u w:val="single"/>
+        </w:rPr>
+        <w:t>Window aggregate functions are excellent for such computations. As for things to watch out for, with the current implementation in SQL Server 2012, you should generally try to avoid using the RANGE window frame unit. And remember that without an explicit window frame clause, you get RANGE by default, so you want to be explicit and use the ROWS option</w:t>
+      </w:r>
+    </w:p>
+    <w:p>
+      <w:pPr>
+        <w:pStyle w:val="ListParagraph"/>
+        <w:numPr>
+          <w:ilvl w:val="0"/>
+          <w:numId w:val="12"/>
+        </w:numPr>
+        <w:tabs>
+          <w:tab w:val="left" w:pos="1335"/>
+        </w:tabs>
+      </w:pPr>
+      <w:r>
+        <w:t xml:space="preserve">Occasionally, you need to create crosstab reports where you rotate the data from rows to columns or the other way around. So far, you imported data to Microsoft Excel and handled such needs there, but you prefer to do it in T-SQL. What will you consider using for this purpose? What should you be careful about when using the </w:t>
+      </w:r>
+      <w:proofErr w:type="gramStart"/>
+      <w:r>
+        <w:t>features</w:t>
+      </w:r>
+      <w:proofErr w:type="gramEnd"/>
+      <w:r>
+        <w:t xml:space="preserve"> you’re considering? </w:t>
+      </w:r>
+    </w:p>
+    <w:p>
+      <w:pPr>
+        <w:tabs>
+          <w:tab w:val="left" w:pos="1335"/>
+        </w:tabs>
+        <w:ind w:left="720"/>
+        <w:rPr>
+          <w:i/>
+          <w:u w:val="single"/>
+        </w:rPr>
+      </w:pPr>
+      <w:r>
+        <w:rPr>
+          <w:i/>
+          <w:u w:val="single"/>
+        </w:rPr>
+        <w:t>The PIVOT and UNPIVOT operators are handy for crosstab queries. One thing to be careful about when using PIVOT is related to the fact that the grouping element is determined by elimination—what’s left from the input table that wasn’t specified as either spreading or aggregation elements. Therefore, it is recommended to always define a table expression returning the grouping, spreading, and aggregation elements, and use that table as the input to the PIVOT operator.</w:t>
+      </w:r>
+    </w:p>
+    <w:p>
+      <w:pPr>
+        <w:pStyle w:val="ListParagraph"/>
+        <w:numPr>
+          <w:ilvl w:val="0"/>
+          <w:numId w:val="12"/>
+        </w:numPr>
+        <w:tabs>
+          <w:tab w:val="left" w:pos="1335"/>
+        </w:tabs>
+      </w:pPr>
+      <w:r>
+        <w:t xml:space="preserve"> In many of your queries, you need to perform recency computations—that is, identify the time passed between a previous event and the current, or between the current event and the next. So far, you used subqueries for this. What will you consider now instead? </w:t>
+      </w:r>
+    </w:p>
+    <w:p>
+      <w:pPr>
+        <w:tabs>
+          <w:tab w:val="left" w:pos="1335"/>
+        </w:tabs>
+        <w:ind w:left="720"/>
+        <w:rPr>
+          <w:i/>
+          <w:u w:val="single"/>
+        </w:rPr>
+      </w:pPr>
+      <w:r>
+        <w:rPr>
+          <w:i/>
+          <w:u w:val="single"/>
+        </w:rPr>
+        <w:t>The LAG and LEAD functions are natural for this purpose.</w:t>
+      </w:r>
+    </w:p>
+    <w:p>
+      <w:pPr>
+        <w:tabs>
+          <w:tab w:val="left" w:pos="1335"/>
+        </w:tabs>
+        <w:ind w:left="720"/>
+        <w:rPr>
+          <w:b/>
+        </w:rPr>
+      </w:pPr>
+      <w:r>
+        <w:rPr>
+          <w:b/>
+        </w:rPr>
+        <w:t xml:space="preserve">Case Scenario 2: Interviewing for a Developer position </w:t>
+      </w:r>
+    </w:p>
+    <w:p>
+      <w:pPr>
+        <w:tabs>
+          <w:tab w:val="left" w:pos="1335"/>
+        </w:tabs>
+        <w:ind w:left="720"/>
+      </w:pPr>
+      <w:r>
+        <w:t>You are interviewed for a position as a T-SQL developer. Respond to the following questions presented to you by your interviewer.</w:t>
+      </w:r>
+    </w:p>
+    <w:p>
+      <w:pPr>
+        <w:pStyle w:val="ListParagraph"/>
+        <w:numPr>
+          <w:ilvl w:val="0"/>
+          <w:numId w:val="11"/>
+        </w:numPr>
+        <w:tabs>
+          <w:tab w:val="left" w:pos="1335"/>
+        </w:tabs>
+      </w:pPr>
+      <w:r>
+        <w:t xml:space="preserve">Describe the difference between ROW_NUMBER and RANK. </w:t>
+      </w:r>
+    </w:p>
+    <w:p>
+      <w:pPr>
+        <w:pStyle w:val="ListParagraph"/>
+        <w:tabs>
+          <w:tab w:val="left" w:pos="1335"/>
+        </w:tabs>
+        <w:ind w:left="1128"/>
+      </w:pPr>
+    </w:p>
+    <w:p>
+      <w:pPr>
+        <w:pStyle w:val="ListParagraph"/>
+        <w:tabs>
+          <w:tab w:val="left" w:pos="1335"/>
+        </w:tabs>
+        <w:ind w:left="1128"/>
+        <w:rPr>
+          <w:i/>
+          <w:u w:val="single"/>
+        </w:rPr>
+      </w:pPr>
+      <w:r>
+        <w:rPr>
+          <w:i/>
+          <w:u w:val="single"/>
+        </w:rPr>
+        <w:t>The ROW_NUMBER function isn’t sensitive to ties in the window ordering values. Therefore, the computation is deterministic only when the window ordering is unique. When the window ordering isn’t unique, the function isn’t deterministic. The RANK function is sensitive to ties and produces the same rank value to all rows with the same ordering value. Therefore, it is deterministic even when the window ordering isn’t unique</w:t>
+      </w:r>
+      <w:r>
+        <w:rPr>
+          <w:i/>
+          <w:u w:val="single"/>
         </w:rPr>
         <w:t>.</w:t>
+      </w:r>
+    </w:p>
+    <w:p>
+      <w:pPr>
+        <w:pStyle w:val="ListParagraph"/>
+        <w:numPr>
+          <w:ilvl w:val="0"/>
+          <w:numId w:val="11"/>
+        </w:numPr>
+        <w:tabs>
+          <w:tab w:val="left" w:pos="1335"/>
+        </w:tabs>
+      </w:pPr>
+      <w:r>
+        <w:t xml:space="preserve">Describe the difference between the ROWS and RANGE window frame units. </w:t>
+      </w:r>
+    </w:p>
+    <w:p>
+      <w:pPr>
+        <w:pStyle w:val="ListParagraph"/>
+        <w:tabs>
+          <w:tab w:val="left" w:pos="1335"/>
+        </w:tabs>
+        <w:ind w:left="1128"/>
+      </w:pPr>
+    </w:p>
+    <w:p>
+      <w:pPr>
+        <w:pStyle w:val="ListParagraph"/>
+        <w:tabs>
+          <w:tab w:val="left" w:pos="1335"/>
+        </w:tabs>
+        <w:ind w:left="1128"/>
+        <w:rPr>
+          <w:i/>
+          <w:u w:val="single"/>
+        </w:rPr>
+      </w:pPr>
+      <w:r>
+        <w:rPr>
+          <w:i/>
+          <w:u w:val="single"/>
+        </w:rPr>
+        <w:t xml:space="preserve">The difference between ROWS and RANGE is actually </w:t>
+      </w:r>
+      <w:proofErr w:type="gramStart"/>
+      <w:r>
+        <w:rPr>
+          <w:i/>
+          <w:u w:val="single"/>
+        </w:rPr>
+        <w:t>similar to</w:t>
+      </w:r>
+      <w:proofErr w:type="gramEnd"/>
+      <w:r>
+        <w:rPr>
+          <w:i/>
+          <w:u w:val="single"/>
+        </w:rPr>
+        <w:t xml:space="preserve"> the difference between ROW_NUMBER and RANK, respectively. When the window ordering isn’t unique, ROWS doesn’t include peers, and therefore it isn’t deterministic, whereas RANGE includes peers, and therefore it is deterministic. Also, the ROWS option can be optimized with an efficient in-memory spool; RANGE is optimized with an on-disk spool and therefore is usually slower</w:t>
+      </w:r>
+      <w:r>
+        <w:rPr>
+          <w:i/>
+          <w:u w:val="single"/>
+        </w:rPr>
+        <w:t>.</w:t>
+      </w:r>
+    </w:p>
+    <w:p>
+      <w:pPr>
+        <w:pStyle w:val="ListParagraph"/>
+        <w:numPr>
+          <w:ilvl w:val="0"/>
+          <w:numId w:val="11"/>
+        </w:numPr>
+        <w:tabs>
+          <w:tab w:val="left" w:pos="1335"/>
+        </w:tabs>
+      </w:pPr>
+      <w:r>
+        <w:t>Why can you not refer to a window function in the WHERE clause of a query and what is the workaround for that?</w:t>
+      </w:r>
+    </w:p>
+    <w:p>
+      <w:pPr>
+        <w:pStyle w:val="ListParagraph"/>
+        <w:tabs>
+          <w:tab w:val="left" w:pos="1335"/>
+        </w:tabs>
+        <w:ind w:left="1128"/>
+      </w:pPr>
+    </w:p>
+    <w:p>
+      <w:pPr>
+        <w:pStyle w:val="ListParagraph"/>
+        <w:tabs>
+          <w:tab w:val="left" w:pos="1335"/>
+        </w:tabs>
+        <w:ind w:left="1128"/>
+        <w:rPr>
+          <w:i/>
+          <w:u w:val="single"/>
+        </w:rPr>
+      </w:pPr>
+      <w:r>
+        <w:rPr>
+          <w:i/>
+          <w:u w:val="single"/>
+        </w:rPr>
+        <w:t>Window functions are allowed only in the SELECT and ORDER BY clauses because the initial window they are supposed to work with is the underlying query’s result set. If you need to filter rows based on a window function, you need to use a table expression like a CTE or derived table. You specify the window function in the inner query’s SELECT clause and assign the target column an alias. You can then filter the rows by referring to that column alias in the outer query’s WHERE clause.</w:t>
+      </w:r>
+    </w:p>
+    <w:p>
+      <w:pPr>
+        <w:tabs>
+          <w:tab w:val="left" w:pos="1335"/>
+        </w:tabs>
+      </w:pPr>
+    </w:p>
+    <w:p>
+      <w:pPr>
+        <w:tabs>
+          <w:tab w:val="left" w:pos="1335"/>
+        </w:tabs>
+        <w:ind w:left="720"/>
+        <w:rPr>
+          <w:b/>
+          <w:sz w:val="32"/>
+          <w:szCs w:val="32"/>
+        </w:rPr>
+      </w:pPr>
+      <w:r>
+        <w:rPr>
+          <w:sz w:val="32"/>
+          <w:szCs w:val="32"/>
+        </w:rPr>
+        <w:tab/>
+      </w:r>
+      <w:r>
+        <w:rPr>
+          <w:b/>
+          <w:sz w:val="32"/>
+          <w:szCs w:val="32"/>
+        </w:rPr>
+        <w:t>Chapter-</w:t>
+      </w:r>
+      <w:r>
+        <w:rPr>
+          <w:b/>
+          <w:sz w:val="32"/>
+          <w:szCs w:val="32"/>
+        </w:rPr>
+        <w:t>6</w:t>
+      </w:r>
+      <w:r>
+        <w:rPr>
+          <w:b/>
+          <w:sz w:val="32"/>
+          <w:szCs w:val="32"/>
+        </w:rPr>
+        <w:t xml:space="preserve"> </w:t>
+      </w:r>
+      <w:r>
+        <w:rPr>
+          <w:b/>
+          <w:sz w:val="32"/>
+          <w:szCs w:val="32"/>
+        </w:rPr>
+        <w:t>Querying Full-Text Data</w:t>
       </w:r>
     </w:p>
     <w:p>
@@ -6040,14 +7003,1892 @@
           <w:szCs w:val="24"/>
         </w:rPr>
       </w:pPr>
+      <w:r>
+        <w:rPr>
+          <w:b/>
+          <w:sz w:val="24"/>
+          <w:szCs w:val="24"/>
+        </w:rPr>
+        <w:t xml:space="preserve">Lesson 1: creating full-text </w:t>
+      </w:r>
+      <w:proofErr w:type="spellStart"/>
+      <w:r>
+        <w:rPr>
+          <w:b/>
+          <w:sz w:val="24"/>
+          <w:szCs w:val="24"/>
+        </w:rPr>
+        <w:t>catalogs</w:t>
+      </w:r>
+      <w:proofErr w:type="spellEnd"/>
+      <w:r>
+        <w:rPr>
+          <w:b/>
+          <w:sz w:val="24"/>
+          <w:szCs w:val="24"/>
+        </w:rPr>
+        <w:t xml:space="preserve"> and </w:t>
+      </w:r>
+      <w:proofErr w:type="spellStart"/>
+      <w:r>
+        <w:rPr>
+          <w:b/>
+          <w:sz w:val="24"/>
+          <w:szCs w:val="24"/>
+        </w:rPr>
+        <w:t>indexe</w:t>
+      </w:r>
+      <w:proofErr w:type="spellEnd"/>
+    </w:p>
+    <w:p>
+      <w:pPr>
+        <w:tabs>
+          <w:tab w:val="left" w:pos="1335"/>
+        </w:tabs>
+        <w:ind w:left="720"/>
+      </w:pPr>
+      <w:r>
+        <w:t>Quick Check</w:t>
+      </w:r>
+    </w:p>
+    <w:p>
+      <w:pPr>
+        <w:tabs>
+          <w:tab w:val="left" w:pos="1335"/>
+        </w:tabs>
+        <w:ind w:left="720"/>
+      </w:pPr>
+      <w:r>
+        <w:t xml:space="preserve"> </w:t>
+      </w:r>
+      <w:r>
+        <w:rPr>
+          <w:rFonts w:ascii="Arial" w:hAnsi="Arial" w:cs="Arial"/>
+        </w:rPr>
+        <w:t>■■</w:t>
+      </w:r>
+      <w:r>
+        <w:t xml:space="preserve"> Can you store indexes from the same full-text </w:t>
+      </w:r>
+      <w:proofErr w:type="spellStart"/>
+      <w:r>
+        <w:t>catalog</w:t>
+      </w:r>
+      <w:proofErr w:type="spellEnd"/>
+      <w:r>
+        <w:t xml:space="preserve"> to different filegroups? </w:t>
+      </w:r>
+    </w:p>
+    <w:p>
+      <w:pPr>
+        <w:tabs>
+          <w:tab w:val="left" w:pos="1335"/>
+        </w:tabs>
+        <w:ind w:left="720"/>
+      </w:pPr>
+      <w:r>
+        <w:t xml:space="preserve">Quick Check Answer </w:t>
+      </w:r>
+    </w:p>
+    <w:p>
+      <w:pPr>
+        <w:tabs>
+          <w:tab w:val="left" w:pos="1335"/>
+        </w:tabs>
+        <w:ind w:left="720"/>
+      </w:pPr>
+      <w:r>
+        <w:rPr>
+          <w:rFonts w:ascii="Arial" w:hAnsi="Arial" w:cs="Arial"/>
+        </w:rPr>
+        <w:t>■■</w:t>
+      </w:r>
+      <w:r>
+        <w:t xml:space="preserve"> Yes. A full-text </w:t>
+      </w:r>
+      <w:proofErr w:type="spellStart"/>
+      <w:r>
+        <w:t>catalog</w:t>
+      </w:r>
+      <w:proofErr w:type="spellEnd"/>
+      <w:r>
+        <w:t xml:space="preserve"> is a virtual object only; full-text indexes are physical objects. You can store each full-text index from the same </w:t>
+      </w:r>
+      <w:proofErr w:type="spellStart"/>
+      <w:r>
+        <w:t>catalog</w:t>
+      </w:r>
+      <w:proofErr w:type="spellEnd"/>
+      <w:r>
+        <w:t xml:space="preserve"> to a different file grou</w:t>
+      </w:r>
+      <w:r>
+        <w:t>p.</w:t>
+      </w:r>
+    </w:p>
+    <w:p>
+      <w:pPr>
+        <w:tabs>
+          <w:tab w:val="left" w:pos="1335"/>
+        </w:tabs>
+        <w:ind w:left="720"/>
+      </w:pPr>
+      <w:r>
+        <w:t xml:space="preserve">1. Which full-text search elements can you use to prevent indexing noisy words? (Choose all that apply.) </w:t>
+      </w:r>
+    </w:p>
+    <w:p>
+      <w:pPr>
+        <w:tabs>
+          <w:tab w:val="left" w:pos="1335"/>
+        </w:tabs>
+        <w:ind w:left="1335"/>
+        <w:rPr>
+          <w:i/>
+          <w:u w:val="single"/>
+        </w:rPr>
+      </w:pPr>
+      <w:r>
+        <w:rPr>
+          <w:i/>
+          <w:u w:val="single"/>
+        </w:rPr>
+        <w:t xml:space="preserve">a. </w:t>
+      </w:r>
+      <w:proofErr w:type="spellStart"/>
+      <w:r>
+        <w:rPr>
+          <w:i/>
+          <w:u w:val="single"/>
+        </w:rPr>
+        <w:t>Stopwords</w:t>
+      </w:r>
+      <w:proofErr w:type="spellEnd"/>
+      <w:r>
+        <w:rPr>
+          <w:i/>
+          <w:u w:val="single"/>
+        </w:rPr>
+        <w:t xml:space="preserve"> </w:t>
+      </w:r>
+    </w:p>
+    <w:p>
+      <w:pPr>
+        <w:tabs>
+          <w:tab w:val="left" w:pos="1335"/>
+        </w:tabs>
+        <w:ind w:left="1335"/>
+      </w:pPr>
+      <w:r>
+        <w:t xml:space="preserve">B. Thesaurus </w:t>
+      </w:r>
+    </w:p>
+    <w:p>
+      <w:pPr>
+        <w:tabs>
+          <w:tab w:val="left" w:pos="1335"/>
+        </w:tabs>
+        <w:ind w:left="1335"/>
+      </w:pPr>
+      <w:r>
+        <w:t xml:space="preserve">c. Stemmer </w:t>
+      </w:r>
+    </w:p>
+    <w:p>
+      <w:pPr>
+        <w:tabs>
+          <w:tab w:val="left" w:pos="1335"/>
+        </w:tabs>
+        <w:ind w:left="1335"/>
+        <w:rPr>
+          <w:i/>
+          <w:u w:val="single"/>
+        </w:rPr>
+      </w:pPr>
+      <w:r>
+        <w:rPr>
+          <w:i/>
+          <w:u w:val="single"/>
+        </w:rPr>
+        <w:t xml:space="preserve">D. </w:t>
+      </w:r>
+      <w:proofErr w:type="spellStart"/>
+      <w:r>
+        <w:rPr>
+          <w:i/>
+          <w:u w:val="single"/>
+        </w:rPr>
+        <w:t>Stoplists</w:t>
+      </w:r>
+      <w:proofErr w:type="spellEnd"/>
+      <w:r>
+        <w:rPr>
+          <w:i/>
+          <w:u w:val="single"/>
+        </w:rPr>
+        <w:t xml:space="preserve"> </w:t>
+      </w:r>
+    </w:p>
+    <w:p>
+      <w:pPr>
+        <w:tabs>
+          <w:tab w:val="left" w:pos="1335"/>
+        </w:tabs>
+        <w:ind w:left="720"/>
+      </w:pPr>
+      <w:r>
+        <w:t xml:space="preserve">2. Which database do you have to install in order to enable the Semantic Search feature? </w:t>
+      </w:r>
+    </w:p>
+    <w:p>
+      <w:pPr>
+        <w:tabs>
+          <w:tab w:val="left" w:pos="1335"/>
+        </w:tabs>
+        <w:ind w:left="1335"/>
+      </w:pPr>
+      <w:r>
+        <w:lastRenderedPageBreak/>
+        <w:t xml:space="preserve">a. </w:t>
+      </w:r>
+      <w:proofErr w:type="spellStart"/>
+      <w:r>
+        <w:t>msdb</w:t>
+      </w:r>
+      <w:proofErr w:type="spellEnd"/>
+      <w:r>
+        <w:t xml:space="preserve"> </w:t>
+      </w:r>
+    </w:p>
+    <w:p>
+      <w:pPr>
+        <w:tabs>
+          <w:tab w:val="left" w:pos="1335"/>
+        </w:tabs>
+        <w:ind w:left="1335"/>
+      </w:pPr>
+      <w:r>
+        <w:t xml:space="preserve">B. distribution </w:t>
+      </w:r>
+    </w:p>
+    <w:p>
+      <w:pPr>
+        <w:tabs>
+          <w:tab w:val="left" w:pos="1335"/>
+        </w:tabs>
+        <w:ind w:left="1335"/>
+        <w:rPr>
+          <w:i/>
+          <w:u w:val="single"/>
+        </w:rPr>
+      </w:pPr>
+      <w:r>
+        <w:rPr>
+          <w:i/>
+          <w:u w:val="single"/>
+        </w:rPr>
+        <w:t xml:space="preserve">c. </w:t>
+      </w:r>
+      <w:proofErr w:type="spellStart"/>
+      <w:r>
+        <w:rPr>
+          <w:i/>
+          <w:u w:val="single"/>
+        </w:rPr>
+        <w:t>semanticsdb</w:t>
+      </w:r>
+      <w:proofErr w:type="spellEnd"/>
+      <w:r>
+        <w:rPr>
+          <w:i/>
+          <w:u w:val="single"/>
+        </w:rPr>
+        <w:t xml:space="preserve"> </w:t>
+      </w:r>
+    </w:p>
+    <w:p>
+      <w:pPr>
+        <w:tabs>
+          <w:tab w:val="left" w:pos="1335"/>
+        </w:tabs>
+        <w:ind w:left="1335"/>
+      </w:pPr>
+      <w:r>
+        <w:t xml:space="preserve">D. </w:t>
+      </w:r>
+      <w:proofErr w:type="spellStart"/>
+      <w:r>
+        <w:t>tempdb</w:t>
+      </w:r>
+      <w:proofErr w:type="spellEnd"/>
+      <w:r>
+        <w:t xml:space="preserve"> </w:t>
+      </w:r>
+    </w:p>
+    <w:p>
+      <w:pPr>
+        <w:tabs>
+          <w:tab w:val="left" w:pos="1335"/>
+        </w:tabs>
+        <w:ind w:left="720"/>
+      </w:pPr>
+      <w:r>
+        <w:t xml:space="preserve">3. How can you create synonyms for the words searched? </w:t>
+      </w:r>
+    </w:p>
+    <w:p>
+      <w:pPr>
+        <w:tabs>
+          <w:tab w:val="left" w:pos="1335"/>
+        </w:tabs>
+        <w:ind w:left="1335"/>
+        <w:rPr>
+          <w:i/>
+          <w:u w:val="single"/>
+        </w:rPr>
+      </w:pPr>
+      <w:r>
+        <w:rPr>
+          <w:i/>
+          <w:u w:val="single"/>
+        </w:rPr>
+        <w:t xml:space="preserve">a. You can edit the thesaurus file. </w:t>
+      </w:r>
+    </w:p>
+    <w:p>
+      <w:pPr>
+        <w:tabs>
+          <w:tab w:val="left" w:pos="1335"/>
+        </w:tabs>
+        <w:ind w:left="1335"/>
+        <w:rPr>
+          <w:i/>
+          <w:u w:val="single"/>
+        </w:rPr>
+      </w:pPr>
+      <w:r>
+        <w:rPr>
+          <w:i/>
+          <w:u w:val="single"/>
+        </w:rPr>
+        <w:t>correct: You can add synonyms by editing the thesaurus file</w:t>
+      </w:r>
+    </w:p>
+    <w:p>
+      <w:pPr>
+        <w:tabs>
+          <w:tab w:val="left" w:pos="1335"/>
+        </w:tabs>
+        <w:ind w:left="1335"/>
+      </w:pPr>
+      <w:r>
+        <w:t xml:space="preserve">B. You can create a thesaurus table. </w:t>
+      </w:r>
+    </w:p>
+    <w:p>
+      <w:pPr>
+        <w:tabs>
+          <w:tab w:val="left" w:pos="1335"/>
+        </w:tabs>
+        <w:ind w:left="1335"/>
+      </w:pPr>
+      <w:r>
+        <w:t xml:space="preserve">c. You can use the </w:t>
+      </w:r>
+      <w:proofErr w:type="spellStart"/>
+      <w:r>
+        <w:t>stopwords</w:t>
+      </w:r>
+      <w:proofErr w:type="spellEnd"/>
+      <w:r>
+        <w:t xml:space="preserve"> for synonyms as well. </w:t>
+      </w:r>
+    </w:p>
+    <w:p>
+      <w:pPr>
+        <w:tabs>
+          <w:tab w:val="left" w:pos="1335"/>
+        </w:tabs>
+        <w:ind w:left="1335"/>
+      </w:pPr>
+      <w:r>
+        <w:t>D. Full-text search does not support synonyms.</w:t>
+      </w:r>
+    </w:p>
+    <w:p>
+      <w:pPr>
+        <w:tabs>
+          <w:tab w:val="left" w:pos="1335"/>
+        </w:tabs>
+        <w:rPr>
+          <w:b/>
+          <w:sz w:val="24"/>
+          <w:szCs w:val="24"/>
+        </w:rPr>
+      </w:pPr>
+      <w:r>
+        <w:rPr>
+          <w:b/>
+          <w:sz w:val="24"/>
+          <w:szCs w:val="24"/>
+        </w:rPr>
+        <w:t xml:space="preserve">Lesson 2: using the </w:t>
+      </w:r>
+      <w:proofErr w:type="spellStart"/>
+      <w:r>
+        <w:rPr>
+          <w:b/>
+          <w:sz w:val="24"/>
+          <w:szCs w:val="24"/>
+        </w:rPr>
+        <w:t>cOntains</w:t>
+      </w:r>
+      <w:proofErr w:type="spellEnd"/>
+      <w:r>
+        <w:rPr>
+          <w:b/>
+          <w:sz w:val="24"/>
+          <w:szCs w:val="24"/>
+        </w:rPr>
+        <w:t xml:space="preserve"> </w:t>
+      </w:r>
+      <w:proofErr w:type="gramStart"/>
+      <w:r>
+        <w:rPr>
+          <w:b/>
+          <w:sz w:val="24"/>
+          <w:szCs w:val="24"/>
+        </w:rPr>
+        <w:t xml:space="preserve">and  </w:t>
+      </w:r>
+      <w:proofErr w:type="spellStart"/>
+      <w:r>
+        <w:rPr>
+          <w:b/>
+          <w:sz w:val="24"/>
+          <w:szCs w:val="24"/>
+        </w:rPr>
+        <w:t>freeteXt</w:t>
+      </w:r>
+      <w:proofErr w:type="spellEnd"/>
+      <w:proofErr w:type="gramEnd"/>
+      <w:r>
+        <w:rPr>
+          <w:b/>
+          <w:sz w:val="24"/>
+          <w:szCs w:val="24"/>
+        </w:rPr>
+        <w:t xml:space="preserve"> predicate</w:t>
+      </w:r>
+    </w:p>
+    <w:p>
+      <w:pPr>
+        <w:tabs>
+          <w:tab w:val="left" w:pos="1335"/>
+        </w:tabs>
+        <w:rPr>
+          <w:b/>
+        </w:rPr>
+      </w:pPr>
+      <w:r>
+        <w:rPr>
+          <w:b/>
+        </w:rPr>
+        <w:t xml:space="preserve">Quick Check </w:t>
+      </w:r>
+    </w:p>
+    <w:p>
+      <w:pPr>
+        <w:tabs>
+          <w:tab w:val="left" w:pos="1335"/>
+        </w:tabs>
+        <w:ind w:left="720"/>
+      </w:pPr>
+      <w:r>
+        <w:t>1. How do you search for synonyms of a word with the CONTAINS predicate?</w:t>
+      </w:r>
+    </w:p>
+    <w:p>
+      <w:pPr>
+        <w:tabs>
+          <w:tab w:val="left" w:pos="1335"/>
+        </w:tabs>
+        <w:ind w:left="720"/>
+      </w:pPr>
+      <w:r>
+        <w:t xml:space="preserve"> 2. Which is a more specific predicate, CONTAINS or FREETEXT? </w:t>
+      </w:r>
+    </w:p>
+    <w:p>
+      <w:pPr>
+        <w:tabs>
+          <w:tab w:val="left" w:pos="1335"/>
+        </w:tabs>
+        <w:rPr>
+          <w:b/>
+        </w:rPr>
+      </w:pPr>
+      <w:r>
+        <w:rPr>
+          <w:b/>
+        </w:rPr>
+        <w:t>Quick Check Answers</w:t>
+      </w:r>
+    </w:p>
+    <w:p>
+      <w:pPr>
+        <w:tabs>
+          <w:tab w:val="left" w:pos="1335"/>
+        </w:tabs>
+        <w:ind w:left="720"/>
+      </w:pPr>
+      <w:r>
+        <w:t xml:space="preserve"> 1. You have to use the </w:t>
+      </w:r>
+      <w:proofErr w:type="gramStart"/>
+      <w:r>
+        <w:t>CONTAINS(</w:t>
+      </w:r>
+      <w:proofErr w:type="spellStart"/>
+      <w:proofErr w:type="gramEnd"/>
+      <w:r>
+        <w:t>FTcolumn</w:t>
+      </w:r>
+      <w:proofErr w:type="spellEnd"/>
+      <w:r>
+        <w:t xml:space="preserve">, ‘FORMSOF(THESAURUS, SearchWord1)’) syntax. </w:t>
+      </w:r>
+    </w:p>
+    <w:p>
+      <w:pPr>
+        <w:tabs>
+          <w:tab w:val="left" w:pos="1335"/>
+        </w:tabs>
+        <w:ind w:left="720"/>
+      </w:pPr>
+      <w:r>
+        <w:t>2. You use the CONTAINS predicate for more specific searches.</w:t>
+      </w:r>
+    </w:p>
+    <w:p>
+      <w:pPr>
+        <w:tabs>
+          <w:tab w:val="left" w:pos="1335"/>
+        </w:tabs>
+      </w:pPr>
+      <w:r>
+        <w:t>1. Which of the following is not a part of the CONTAINS predicate?</w:t>
+      </w:r>
+    </w:p>
+    <w:p>
+      <w:pPr>
+        <w:tabs>
+          <w:tab w:val="left" w:pos="1335"/>
+        </w:tabs>
+        <w:ind w:left="720"/>
+      </w:pPr>
+      <w:r>
+        <w:t xml:space="preserve"> a. FORMSOF </w:t>
+      </w:r>
+    </w:p>
+    <w:p>
+      <w:pPr>
+        <w:tabs>
+          <w:tab w:val="left" w:pos="1335"/>
+        </w:tabs>
+        <w:ind w:left="720"/>
+      </w:pPr>
+      <w:r>
+        <w:t xml:space="preserve">B. THESAURUS </w:t>
+      </w:r>
+    </w:p>
+    <w:p>
+      <w:pPr>
+        <w:tabs>
+          <w:tab w:val="left" w:pos="1335"/>
+        </w:tabs>
+        <w:ind w:left="720"/>
+      </w:pPr>
+      <w:r>
+        <w:t xml:space="preserve">c. NEAR </w:t>
+      </w:r>
+    </w:p>
+    <w:p>
+      <w:pPr>
+        <w:tabs>
+          <w:tab w:val="left" w:pos="1335"/>
+        </w:tabs>
+        <w:ind w:left="720"/>
+      </w:pPr>
+      <w:r>
+        <w:t xml:space="preserve">D. PROPERTY </w:t>
+      </w:r>
+    </w:p>
+    <w:p>
+      <w:pPr>
+        <w:tabs>
+          <w:tab w:val="left" w:pos="1335"/>
+        </w:tabs>
+        <w:ind w:left="720"/>
+        <w:rPr>
+          <w:i/>
+          <w:u w:val="single"/>
+        </w:rPr>
+      </w:pPr>
+      <w:r>
+        <w:rPr>
+          <w:i/>
+          <w:u w:val="single"/>
+        </w:rPr>
+        <w:t xml:space="preserve">e. TEMPORARY </w:t>
+      </w:r>
+    </w:p>
+    <w:p>
+      <w:pPr>
+        <w:tabs>
+          <w:tab w:val="left" w:pos="1335"/>
+        </w:tabs>
+      </w:pPr>
+      <w:r>
+        <w:t xml:space="preserve">2. Which form of the proximity term defines the distance and the order? </w:t>
+      </w:r>
+    </w:p>
+    <w:p>
+      <w:pPr>
+        <w:tabs>
+          <w:tab w:val="left" w:pos="1335"/>
+        </w:tabs>
+        <w:ind w:left="720"/>
+        <w:rPr>
+          <w:i/>
+          <w:u w:val="single"/>
+        </w:rPr>
+      </w:pPr>
+      <w:r>
+        <w:rPr>
+          <w:i/>
+          <w:u w:val="single"/>
+        </w:rPr>
+        <w:t xml:space="preserve">a. </w:t>
+      </w:r>
+      <w:proofErr w:type="gramStart"/>
+      <w:r>
+        <w:rPr>
+          <w:i/>
+          <w:u w:val="single"/>
+        </w:rPr>
+        <w:t>NEAR(</w:t>
+      </w:r>
+      <w:proofErr w:type="gramEnd"/>
+      <w:r>
+        <w:rPr>
+          <w:i/>
+          <w:u w:val="single"/>
+        </w:rPr>
+        <w:t xml:space="preserve">(SearchWord1, SearchWord2), 5, TRUE) </w:t>
+      </w:r>
+    </w:p>
+    <w:p>
+      <w:pPr>
+        <w:tabs>
+          <w:tab w:val="left" w:pos="1335"/>
+        </w:tabs>
+        <w:ind w:left="720"/>
+        <w:rPr>
+          <w:i/>
+          <w:u w:val="single"/>
+        </w:rPr>
+      </w:pPr>
+      <w:r>
+        <w:rPr>
+          <w:i/>
+          <w:u w:val="single"/>
+        </w:rPr>
+        <w:t>correct: This proximity term defines both distance and order of searched terms</w:t>
+      </w:r>
+    </w:p>
+    <w:p>
+      <w:pPr>
+        <w:tabs>
+          <w:tab w:val="left" w:pos="1335"/>
+        </w:tabs>
+        <w:ind w:left="720"/>
+      </w:pPr>
+      <w:r>
+        <w:t xml:space="preserve">B. </w:t>
+      </w:r>
+      <w:proofErr w:type="gramStart"/>
+      <w:r>
+        <w:t>NEAR(</w:t>
+      </w:r>
+      <w:proofErr w:type="gramEnd"/>
+      <w:r>
+        <w:t xml:space="preserve">(SearchWord1, SearchWord2), CLOSE, ORDER) </w:t>
+      </w:r>
+    </w:p>
+    <w:p>
+      <w:pPr>
+        <w:tabs>
+          <w:tab w:val="left" w:pos="1335"/>
+        </w:tabs>
+        <w:ind w:left="720"/>
+      </w:pPr>
+      <w:r>
+        <w:t xml:space="preserve">c. </w:t>
+      </w:r>
+      <w:proofErr w:type="gramStart"/>
+      <w:r>
+        <w:t>NEAR(</w:t>
+      </w:r>
+      <w:proofErr w:type="gramEnd"/>
+      <w:r>
+        <w:t xml:space="preserve">(SearchWord1, SearchWord2), 5) </w:t>
+      </w:r>
+    </w:p>
+    <w:p>
+      <w:pPr>
+        <w:tabs>
+          <w:tab w:val="left" w:pos="1335"/>
+        </w:tabs>
+        <w:ind w:left="720"/>
+      </w:pPr>
+      <w:r>
+        <w:t xml:space="preserve">D. </w:t>
+      </w:r>
+      <w:proofErr w:type="gramStart"/>
+      <w:r>
+        <w:t>NEAR(</w:t>
+      </w:r>
+      <w:proofErr w:type="gramEnd"/>
+      <w:r>
+        <w:t xml:space="preserve">SearchWord1, SearchWord2) </w:t>
+      </w:r>
+    </w:p>
+    <w:p>
+      <w:pPr>
+        <w:tabs>
+          <w:tab w:val="left" w:pos="1335"/>
+        </w:tabs>
+      </w:pPr>
+      <w:r>
+        <w:t xml:space="preserve">3. What can you search for with the CONTAINS predicate? (Choose all that apply.) </w:t>
+      </w:r>
+    </w:p>
+    <w:p>
+      <w:pPr>
+        <w:tabs>
+          <w:tab w:val="left" w:pos="1335"/>
+        </w:tabs>
+        <w:ind w:left="720"/>
+        <w:rPr>
+          <w:i/>
+          <w:u w:val="single"/>
+        </w:rPr>
+      </w:pPr>
+      <w:r>
+        <w:rPr>
+          <w:i/>
+          <w:u w:val="single"/>
+        </w:rPr>
+        <w:lastRenderedPageBreak/>
+        <w:t xml:space="preserve">a. Inflectional forms of a word </w:t>
+      </w:r>
+    </w:p>
+    <w:p>
+      <w:pPr>
+        <w:tabs>
+          <w:tab w:val="left" w:pos="1335"/>
+        </w:tabs>
+        <w:ind w:left="720"/>
+        <w:rPr>
+          <w:i/>
+          <w:u w:val="single"/>
+        </w:rPr>
+      </w:pPr>
+      <w:r>
+        <w:rPr>
+          <w:i/>
+          <w:u w:val="single"/>
+        </w:rPr>
+        <w:t xml:space="preserve">B. Synonyms of a searched word </w:t>
+      </w:r>
+    </w:p>
+    <w:p>
+      <w:pPr>
+        <w:tabs>
+          <w:tab w:val="left" w:pos="1335"/>
+        </w:tabs>
+        <w:ind w:left="720"/>
+      </w:pPr>
+      <w:r>
+        <w:t xml:space="preserve">c. Translations of a word </w:t>
+      </w:r>
+    </w:p>
+    <w:p>
+      <w:pPr>
+        <w:tabs>
+          <w:tab w:val="left" w:pos="1335"/>
+        </w:tabs>
+        <w:ind w:left="720"/>
+        <w:rPr>
+          <w:i/>
+          <w:u w:val="single"/>
+        </w:rPr>
+      </w:pPr>
+      <w:r>
+        <w:rPr>
+          <w:i/>
+          <w:u w:val="single"/>
+        </w:rPr>
+        <w:t xml:space="preserve">D. Text in which a search word is close to another search word </w:t>
+      </w:r>
+    </w:p>
+    <w:p>
+      <w:pPr>
+        <w:tabs>
+          <w:tab w:val="left" w:pos="1335"/>
+        </w:tabs>
+        <w:ind w:left="720"/>
+        <w:rPr>
+          <w:i/>
+          <w:u w:val="single"/>
+        </w:rPr>
+      </w:pPr>
+      <w:r>
+        <w:rPr>
+          <w:i/>
+          <w:u w:val="single"/>
+        </w:rPr>
+        <w:t>e. A prefix of a word or a phrase onl</w:t>
+      </w:r>
+      <w:r>
+        <w:rPr>
+          <w:i/>
+          <w:u w:val="single"/>
+        </w:rPr>
+        <w:t>y.</w:t>
+      </w:r>
+    </w:p>
+    <w:p>
+      <w:pPr>
+        <w:tabs>
+          <w:tab w:val="left" w:pos="1335"/>
+        </w:tabs>
+        <w:rPr>
+          <w:b/>
+          <w:sz w:val="24"/>
+          <w:szCs w:val="24"/>
+        </w:rPr>
+      </w:pPr>
+      <w:r>
+        <w:rPr>
+          <w:b/>
+          <w:sz w:val="24"/>
+          <w:szCs w:val="24"/>
+        </w:rPr>
+        <w:t>Lesson 3: using the full-text and semantic search table-valued functions</w:t>
+      </w:r>
+    </w:p>
+    <w:p>
+      <w:pPr>
+        <w:tabs>
+          <w:tab w:val="left" w:pos="1335"/>
+        </w:tabs>
+        <w:rPr>
+          <w:b/>
+        </w:rPr>
+      </w:pPr>
+      <w:r>
+        <w:rPr>
+          <w:b/>
+        </w:rPr>
+        <w:t xml:space="preserve">Quick Check </w:t>
+      </w:r>
+    </w:p>
+    <w:p>
+      <w:pPr>
+        <w:tabs>
+          <w:tab w:val="left" w:pos="1335"/>
+        </w:tabs>
+        <w:rPr>
+          <w:rFonts w:ascii="Arial" w:hAnsi="Arial" w:cs="Arial"/>
+        </w:rPr>
+      </w:pPr>
+      <w:r>
+        <w:rPr>
+          <w:rFonts w:ascii="Arial" w:hAnsi="Arial" w:cs="Arial"/>
+        </w:rPr>
+        <w:t>■</w:t>
+      </w:r>
+      <w:r>
+        <w:t xml:space="preserve"> How many full-text </w:t>
+      </w:r>
+      <w:proofErr w:type="gramStart"/>
+      <w:r>
+        <w:t>search</w:t>
+      </w:r>
+      <w:proofErr w:type="gramEnd"/>
+      <w:r>
+        <w:t xml:space="preserve"> and how many semantic search functions are supported by SQL Server? </w:t>
+      </w:r>
+      <w:r>
+        <w:rPr>
+          <w:b/>
+        </w:rPr>
+        <w:t>Quick Check Answer</w:t>
+      </w:r>
+      <w:r>
+        <w:t xml:space="preserve"> </w:t>
+      </w:r>
+    </w:p>
+    <w:p>
+      <w:pPr>
+        <w:tabs>
+          <w:tab w:val="left" w:pos="1335"/>
+        </w:tabs>
+      </w:pPr>
+      <w:r>
+        <w:rPr>
+          <w:rFonts w:ascii="Arial" w:hAnsi="Arial" w:cs="Arial"/>
+        </w:rPr>
+        <w:t>■</w:t>
+      </w:r>
+      <w:r>
+        <w:t xml:space="preserve"> SQL Server supports two full-text search and three semantic search functions</w:t>
+      </w:r>
+    </w:p>
+    <w:p>
+      <w:pPr>
+        <w:tabs>
+          <w:tab w:val="left" w:pos="1335"/>
+        </w:tabs>
+      </w:pPr>
+      <w:r>
+        <w:t xml:space="preserve">1. Which function can be used to rank documents based on proximity of words? </w:t>
+      </w:r>
+    </w:p>
+    <w:p>
+      <w:pPr>
+        <w:tabs>
+          <w:tab w:val="left" w:pos="1335"/>
+        </w:tabs>
+        <w:ind w:left="720"/>
+        <w:rPr>
+          <w:i/>
+          <w:u w:val="single"/>
+        </w:rPr>
+      </w:pPr>
+      <w:r>
+        <w:rPr>
+          <w:i/>
+          <w:u w:val="single"/>
+        </w:rPr>
+        <w:t xml:space="preserve">a. </w:t>
+      </w:r>
+      <w:proofErr w:type="gramStart"/>
+      <w:r>
+        <w:rPr>
+          <w:i/>
+          <w:u w:val="single"/>
+        </w:rPr>
+        <w:t>CONTAINSTABLE(</w:t>
+      </w:r>
+      <w:proofErr w:type="gramEnd"/>
+      <w:r>
+        <w:rPr>
+          <w:i/>
+          <w:u w:val="single"/>
+        </w:rPr>
+        <w:t xml:space="preserve">) </w:t>
+      </w:r>
+    </w:p>
+    <w:p>
+      <w:pPr>
+        <w:tabs>
+          <w:tab w:val="left" w:pos="1335"/>
+        </w:tabs>
+        <w:ind w:left="720"/>
+        <w:rPr>
+          <w:i/>
+          <w:u w:val="single"/>
+        </w:rPr>
+      </w:pPr>
+      <w:r>
+        <w:rPr>
+          <w:i/>
+          <w:u w:val="single"/>
+        </w:rPr>
+        <w:t>correct: You use the CONTAINSTABLE function to rank documents based on proximity of words.</w:t>
+      </w:r>
+    </w:p>
+    <w:p>
+      <w:pPr>
+        <w:tabs>
+          <w:tab w:val="left" w:pos="1335"/>
+        </w:tabs>
+        <w:ind w:left="720"/>
+      </w:pPr>
+      <w:r>
+        <w:t xml:space="preserve">B. </w:t>
+      </w:r>
+      <w:proofErr w:type="gramStart"/>
+      <w:r>
+        <w:t>FREETEXTTABLE(</w:t>
+      </w:r>
+      <w:proofErr w:type="gramEnd"/>
+      <w:r>
+        <w:t xml:space="preserve">) </w:t>
+      </w:r>
+    </w:p>
+    <w:p>
+      <w:pPr>
+        <w:tabs>
+          <w:tab w:val="left" w:pos="1335"/>
+        </w:tabs>
+        <w:ind w:left="720"/>
+      </w:pPr>
+      <w:r>
+        <w:t xml:space="preserve">c. </w:t>
+      </w:r>
+      <w:proofErr w:type="gramStart"/>
+      <w:r>
+        <w:t>SEMANTICKEYPHRASETABLE(</w:t>
+      </w:r>
+      <w:proofErr w:type="gramEnd"/>
+      <w:r>
+        <w:t xml:space="preserve">) </w:t>
+      </w:r>
+    </w:p>
+    <w:p>
+      <w:pPr>
+        <w:tabs>
+          <w:tab w:val="left" w:pos="1335"/>
+        </w:tabs>
+        <w:ind w:left="720"/>
+      </w:pPr>
+      <w:r>
+        <w:t xml:space="preserve">D. </w:t>
+      </w:r>
+      <w:proofErr w:type="gramStart"/>
+      <w:r>
+        <w:t>SEMANTICSIMILARITYTABLE(</w:t>
+      </w:r>
+      <w:proofErr w:type="gramEnd"/>
+      <w:r>
+        <w:t xml:space="preserve">) </w:t>
+      </w:r>
+    </w:p>
+    <w:p>
+      <w:pPr>
+        <w:tabs>
+          <w:tab w:val="left" w:pos="1335"/>
+        </w:tabs>
+        <w:ind w:left="720"/>
+      </w:pPr>
+      <w:r>
+        <w:t xml:space="preserve">e. </w:t>
+      </w:r>
+      <w:proofErr w:type="gramStart"/>
+      <w:r>
+        <w:t>SEMANTICSIMILARITYDETAILSTABLE(</w:t>
+      </w:r>
+      <w:proofErr w:type="gramEnd"/>
+      <w:r>
+        <w:t>)</w:t>
+      </w:r>
+    </w:p>
+    <w:p>
+      <w:pPr>
+        <w:tabs>
+          <w:tab w:val="left" w:pos="1335"/>
+        </w:tabs>
+      </w:pPr>
+      <w:r>
+        <w:t xml:space="preserve"> 2. Which function can be used to find the document that is most semantically </w:t>
+      </w:r>
+      <w:proofErr w:type="gramStart"/>
+      <w:r>
+        <w:t>similar to</w:t>
+      </w:r>
+      <w:proofErr w:type="gramEnd"/>
+      <w:r>
+        <w:t xml:space="preserve"> a specified document? </w:t>
+      </w:r>
+    </w:p>
+    <w:p>
+      <w:pPr>
+        <w:tabs>
+          <w:tab w:val="left" w:pos="1335"/>
+        </w:tabs>
+        <w:ind w:left="720"/>
+      </w:pPr>
+      <w:r>
+        <w:t xml:space="preserve">a. </w:t>
+      </w:r>
+      <w:proofErr w:type="gramStart"/>
+      <w:r>
+        <w:t>CONTAINSTABLE(</w:t>
+      </w:r>
+      <w:proofErr w:type="gramEnd"/>
+      <w:r>
+        <w:t xml:space="preserve">) </w:t>
+      </w:r>
+    </w:p>
+    <w:p>
+      <w:pPr>
+        <w:tabs>
+          <w:tab w:val="left" w:pos="1335"/>
+        </w:tabs>
+        <w:ind w:left="720"/>
+      </w:pPr>
+      <w:r>
+        <w:t xml:space="preserve">B. </w:t>
+      </w:r>
+      <w:proofErr w:type="gramStart"/>
+      <w:r>
+        <w:t>FREETEXTTABLE(</w:t>
+      </w:r>
+      <w:proofErr w:type="gramEnd"/>
+      <w:r>
+        <w:t xml:space="preserve">) </w:t>
+      </w:r>
+    </w:p>
+    <w:p>
+      <w:pPr>
+        <w:tabs>
+          <w:tab w:val="left" w:pos="1335"/>
+        </w:tabs>
+        <w:ind w:left="720"/>
+      </w:pPr>
+      <w:r>
+        <w:t xml:space="preserve">c. </w:t>
+      </w:r>
+      <w:proofErr w:type="gramStart"/>
+      <w:r>
+        <w:t>SEMANTICKEYPHRASETABLE(</w:t>
+      </w:r>
+      <w:proofErr w:type="gramEnd"/>
+      <w:r>
+        <w:t xml:space="preserve">) </w:t>
+      </w:r>
+    </w:p>
+    <w:p>
+      <w:pPr>
+        <w:tabs>
+          <w:tab w:val="left" w:pos="1335"/>
+        </w:tabs>
+        <w:ind w:left="720"/>
+        <w:rPr>
+          <w:i/>
+          <w:u w:val="single"/>
+        </w:rPr>
+      </w:pPr>
+      <w:r>
+        <w:rPr>
+          <w:i/>
+          <w:u w:val="single"/>
+        </w:rPr>
+        <w:t xml:space="preserve">D. </w:t>
+      </w:r>
+      <w:proofErr w:type="gramStart"/>
+      <w:r>
+        <w:rPr>
+          <w:i/>
+          <w:u w:val="single"/>
+        </w:rPr>
+        <w:t>SEMANTICSIMILARITYTABLE(</w:t>
+      </w:r>
+      <w:proofErr w:type="gramEnd"/>
+      <w:r>
+        <w:rPr>
+          <w:i/>
+          <w:u w:val="single"/>
+        </w:rPr>
+        <w:t xml:space="preserve">) </w:t>
+      </w:r>
+    </w:p>
+    <w:p>
+      <w:pPr>
+        <w:tabs>
+          <w:tab w:val="left" w:pos="1335"/>
+        </w:tabs>
+        <w:ind w:left="720"/>
+        <w:rPr>
+          <w:i/>
+          <w:u w:val="single"/>
+        </w:rPr>
+      </w:pPr>
+      <w:r>
+        <w:rPr>
+          <w:i/>
+          <w:u w:val="single"/>
+        </w:rPr>
+        <w:t>correct: You use the SEMANTICSIMILARITYTABLE function to retrieve documents scored by similarity to a specified document</w:t>
+      </w:r>
+    </w:p>
+    <w:p>
+      <w:pPr>
+        <w:tabs>
+          <w:tab w:val="left" w:pos="1335"/>
+        </w:tabs>
+        <w:ind w:left="720"/>
+      </w:pPr>
+      <w:r>
+        <w:t xml:space="preserve">e. </w:t>
+      </w:r>
+      <w:proofErr w:type="gramStart"/>
+      <w:r>
+        <w:t>SEMANTICSIMILARITYDETAILSTABLE(</w:t>
+      </w:r>
+      <w:proofErr w:type="gramEnd"/>
+      <w:r>
+        <w:t xml:space="preserve">) </w:t>
+      </w:r>
+    </w:p>
+    <w:p>
+      <w:pPr>
+        <w:tabs>
+          <w:tab w:val="left" w:pos="1335"/>
+        </w:tabs>
+      </w:pPr>
+      <w:r>
+        <w:t xml:space="preserve">3. Which function returns a table with key phrases associated with the full-text indexed column? </w:t>
+      </w:r>
+    </w:p>
+    <w:p>
+      <w:pPr>
+        <w:tabs>
+          <w:tab w:val="left" w:pos="1335"/>
+        </w:tabs>
+        <w:ind w:left="720"/>
+      </w:pPr>
+      <w:r>
+        <w:t xml:space="preserve">a. </w:t>
+      </w:r>
+      <w:r>
+        <w:t>CONTAINSTABLE (</w:t>
+      </w:r>
+      <w:r>
+        <w:t xml:space="preserve">) </w:t>
+      </w:r>
+    </w:p>
+    <w:p>
+      <w:pPr>
+        <w:tabs>
+          <w:tab w:val="left" w:pos="1335"/>
+        </w:tabs>
+        <w:ind w:left="720"/>
+      </w:pPr>
+      <w:r>
+        <w:t xml:space="preserve">B. FREETEXTTABLE() </w:t>
+      </w:r>
+    </w:p>
+    <w:p>
+      <w:pPr>
+        <w:tabs>
+          <w:tab w:val="left" w:pos="1335"/>
+        </w:tabs>
+        <w:ind w:left="720"/>
+        <w:rPr>
+          <w:i/>
+          <w:u w:val="single"/>
+        </w:rPr>
+      </w:pPr>
+      <w:r>
+        <w:rPr>
+          <w:i/>
+          <w:u w:val="single"/>
+        </w:rPr>
+        <w:t>c. SEMANTICKEYPHRASETABLE()</w:t>
+      </w:r>
+    </w:p>
+    <w:p>
+      <w:pPr>
+        <w:tabs>
+          <w:tab w:val="left" w:pos="1335"/>
+        </w:tabs>
+        <w:ind w:left="720"/>
+      </w:pPr>
+      <w:r>
+        <w:t xml:space="preserve"> D. SEMANTICSIMILARITYTABLE()</w:t>
+      </w:r>
+    </w:p>
+    <w:p>
+      <w:pPr>
+        <w:tabs>
+          <w:tab w:val="left" w:pos="1335"/>
+        </w:tabs>
+        <w:ind w:left="720"/>
+      </w:pPr>
+      <w:r>
+        <w:lastRenderedPageBreak/>
+        <w:t xml:space="preserve"> e. </w:t>
+      </w:r>
+      <w:proofErr w:type="gramStart"/>
+      <w:r>
+        <w:t>SEMANTICSIMILARITYDETAILSTABLE(</w:t>
+      </w:r>
+      <w:proofErr w:type="gramEnd"/>
+      <w:r>
+        <w:t>)</w:t>
+      </w:r>
+    </w:p>
+    <w:p>
+      <w:pPr>
+        <w:tabs>
+          <w:tab w:val="left" w:pos="1335"/>
+        </w:tabs>
+        <w:rPr>
+          <w:b/>
+        </w:rPr>
+      </w:pPr>
+      <w:r>
+        <w:rPr>
+          <w:b/>
+        </w:rPr>
+        <w:t xml:space="preserve">Case Scenario 1: Enhancing the Searches </w:t>
+      </w:r>
+    </w:p>
+    <w:p>
+      <w:pPr>
+        <w:tabs>
+          <w:tab w:val="left" w:pos="1335"/>
+        </w:tabs>
+      </w:pPr>
+      <w:r>
+        <w:t xml:space="preserve">After you deploy a line-of-business (LOB) application to your customer, you realize it is not user friendly enough. End users </w:t>
+      </w:r>
+      <w:proofErr w:type="gramStart"/>
+      <w:r>
+        <w:t>have to</w:t>
+      </w:r>
+      <w:proofErr w:type="gramEnd"/>
+      <w:r>
+        <w:t xml:space="preserve"> perform many searches; however, they always have to know the exact phrase they are searching for. </w:t>
+      </w:r>
+    </w:p>
+    <w:p>
+      <w:pPr>
+        <w:pStyle w:val="ListParagraph"/>
+        <w:numPr>
+          <w:ilvl w:val="0"/>
+          <w:numId w:val="14"/>
+        </w:numPr>
+        <w:tabs>
+          <w:tab w:val="left" w:pos="1335"/>
+        </w:tabs>
+      </w:pPr>
+      <w:r>
+        <w:t xml:space="preserve">How could you enhance the end users’ experience? </w:t>
+      </w:r>
+    </w:p>
+    <w:p>
+      <w:pPr>
+        <w:pStyle w:val="ListParagraph"/>
+        <w:tabs>
+          <w:tab w:val="left" w:pos="1335"/>
+        </w:tabs>
+        <w:rPr>
+          <w:i/>
+          <w:u w:val="single"/>
+        </w:rPr>
+      </w:pPr>
+      <w:r>
+        <w:rPr>
+          <w:i/>
+          <w:u w:val="single"/>
+        </w:rPr>
+        <w:t>You should use the Full-Text Search feature of SQL Server</w:t>
+      </w:r>
+    </w:p>
+    <w:p>
+      <w:pPr>
+        <w:pStyle w:val="ListParagraph"/>
+        <w:numPr>
+          <w:ilvl w:val="0"/>
+          <w:numId w:val="14"/>
+        </w:numPr>
+        <w:tabs>
+          <w:tab w:val="left" w:pos="1335"/>
+        </w:tabs>
+      </w:pPr>
+      <w:r>
+        <w:t xml:space="preserve"> How should you change your queries to support the enhanced user interface?</w:t>
+      </w:r>
+    </w:p>
+    <w:p>
+      <w:pPr>
+        <w:pStyle w:val="ListParagraph"/>
+        <w:tabs>
+          <w:tab w:val="left" w:pos="1335"/>
+        </w:tabs>
+        <w:rPr>
+          <w:i/>
+          <w:u w:val="single"/>
+        </w:rPr>
+      </w:pPr>
+      <w:r>
+        <w:rPr>
+          <w:i/>
+          <w:u w:val="single"/>
+        </w:rPr>
+        <w:t>You should revise your queries to include the full-text predicates, or use the full-text and semantic search table-valued functions.</w:t>
+      </w:r>
+    </w:p>
+    <w:p>
+      <w:pPr>
+        <w:tabs>
+          <w:tab w:val="left" w:pos="1335"/>
+        </w:tabs>
+        <w:rPr>
+          <w:b/>
+        </w:rPr>
+      </w:pPr>
+      <w:r>
+        <w:rPr>
+          <w:b/>
+        </w:rPr>
+        <w:t xml:space="preserve">Case Scenario 2: Using the Semantic Search </w:t>
+      </w:r>
+    </w:p>
+    <w:p>
+      <w:pPr>
+        <w:tabs>
+          <w:tab w:val="left" w:pos="1335"/>
+        </w:tabs>
+      </w:pPr>
+      <w:r>
+        <w:t xml:space="preserve">You need to </w:t>
+      </w:r>
+      <w:proofErr w:type="spellStart"/>
+      <w:r>
+        <w:t>analyze</w:t>
+      </w:r>
+      <w:proofErr w:type="spellEnd"/>
+      <w:r>
+        <w:t xml:space="preserve"> some Microsoft Word documents to find the documents that are semantically </w:t>
+      </w:r>
+      <w:proofErr w:type="gramStart"/>
+      <w:r>
+        <w:t>similar to</w:t>
+      </w:r>
+      <w:proofErr w:type="gramEnd"/>
+      <w:r>
+        <w:t xml:space="preserve"> a document that you get from your manager. You need to provide a quick and simple solution for this problem. </w:t>
+      </w:r>
+    </w:p>
+    <w:p>
+      <w:pPr>
+        <w:pStyle w:val="ListParagraph"/>
+        <w:numPr>
+          <w:ilvl w:val="0"/>
+          <w:numId w:val="15"/>
+        </w:numPr>
+        <w:tabs>
+          <w:tab w:val="left" w:pos="1335"/>
+        </w:tabs>
+      </w:pPr>
+      <w:r>
+        <w:t xml:space="preserve">Would you create a Microsoft .NET application or use T-SQL queries for this problem? </w:t>
+      </w:r>
+    </w:p>
+    <w:p>
+      <w:pPr>
+        <w:pStyle w:val="ListParagraph"/>
+        <w:tabs>
+          <w:tab w:val="left" w:pos="1335"/>
+        </w:tabs>
+        <w:rPr>
+          <w:i/>
+          <w:u w:val="single"/>
+        </w:rPr>
+      </w:pPr>
+      <w:r>
+        <w:rPr>
+          <w:i/>
+          <w:u w:val="single"/>
+        </w:rPr>
+        <w:t>A T-SQL solution is simpler in this scenario because the SQL Server Full-Text Search and Semantic Search features support the functionality you need out of the box.</w:t>
+      </w:r>
+    </w:p>
+    <w:p>
+      <w:pPr>
+        <w:pStyle w:val="ListParagraph"/>
+        <w:numPr>
+          <w:ilvl w:val="0"/>
+          <w:numId w:val="15"/>
+        </w:numPr>
+        <w:tabs>
+          <w:tab w:val="left" w:pos="1335"/>
+        </w:tabs>
+      </w:pPr>
+      <w:r>
+        <w:t>If you decide to use a T-SQL solution, which T-SQL function would you use?</w:t>
+      </w:r>
+    </w:p>
+    <w:p>
+      <w:pPr>
+        <w:pStyle w:val="ListParagraph"/>
+        <w:tabs>
+          <w:tab w:val="left" w:pos="1335"/>
+        </w:tabs>
+      </w:pPr>
+      <w:r>
+        <w:rPr>
+          <w:i/>
+          <w:u w:val="single"/>
+        </w:rPr>
+        <w:t>You should use the SEMANTICSIMILARITYTABLE function.</w:t>
+      </w:r>
+    </w:p>
+    <w:p>
+      <w:pPr>
+        <w:ind w:left="2160"/>
+        <w:rPr>
+          <w:b/>
+          <w:sz w:val="32"/>
+          <w:szCs w:val="32"/>
+        </w:rPr>
+      </w:pPr>
+    </w:p>
+    <w:p>
+      <w:pPr>
+        <w:ind w:left="2160"/>
+        <w:rPr>
+          <w:b/>
+          <w:sz w:val="32"/>
+          <w:szCs w:val="32"/>
+        </w:rPr>
+      </w:pPr>
+      <w:r>
+        <w:rPr>
+          <w:b/>
+          <w:sz w:val="32"/>
+          <w:szCs w:val="32"/>
+        </w:rPr>
+        <w:t>C</w:t>
+      </w:r>
+      <w:r>
+        <w:rPr>
+          <w:b/>
+          <w:sz w:val="32"/>
+          <w:szCs w:val="32"/>
+        </w:rPr>
+        <w:t>hapter-</w:t>
+      </w:r>
+      <w:r>
+        <w:rPr>
+          <w:b/>
+          <w:sz w:val="32"/>
+          <w:szCs w:val="32"/>
+        </w:rPr>
+        <w:t>7</w:t>
+      </w:r>
+      <w:r>
+        <w:rPr>
+          <w:b/>
+          <w:sz w:val="32"/>
+          <w:szCs w:val="32"/>
+        </w:rPr>
+        <w:t xml:space="preserve"> </w:t>
+      </w:r>
+      <w:r>
+        <w:rPr>
+          <w:b/>
+          <w:sz w:val="32"/>
+          <w:szCs w:val="32"/>
+        </w:rPr>
+        <w:t xml:space="preserve">Querying and </w:t>
+      </w:r>
+      <w:proofErr w:type="gramStart"/>
+      <w:r>
+        <w:rPr>
+          <w:b/>
+          <w:sz w:val="32"/>
+          <w:szCs w:val="32"/>
+        </w:rPr>
+        <w:t>Managing  XML</w:t>
+      </w:r>
+      <w:proofErr w:type="gramEnd"/>
+      <w:r>
+        <w:rPr>
+          <w:b/>
+          <w:sz w:val="32"/>
+          <w:szCs w:val="32"/>
+        </w:rPr>
+        <w:t xml:space="preserve"> Data</w:t>
+      </w:r>
+    </w:p>
+    <w:p>
+      <w:pPr>
+        <w:rPr>
+          <w:b/>
+          <w:sz w:val="24"/>
+          <w:szCs w:val="24"/>
+        </w:rPr>
+      </w:pPr>
+      <w:r>
+        <w:rPr>
+          <w:b/>
+          <w:sz w:val="24"/>
+          <w:szCs w:val="24"/>
+        </w:rPr>
+        <w:t xml:space="preserve">Lesson 1: returning results as XML with </w:t>
+      </w:r>
+      <w:proofErr w:type="spellStart"/>
+      <w:r>
+        <w:rPr>
+          <w:b/>
+          <w:sz w:val="24"/>
+          <w:szCs w:val="24"/>
+        </w:rPr>
+        <w:t>fOr</w:t>
+      </w:r>
+      <w:proofErr w:type="spellEnd"/>
+      <w:r>
+        <w:rPr>
+          <w:b/>
+          <w:sz w:val="24"/>
+          <w:szCs w:val="24"/>
+        </w:rPr>
+        <w:t xml:space="preserve"> XML</w:t>
+      </w:r>
+    </w:p>
+    <w:p>
+      <w:pPr>
+        <w:ind w:left="1440"/>
+        <w:rPr>
+          <w:b/>
+          <w:sz w:val="24"/>
+          <w:szCs w:val="24"/>
+        </w:rPr>
+      </w:pPr>
+      <w:r>
+        <w:rPr>
+          <w:b/>
+          <w:sz w:val="24"/>
+          <w:szCs w:val="24"/>
+        </w:rPr>
+        <w:t>FOR XML RAW</w:t>
+      </w:r>
+      <w:r>
+        <w:rPr>
+          <w:b/>
+          <w:sz w:val="24"/>
+          <w:szCs w:val="24"/>
+        </w:rPr>
+        <w:t xml:space="preserve"> </w:t>
+      </w:r>
+      <w:r>
+        <w:t>(</w:t>
+      </w:r>
+      <w:r>
+        <w:t>In RAW mode, ev</w:t>
+      </w:r>
       <w:bookmarkStart w:id="0" w:name="_GoBack"/>
       <w:bookmarkEnd w:id="0"/>
-    </w:p>
-    <w:p>
-      <w:pPr>
-        <w:tabs>
-          <w:tab w:val="left" w:pos="1335"/>
-        </w:tabs>
+      <w:r>
+        <w:t xml:space="preserve">ery row from returned </w:t>
+      </w:r>
+      <w:proofErr w:type="spellStart"/>
+      <w:r>
+        <w:t>rowsets</w:t>
+      </w:r>
+      <w:proofErr w:type="spellEnd"/>
+      <w:r>
+        <w:t xml:space="preserve"> converts to a single element named row, and columns translate to the attributes of this element</w:t>
+      </w:r>
+      <w:r>
+        <w:t>)</w:t>
+      </w:r>
+    </w:p>
+    <w:p>
+      <w:pPr>
+        <w:ind w:left="1440"/>
+      </w:pPr>
+      <w:r>
+        <w:rPr>
+          <w:b/>
+          <w:sz w:val="24"/>
+          <w:szCs w:val="24"/>
+        </w:rPr>
+        <w:t>FOR XML</w:t>
+      </w:r>
+      <w:r>
+        <w:rPr>
+          <w:b/>
+          <w:sz w:val="24"/>
+          <w:szCs w:val="24"/>
+        </w:rPr>
+        <w:t xml:space="preserve"> AUTO </w:t>
+      </w:r>
+      <w:r>
+        <w:t>(</w:t>
+      </w:r>
+      <w:r>
+        <w:t xml:space="preserve">The </w:t>
+      </w:r>
+      <w:proofErr w:type="gramStart"/>
+      <w:r>
+        <w:t>FOR XML</w:t>
+      </w:r>
+      <w:proofErr w:type="gramEnd"/>
+      <w:r>
+        <w:t xml:space="preserve"> AUTO option gives you nice XML documents with nested elements, and it is not complicated to use</w:t>
+      </w:r>
+      <w:r>
+        <w:t>)</w:t>
+      </w:r>
+    </w:p>
+    <w:p>
+      <w:pPr>
+        <w:ind w:left="1440"/>
+        <w:rPr>
+          <w:i/>
+        </w:rPr>
+      </w:pPr>
+      <w:r>
+        <w:rPr>
+          <w:i/>
+        </w:rPr>
+        <w:t xml:space="preserve">* </w:t>
+      </w:r>
+      <w:r>
+        <w:rPr>
+          <w:i/>
+        </w:rPr>
+        <w:t xml:space="preserve">The </w:t>
+      </w:r>
+      <w:proofErr w:type="gramStart"/>
+      <w:r>
+        <w:rPr>
+          <w:i/>
+        </w:rPr>
+        <w:t>FOR XML</w:t>
+      </w:r>
+      <w:proofErr w:type="gramEnd"/>
+      <w:r>
+        <w:rPr>
+          <w:i/>
+        </w:rPr>
+        <w:t xml:space="preserve"> clause comes after the ORDER BY clause in a query.</w:t>
+      </w:r>
+    </w:p>
+    <w:p>
+      <w:pPr>
+        <w:ind w:left="1440"/>
+      </w:pPr>
+      <w:r>
+        <w:rPr>
+          <w:b/>
+          <w:sz w:val="24"/>
+          <w:szCs w:val="24"/>
+        </w:rPr>
+        <w:t>FOR XM</w:t>
+      </w:r>
+      <w:r>
+        <w:rPr>
+          <w:b/>
+          <w:sz w:val="24"/>
+          <w:szCs w:val="24"/>
+        </w:rPr>
+        <w:t xml:space="preserve">L </w:t>
+      </w:r>
+      <w:proofErr w:type="gramStart"/>
+      <w:r>
+        <w:rPr>
+          <w:b/>
+          <w:sz w:val="24"/>
+          <w:szCs w:val="24"/>
+        </w:rPr>
+        <w:t>PATH</w:t>
+      </w:r>
+      <w:r>
+        <w:t>(</w:t>
+      </w:r>
+      <w:proofErr w:type="gramEnd"/>
+      <w:r>
+        <w:t>You can manually define the XML returned.</w:t>
+      </w:r>
+      <w:r>
+        <w:t>)</w:t>
+      </w:r>
+    </w:p>
+    <w:p>
+      <w:pPr>
+        <w:ind w:left="1440"/>
+        <w:rPr>
+          <w:b/>
+        </w:rPr>
+      </w:pPr>
+      <w:r>
+        <w:rPr>
+          <w:b/>
+        </w:rPr>
+        <w:t>Quick Check</w:t>
+      </w:r>
+    </w:p>
+    <w:p>
+      <w:pPr>
+        <w:ind w:left="2160"/>
+      </w:pPr>
+      <w:r>
+        <w:t xml:space="preserve"> </w:t>
+      </w:r>
+      <w:r>
+        <w:rPr>
+          <w:rFonts w:ascii="Arial" w:hAnsi="Arial" w:cs="Arial"/>
+        </w:rPr>
+        <w:t>■</w:t>
+      </w:r>
+      <w:r>
+        <w:t xml:space="preserve"> How can you get an XSD schema together with an XML document from your SELECT statement? </w:t>
+      </w:r>
+    </w:p>
+    <w:p>
+      <w:pPr>
+        <w:ind w:left="1440"/>
+        <w:rPr>
+          <w:rFonts w:ascii="Arial" w:hAnsi="Arial" w:cs="Arial"/>
+          <w:b/>
+        </w:rPr>
+      </w:pPr>
+      <w:r>
+        <w:rPr>
+          <w:b/>
+        </w:rPr>
+        <w:t xml:space="preserve">Quick Check Answer </w:t>
+      </w:r>
+    </w:p>
+    <w:p>
+      <w:pPr>
+        <w:ind w:left="1440" w:firstLine="720"/>
+      </w:pPr>
+      <w:r>
+        <w:rPr>
+          <w:rFonts w:ascii="Arial" w:hAnsi="Arial" w:cs="Arial"/>
+        </w:rPr>
+        <w:t>■</w:t>
+      </w:r>
+      <w:r>
+        <w:t xml:space="preserve"> You should use the XMLSCHEMA directive in the </w:t>
+      </w:r>
+      <w:proofErr w:type="gramStart"/>
+      <w:r>
+        <w:t>FOR XML</w:t>
+      </w:r>
+      <w:proofErr w:type="gramEnd"/>
+      <w:r>
+        <w:t xml:space="preserve"> clause</w:t>
+      </w:r>
+    </w:p>
+    <w:p>
+      <w:pPr>
+        <w:rPr>
+          <w:b/>
+          <w:sz w:val="24"/>
+          <w:szCs w:val="24"/>
+        </w:rPr>
       </w:pPr>
     </w:p>
     <w:p>
@@ -6080,7 +8921,7 @@
           <w:sz w:val="32"/>
           <w:szCs w:val="32"/>
         </w:rPr>
-        <w:t>6</w:t>
+        <w:t>8</w:t>
       </w:r>
     </w:p>
     <w:p>
@@ -6098,72 +8939,6 @@
           <w:szCs w:val="32"/>
         </w:rPr>
         <w:lastRenderedPageBreak/>
-        <w:tab/>
-      </w:r>
-      <w:r>
-        <w:rPr>
-          <w:b/>
-          <w:sz w:val="32"/>
-          <w:szCs w:val="32"/>
-        </w:rPr>
-        <w:t>Chapter-</w:t>
-      </w:r>
-      <w:r>
-        <w:rPr>
-          <w:b/>
-          <w:sz w:val="32"/>
-          <w:szCs w:val="32"/>
-        </w:rPr>
-        <w:t>7</w:t>
-      </w:r>
-    </w:p>
-    <w:p>
-      <w:pPr>
-        <w:ind w:left="2160"/>
-        <w:rPr>
-          <w:b/>
-          <w:sz w:val="32"/>
-          <w:szCs w:val="32"/>
-        </w:rPr>
-      </w:pPr>
-      <w:r>
-        <w:rPr>
-          <w:sz w:val="32"/>
-          <w:szCs w:val="32"/>
-        </w:rPr>
-        <w:tab/>
-      </w:r>
-      <w:r>
-        <w:rPr>
-          <w:b/>
-          <w:sz w:val="32"/>
-          <w:szCs w:val="32"/>
-        </w:rPr>
-        <w:t>Chapter-</w:t>
-      </w:r>
-      <w:r>
-        <w:rPr>
-          <w:b/>
-          <w:sz w:val="32"/>
-          <w:szCs w:val="32"/>
-        </w:rPr>
-        <w:t>8</w:t>
-      </w:r>
-    </w:p>
-    <w:p>
-      <w:pPr>
-        <w:ind w:left="2160"/>
-        <w:rPr>
-          <w:b/>
-          <w:sz w:val="32"/>
-          <w:szCs w:val="32"/>
-        </w:rPr>
-      </w:pPr>
-      <w:r>
-        <w:rPr>
-          <w:sz w:val="32"/>
-          <w:szCs w:val="32"/>
-        </w:rPr>
         <w:tab/>
       </w:r>
       <w:r>
@@ -6473,6 +9248,184 @@
     </w:lvl>
   </w:abstractNum>
   <w:abstractNum w:abstractNumId="2" w15:restartNumberingAfterBreak="0">
+    <w:nsid w:val="11D54F58"/>
+    <w:multiLevelType w:val="hybridMultilevel"/>
+    <w:tmpl w:val="80907214"/>
+    <w:lvl w:ilvl="0" w:tplc="4009000F">
+      <w:start w:val="1"/>
+      <w:numFmt w:val="decimal"/>
+      <w:lvlText w:val="%1."/>
+      <w:lvlJc w:val="left"/>
+      <w:pPr>
+        <w:ind w:left="720" w:hanging="360"/>
+      </w:pPr>
+      <w:rPr>
+        <w:rFonts w:hint="default"/>
+      </w:rPr>
+    </w:lvl>
+    <w:lvl w:ilvl="1" w:tplc="40090019" w:tentative="1">
+      <w:start w:val="1"/>
+      <w:numFmt w:val="lowerLetter"/>
+      <w:lvlText w:val="%2."/>
+      <w:lvlJc w:val="left"/>
+      <w:pPr>
+        <w:ind w:left="1440" w:hanging="360"/>
+      </w:pPr>
+    </w:lvl>
+    <w:lvl w:ilvl="2" w:tplc="4009001B" w:tentative="1">
+      <w:start w:val="1"/>
+      <w:numFmt w:val="lowerRoman"/>
+      <w:lvlText w:val="%3."/>
+      <w:lvlJc w:val="right"/>
+      <w:pPr>
+        <w:ind w:left="2160" w:hanging="180"/>
+      </w:pPr>
+    </w:lvl>
+    <w:lvl w:ilvl="3" w:tplc="4009000F" w:tentative="1">
+      <w:start w:val="1"/>
+      <w:numFmt w:val="decimal"/>
+      <w:lvlText w:val="%4."/>
+      <w:lvlJc w:val="left"/>
+      <w:pPr>
+        <w:ind w:left="2880" w:hanging="360"/>
+      </w:pPr>
+    </w:lvl>
+    <w:lvl w:ilvl="4" w:tplc="40090019" w:tentative="1">
+      <w:start w:val="1"/>
+      <w:numFmt w:val="lowerLetter"/>
+      <w:lvlText w:val="%5."/>
+      <w:lvlJc w:val="left"/>
+      <w:pPr>
+        <w:ind w:left="3600" w:hanging="360"/>
+      </w:pPr>
+    </w:lvl>
+    <w:lvl w:ilvl="5" w:tplc="4009001B" w:tentative="1">
+      <w:start w:val="1"/>
+      <w:numFmt w:val="lowerRoman"/>
+      <w:lvlText w:val="%6."/>
+      <w:lvlJc w:val="right"/>
+      <w:pPr>
+        <w:ind w:left="4320" w:hanging="180"/>
+      </w:pPr>
+    </w:lvl>
+    <w:lvl w:ilvl="6" w:tplc="4009000F" w:tentative="1">
+      <w:start w:val="1"/>
+      <w:numFmt w:val="decimal"/>
+      <w:lvlText w:val="%7."/>
+      <w:lvlJc w:val="left"/>
+      <w:pPr>
+        <w:ind w:left="5040" w:hanging="360"/>
+      </w:pPr>
+    </w:lvl>
+    <w:lvl w:ilvl="7" w:tplc="40090019" w:tentative="1">
+      <w:start w:val="1"/>
+      <w:numFmt w:val="lowerLetter"/>
+      <w:lvlText w:val="%8."/>
+      <w:lvlJc w:val="left"/>
+      <w:pPr>
+        <w:ind w:left="5760" w:hanging="360"/>
+      </w:pPr>
+    </w:lvl>
+    <w:lvl w:ilvl="8" w:tplc="4009001B" w:tentative="1">
+      <w:start w:val="1"/>
+      <w:numFmt w:val="lowerRoman"/>
+      <w:lvlText w:val="%9."/>
+      <w:lvlJc w:val="right"/>
+      <w:pPr>
+        <w:ind w:left="6480" w:hanging="180"/>
+      </w:pPr>
+    </w:lvl>
+  </w:abstractNum>
+  <w:abstractNum w:abstractNumId="3" w15:restartNumberingAfterBreak="0">
+    <w:nsid w:val="18AB054F"/>
+    <w:multiLevelType w:val="hybridMultilevel"/>
+    <w:tmpl w:val="F87C3E98"/>
+    <w:lvl w:ilvl="0" w:tplc="C04494A4">
+      <w:start w:val="1"/>
+      <w:numFmt w:val="decimal"/>
+      <w:lvlText w:val="%1."/>
+      <w:lvlJc w:val="left"/>
+      <w:pPr>
+        <w:ind w:left="1080" w:hanging="360"/>
+      </w:pPr>
+      <w:rPr>
+        <w:rFonts w:hint="default"/>
+      </w:rPr>
+    </w:lvl>
+    <w:lvl w:ilvl="1" w:tplc="40090019" w:tentative="1">
+      <w:start w:val="1"/>
+      <w:numFmt w:val="lowerLetter"/>
+      <w:lvlText w:val="%2."/>
+      <w:lvlJc w:val="left"/>
+      <w:pPr>
+        <w:ind w:left="1800" w:hanging="360"/>
+      </w:pPr>
+    </w:lvl>
+    <w:lvl w:ilvl="2" w:tplc="4009001B" w:tentative="1">
+      <w:start w:val="1"/>
+      <w:numFmt w:val="lowerRoman"/>
+      <w:lvlText w:val="%3."/>
+      <w:lvlJc w:val="right"/>
+      <w:pPr>
+        <w:ind w:left="2520" w:hanging="180"/>
+      </w:pPr>
+    </w:lvl>
+    <w:lvl w:ilvl="3" w:tplc="4009000F" w:tentative="1">
+      <w:start w:val="1"/>
+      <w:numFmt w:val="decimal"/>
+      <w:lvlText w:val="%4."/>
+      <w:lvlJc w:val="left"/>
+      <w:pPr>
+        <w:ind w:left="3240" w:hanging="360"/>
+      </w:pPr>
+    </w:lvl>
+    <w:lvl w:ilvl="4" w:tplc="40090019" w:tentative="1">
+      <w:start w:val="1"/>
+      <w:numFmt w:val="lowerLetter"/>
+      <w:lvlText w:val="%5."/>
+      <w:lvlJc w:val="left"/>
+      <w:pPr>
+        <w:ind w:left="3960" w:hanging="360"/>
+      </w:pPr>
+    </w:lvl>
+    <w:lvl w:ilvl="5" w:tplc="4009001B" w:tentative="1">
+      <w:start w:val="1"/>
+      <w:numFmt w:val="lowerRoman"/>
+      <w:lvlText w:val="%6."/>
+      <w:lvlJc w:val="right"/>
+      <w:pPr>
+        <w:ind w:left="4680" w:hanging="180"/>
+      </w:pPr>
+    </w:lvl>
+    <w:lvl w:ilvl="6" w:tplc="4009000F" w:tentative="1">
+      <w:start w:val="1"/>
+      <w:numFmt w:val="decimal"/>
+      <w:lvlText w:val="%7."/>
+      <w:lvlJc w:val="left"/>
+      <w:pPr>
+        <w:ind w:left="5400" w:hanging="360"/>
+      </w:pPr>
+    </w:lvl>
+    <w:lvl w:ilvl="7" w:tplc="40090019" w:tentative="1">
+      <w:start w:val="1"/>
+      <w:numFmt w:val="lowerLetter"/>
+      <w:lvlText w:val="%8."/>
+      <w:lvlJc w:val="left"/>
+      <w:pPr>
+        <w:ind w:left="6120" w:hanging="360"/>
+      </w:pPr>
+    </w:lvl>
+    <w:lvl w:ilvl="8" w:tplc="4009001B" w:tentative="1">
+      <w:start w:val="1"/>
+      <w:numFmt w:val="lowerRoman"/>
+      <w:lvlText w:val="%9."/>
+      <w:lvlJc w:val="right"/>
+      <w:pPr>
+        <w:ind w:left="6840" w:hanging="180"/>
+      </w:pPr>
+    </w:lvl>
+  </w:abstractNum>
+  <w:abstractNum w:abstractNumId="4" w15:restartNumberingAfterBreak="0">
     <w:nsid w:val="1B5A1249"/>
     <w:multiLevelType w:val="hybridMultilevel"/>
     <w:tmpl w:val="D49A98BC"/>
@@ -6561,96 +9514,7 @@
       </w:pPr>
     </w:lvl>
   </w:abstractNum>
-  <w:abstractNum w:abstractNumId="3" w15:restartNumberingAfterBreak="0">
-    <w:nsid w:val="244B0DB1"/>
-    <w:multiLevelType w:val="hybridMultilevel"/>
-    <w:tmpl w:val="FA5058D8"/>
-    <w:lvl w:ilvl="0" w:tplc="0409000F">
-      <w:start w:val="1"/>
-      <w:numFmt w:val="decimal"/>
-      <w:lvlText w:val="%1."/>
-      <w:lvlJc w:val="left"/>
-      <w:pPr>
-        <w:ind w:left="720" w:hanging="360"/>
-      </w:pPr>
-      <w:rPr>
-        <w:rFonts w:hint="default"/>
-      </w:rPr>
-    </w:lvl>
-    <w:lvl w:ilvl="1" w:tplc="04090019" w:tentative="1">
-      <w:start w:val="1"/>
-      <w:numFmt w:val="lowerLetter"/>
-      <w:lvlText w:val="%2."/>
-      <w:lvlJc w:val="left"/>
-      <w:pPr>
-        <w:ind w:left="1440" w:hanging="360"/>
-      </w:pPr>
-    </w:lvl>
-    <w:lvl w:ilvl="2" w:tplc="0409001B" w:tentative="1">
-      <w:start w:val="1"/>
-      <w:numFmt w:val="lowerRoman"/>
-      <w:lvlText w:val="%3."/>
-      <w:lvlJc w:val="right"/>
-      <w:pPr>
-        <w:ind w:left="2160" w:hanging="180"/>
-      </w:pPr>
-    </w:lvl>
-    <w:lvl w:ilvl="3" w:tplc="0409000F" w:tentative="1">
-      <w:start w:val="1"/>
-      <w:numFmt w:val="decimal"/>
-      <w:lvlText w:val="%4."/>
-      <w:lvlJc w:val="left"/>
-      <w:pPr>
-        <w:ind w:left="2880" w:hanging="360"/>
-      </w:pPr>
-    </w:lvl>
-    <w:lvl w:ilvl="4" w:tplc="04090019" w:tentative="1">
-      <w:start w:val="1"/>
-      <w:numFmt w:val="lowerLetter"/>
-      <w:lvlText w:val="%5."/>
-      <w:lvlJc w:val="left"/>
-      <w:pPr>
-        <w:ind w:left="3600" w:hanging="360"/>
-      </w:pPr>
-    </w:lvl>
-    <w:lvl w:ilvl="5" w:tplc="0409001B" w:tentative="1">
-      <w:start w:val="1"/>
-      <w:numFmt w:val="lowerRoman"/>
-      <w:lvlText w:val="%6."/>
-      <w:lvlJc w:val="right"/>
-      <w:pPr>
-        <w:ind w:left="4320" w:hanging="180"/>
-      </w:pPr>
-    </w:lvl>
-    <w:lvl w:ilvl="6" w:tplc="0409000F" w:tentative="1">
-      <w:start w:val="1"/>
-      <w:numFmt w:val="decimal"/>
-      <w:lvlText w:val="%7."/>
-      <w:lvlJc w:val="left"/>
-      <w:pPr>
-        <w:ind w:left="5040" w:hanging="360"/>
-      </w:pPr>
-    </w:lvl>
-    <w:lvl w:ilvl="7" w:tplc="04090019" w:tentative="1">
-      <w:start w:val="1"/>
-      <w:numFmt w:val="lowerLetter"/>
-      <w:lvlText w:val="%8."/>
-      <w:lvlJc w:val="left"/>
-      <w:pPr>
-        <w:ind w:left="5760" w:hanging="360"/>
-      </w:pPr>
-    </w:lvl>
-    <w:lvl w:ilvl="8" w:tplc="0409001B" w:tentative="1">
-      <w:start w:val="1"/>
-      <w:numFmt w:val="lowerRoman"/>
-      <w:lvlText w:val="%9."/>
-      <w:lvlJc w:val="right"/>
-      <w:pPr>
-        <w:ind w:left="6480" w:hanging="180"/>
-      </w:pPr>
-    </w:lvl>
-  </w:abstractNum>
-  <w:abstractNum w:abstractNumId="4" w15:restartNumberingAfterBreak="0">
+  <w:abstractNum w:abstractNumId="5" w15:restartNumberingAfterBreak="0">
     <w:nsid w:val="2A6A7121"/>
     <w:multiLevelType w:val="hybridMultilevel"/>
     <w:tmpl w:val="DC94D014"/>
@@ -6739,7 +9603,96 @@
       </w:pPr>
     </w:lvl>
   </w:abstractNum>
-  <w:abstractNum w:abstractNumId="5" w15:restartNumberingAfterBreak="0">
+  <w:abstractNum w:abstractNumId="6" w15:restartNumberingAfterBreak="0">
+    <w:nsid w:val="2FEA5668"/>
+    <w:multiLevelType w:val="hybridMultilevel"/>
+    <w:tmpl w:val="9554296A"/>
+    <w:lvl w:ilvl="0" w:tplc="4009000F">
+      <w:start w:val="1"/>
+      <w:numFmt w:val="decimal"/>
+      <w:lvlText w:val="%1."/>
+      <w:lvlJc w:val="left"/>
+      <w:pPr>
+        <w:ind w:left="720" w:hanging="360"/>
+      </w:pPr>
+      <w:rPr>
+        <w:rFonts w:hint="default"/>
+      </w:rPr>
+    </w:lvl>
+    <w:lvl w:ilvl="1" w:tplc="40090019" w:tentative="1">
+      <w:start w:val="1"/>
+      <w:numFmt w:val="lowerLetter"/>
+      <w:lvlText w:val="%2."/>
+      <w:lvlJc w:val="left"/>
+      <w:pPr>
+        <w:ind w:left="1440" w:hanging="360"/>
+      </w:pPr>
+    </w:lvl>
+    <w:lvl w:ilvl="2" w:tplc="4009001B" w:tentative="1">
+      <w:start w:val="1"/>
+      <w:numFmt w:val="lowerRoman"/>
+      <w:lvlText w:val="%3."/>
+      <w:lvlJc w:val="right"/>
+      <w:pPr>
+        <w:ind w:left="2160" w:hanging="180"/>
+      </w:pPr>
+    </w:lvl>
+    <w:lvl w:ilvl="3" w:tplc="4009000F" w:tentative="1">
+      <w:start w:val="1"/>
+      <w:numFmt w:val="decimal"/>
+      <w:lvlText w:val="%4."/>
+      <w:lvlJc w:val="left"/>
+      <w:pPr>
+        <w:ind w:left="2880" w:hanging="360"/>
+      </w:pPr>
+    </w:lvl>
+    <w:lvl w:ilvl="4" w:tplc="40090019" w:tentative="1">
+      <w:start w:val="1"/>
+      <w:numFmt w:val="lowerLetter"/>
+      <w:lvlText w:val="%5."/>
+      <w:lvlJc w:val="left"/>
+      <w:pPr>
+        <w:ind w:left="3600" w:hanging="360"/>
+      </w:pPr>
+    </w:lvl>
+    <w:lvl w:ilvl="5" w:tplc="4009001B" w:tentative="1">
+      <w:start w:val="1"/>
+      <w:numFmt w:val="lowerRoman"/>
+      <w:lvlText w:val="%6."/>
+      <w:lvlJc w:val="right"/>
+      <w:pPr>
+        <w:ind w:left="4320" w:hanging="180"/>
+      </w:pPr>
+    </w:lvl>
+    <w:lvl w:ilvl="6" w:tplc="4009000F" w:tentative="1">
+      <w:start w:val="1"/>
+      <w:numFmt w:val="decimal"/>
+      <w:lvlText w:val="%7."/>
+      <w:lvlJc w:val="left"/>
+      <w:pPr>
+        <w:ind w:left="5040" w:hanging="360"/>
+      </w:pPr>
+    </w:lvl>
+    <w:lvl w:ilvl="7" w:tplc="40090019" w:tentative="1">
+      <w:start w:val="1"/>
+      <w:numFmt w:val="lowerLetter"/>
+      <w:lvlText w:val="%8."/>
+      <w:lvlJc w:val="left"/>
+      <w:pPr>
+        <w:ind w:left="5760" w:hanging="360"/>
+      </w:pPr>
+    </w:lvl>
+    <w:lvl w:ilvl="8" w:tplc="4009001B" w:tentative="1">
+      <w:start w:val="1"/>
+      <w:numFmt w:val="lowerRoman"/>
+      <w:lvlText w:val="%9."/>
+      <w:lvlJc w:val="right"/>
+      <w:pPr>
+        <w:ind w:left="6480" w:hanging="180"/>
+      </w:pPr>
+    </w:lvl>
+  </w:abstractNum>
+  <w:abstractNum w:abstractNumId="7" w15:restartNumberingAfterBreak="0">
     <w:nsid w:val="37E104E4"/>
     <w:multiLevelType w:val="hybridMultilevel"/>
     <w:tmpl w:val="05F85AE8"/>
@@ -6828,7 +9781,185 @@
       </w:pPr>
     </w:lvl>
   </w:abstractNum>
-  <w:abstractNum w:abstractNumId="6" w15:restartNumberingAfterBreak="0">
+  <w:abstractNum w:abstractNumId="8" w15:restartNumberingAfterBreak="0">
+    <w:nsid w:val="449A13CB"/>
+    <w:multiLevelType w:val="hybridMultilevel"/>
+    <w:tmpl w:val="A8AC720C"/>
+    <w:lvl w:ilvl="0" w:tplc="4009000F">
+      <w:start w:val="1"/>
+      <w:numFmt w:val="decimal"/>
+      <w:lvlText w:val="%1."/>
+      <w:lvlJc w:val="left"/>
+      <w:pPr>
+        <w:ind w:left="720" w:hanging="360"/>
+      </w:pPr>
+      <w:rPr>
+        <w:rFonts w:hint="default"/>
+      </w:rPr>
+    </w:lvl>
+    <w:lvl w:ilvl="1" w:tplc="40090019" w:tentative="1">
+      <w:start w:val="1"/>
+      <w:numFmt w:val="lowerLetter"/>
+      <w:lvlText w:val="%2."/>
+      <w:lvlJc w:val="left"/>
+      <w:pPr>
+        <w:ind w:left="1440" w:hanging="360"/>
+      </w:pPr>
+    </w:lvl>
+    <w:lvl w:ilvl="2" w:tplc="4009001B" w:tentative="1">
+      <w:start w:val="1"/>
+      <w:numFmt w:val="lowerRoman"/>
+      <w:lvlText w:val="%3."/>
+      <w:lvlJc w:val="right"/>
+      <w:pPr>
+        <w:ind w:left="2160" w:hanging="180"/>
+      </w:pPr>
+    </w:lvl>
+    <w:lvl w:ilvl="3" w:tplc="4009000F" w:tentative="1">
+      <w:start w:val="1"/>
+      <w:numFmt w:val="decimal"/>
+      <w:lvlText w:val="%4."/>
+      <w:lvlJc w:val="left"/>
+      <w:pPr>
+        <w:ind w:left="2880" w:hanging="360"/>
+      </w:pPr>
+    </w:lvl>
+    <w:lvl w:ilvl="4" w:tplc="40090019" w:tentative="1">
+      <w:start w:val="1"/>
+      <w:numFmt w:val="lowerLetter"/>
+      <w:lvlText w:val="%5."/>
+      <w:lvlJc w:val="left"/>
+      <w:pPr>
+        <w:ind w:left="3600" w:hanging="360"/>
+      </w:pPr>
+    </w:lvl>
+    <w:lvl w:ilvl="5" w:tplc="4009001B" w:tentative="1">
+      <w:start w:val="1"/>
+      <w:numFmt w:val="lowerRoman"/>
+      <w:lvlText w:val="%6."/>
+      <w:lvlJc w:val="right"/>
+      <w:pPr>
+        <w:ind w:left="4320" w:hanging="180"/>
+      </w:pPr>
+    </w:lvl>
+    <w:lvl w:ilvl="6" w:tplc="4009000F" w:tentative="1">
+      <w:start w:val="1"/>
+      <w:numFmt w:val="decimal"/>
+      <w:lvlText w:val="%7."/>
+      <w:lvlJc w:val="left"/>
+      <w:pPr>
+        <w:ind w:left="5040" w:hanging="360"/>
+      </w:pPr>
+    </w:lvl>
+    <w:lvl w:ilvl="7" w:tplc="40090019" w:tentative="1">
+      <w:start w:val="1"/>
+      <w:numFmt w:val="lowerLetter"/>
+      <w:lvlText w:val="%8."/>
+      <w:lvlJc w:val="left"/>
+      <w:pPr>
+        <w:ind w:left="5760" w:hanging="360"/>
+      </w:pPr>
+    </w:lvl>
+    <w:lvl w:ilvl="8" w:tplc="4009001B" w:tentative="1">
+      <w:start w:val="1"/>
+      <w:numFmt w:val="lowerRoman"/>
+      <w:lvlText w:val="%9."/>
+      <w:lvlJc w:val="right"/>
+      <w:pPr>
+        <w:ind w:left="6480" w:hanging="180"/>
+      </w:pPr>
+    </w:lvl>
+  </w:abstractNum>
+  <w:abstractNum w:abstractNumId="9" w15:restartNumberingAfterBreak="0">
+    <w:nsid w:val="4A0D1F65"/>
+    <w:multiLevelType w:val="hybridMultilevel"/>
+    <w:tmpl w:val="7E668FBC"/>
+    <w:lvl w:ilvl="0" w:tplc="7E5E7832">
+      <w:start w:val="1"/>
+      <w:numFmt w:val="decimal"/>
+      <w:lvlText w:val="%1."/>
+      <w:lvlJc w:val="left"/>
+      <w:pPr>
+        <w:ind w:left="1128" w:hanging="360"/>
+      </w:pPr>
+      <w:rPr>
+        <w:rFonts w:hint="default"/>
+      </w:rPr>
+    </w:lvl>
+    <w:lvl w:ilvl="1" w:tplc="40090019" w:tentative="1">
+      <w:start w:val="1"/>
+      <w:numFmt w:val="lowerLetter"/>
+      <w:lvlText w:val="%2."/>
+      <w:lvlJc w:val="left"/>
+      <w:pPr>
+        <w:ind w:left="1848" w:hanging="360"/>
+      </w:pPr>
+    </w:lvl>
+    <w:lvl w:ilvl="2" w:tplc="4009001B" w:tentative="1">
+      <w:start w:val="1"/>
+      <w:numFmt w:val="lowerRoman"/>
+      <w:lvlText w:val="%3."/>
+      <w:lvlJc w:val="right"/>
+      <w:pPr>
+        <w:ind w:left="2568" w:hanging="180"/>
+      </w:pPr>
+    </w:lvl>
+    <w:lvl w:ilvl="3" w:tplc="4009000F" w:tentative="1">
+      <w:start w:val="1"/>
+      <w:numFmt w:val="decimal"/>
+      <w:lvlText w:val="%4."/>
+      <w:lvlJc w:val="left"/>
+      <w:pPr>
+        <w:ind w:left="3288" w:hanging="360"/>
+      </w:pPr>
+    </w:lvl>
+    <w:lvl w:ilvl="4" w:tplc="40090019" w:tentative="1">
+      <w:start w:val="1"/>
+      <w:numFmt w:val="lowerLetter"/>
+      <w:lvlText w:val="%5."/>
+      <w:lvlJc w:val="left"/>
+      <w:pPr>
+        <w:ind w:left="4008" w:hanging="360"/>
+      </w:pPr>
+    </w:lvl>
+    <w:lvl w:ilvl="5" w:tplc="4009001B" w:tentative="1">
+      <w:start w:val="1"/>
+      <w:numFmt w:val="lowerRoman"/>
+      <w:lvlText w:val="%6."/>
+      <w:lvlJc w:val="right"/>
+      <w:pPr>
+        <w:ind w:left="4728" w:hanging="180"/>
+      </w:pPr>
+    </w:lvl>
+    <w:lvl w:ilvl="6" w:tplc="4009000F" w:tentative="1">
+      <w:start w:val="1"/>
+      <w:numFmt w:val="decimal"/>
+      <w:lvlText w:val="%7."/>
+      <w:lvlJc w:val="left"/>
+      <w:pPr>
+        <w:ind w:left="5448" w:hanging="360"/>
+      </w:pPr>
+    </w:lvl>
+    <w:lvl w:ilvl="7" w:tplc="40090019" w:tentative="1">
+      <w:start w:val="1"/>
+      <w:numFmt w:val="lowerLetter"/>
+      <w:lvlText w:val="%8."/>
+      <w:lvlJc w:val="left"/>
+      <w:pPr>
+        <w:ind w:left="6168" w:hanging="360"/>
+      </w:pPr>
+    </w:lvl>
+    <w:lvl w:ilvl="8" w:tplc="4009001B" w:tentative="1">
+      <w:start w:val="1"/>
+      <w:numFmt w:val="lowerRoman"/>
+      <w:lvlText w:val="%9."/>
+      <w:lvlJc w:val="right"/>
+      <w:pPr>
+        <w:ind w:left="6888" w:hanging="180"/>
+      </w:pPr>
+    </w:lvl>
+  </w:abstractNum>
+  <w:abstractNum w:abstractNumId="10" w15:restartNumberingAfterBreak="0">
     <w:nsid w:val="4C4379E2"/>
     <w:multiLevelType w:val="hybridMultilevel"/>
     <w:tmpl w:val="9AF073F0"/>
@@ -6917,7 +10048,7 @@
       </w:pPr>
     </w:lvl>
   </w:abstractNum>
-  <w:abstractNum w:abstractNumId="7" w15:restartNumberingAfterBreak="0">
+  <w:abstractNum w:abstractNumId="11" w15:restartNumberingAfterBreak="0">
     <w:nsid w:val="58DA5BC5"/>
     <w:multiLevelType w:val="hybridMultilevel"/>
     <w:tmpl w:val="A844E87A"/>
@@ -7006,7 +10137,7 @@
       </w:pPr>
     </w:lvl>
   </w:abstractNum>
-  <w:abstractNum w:abstractNumId="8" w15:restartNumberingAfterBreak="0">
+  <w:abstractNum w:abstractNumId="12" w15:restartNumberingAfterBreak="0">
     <w:nsid w:val="5BED5032"/>
     <w:multiLevelType w:val="hybridMultilevel"/>
     <w:tmpl w:val="366E9116"/>
@@ -7095,7 +10226,96 @@
       </w:pPr>
     </w:lvl>
   </w:abstractNum>
-  <w:abstractNum w:abstractNumId="9" w15:restartNumberingAfterBreak="0">
+  <w:abstractNum w:abstractNumId="13" w15:restartNumberingAfterBreak="0">
+    <w:nsid w:val="7A432BDB"/>
+    <w:multiLevelType w:val="hybridMultilevel"/>
+    <w:tmpl w:val="DFB0FDAC"/>
+    <w:lvl w:ilvl="0" w:tplc="4009000F">
+      <w:start w:val="1"/>
+      <w:numFmt w:val="decimal"/>
+      <w:lvlText w:val="%1."/>
+      <w:lvlJc w:val="left"/>
+      <w:pPr>
+        <w:ind w:left="720" w:hanging="360"/>
+      </w:pPr>
+      <w:rPr>
+        <w:rFonts w:hint="default"/>
+      </w:rPr>
+    </w:lvl>
+    <w:lvl w:ilvl="1" w:tplc="40090019" w:tentative="1">
+      <w:start w:val="1"/>
+      <w:numFmt w:val="lowerLetter"/>
+      <w:lvlText w:val="%2."/>
+      <w:lvlJc w:val="left"/>
+      <w:pPr>
+        <w:ind w:left="1440" w:hanging="360"/>
+      </w:pPr>
+    </w:lvl>
+    <w:lvl w:ilvl="2" w:tplc="4009001B" w:tentative="1">
+      <w:start w:val="1"/>
+      <w:numFmt w:val="lowerRoman"/>
+      <w:lvlText w:val="%3."/>
+      <w:lvlJc w:val="right"/>
+      <w:pPr>
+        <w:ind w:left="2160" w:hanging="180"/>
+      </w:pPr>
+    </w:lvl>
+    <w:lvl w:ilvl="3" w:tplc="4009000F" w:tentative="1">
+      <w:start w:val="1"/>
+      <w:numFmt w:val="decimal"/>
+      <w:lvlText w:val="%4."/>
+      <w:lvlJc w:val="left"/>
+      <w:pPr>
+        <w:ind w:left="2880" w:hanging="360"/>
+      </w:pPr>
+    </w:lvl>
+    <w:lvl w:ilvl="4" w:tplc="40090019" w:tentative="1">
+      <w:start w:val="1"/>
+      <w:numFmt w:val="lowerLetter"/>
+      <w:lvlText w:val="%5."/>
+      <w:lvlJc w:val="left"/>
+      <w:pPr>
+        <w:ind w:left="3600" w:hanging="360"/>
+      </w:pPr>
+    </w:lvl>
+    <w:lvl w:ilvl="5" w:tplc="4009001B" w:tentative="1">
+      <w:start w:val="1"/>
+      <w:numFmt w:val="lowerRoman"/>
+      <w:lvlText w:val="%6."/>
+      <w:lvlJc w:val="right"/>
+      <w:pPr>
+        <w:ind w:left="4320" w:hanging="180"/>
+      </w:pPr>
+    </w:lvl>
+    <w:lvl w:ilvl="6" w:tplc="4009000F" w:tentative="1">
+      <w:start w:val="1"/>
+      <w:numFmt w:val="decimal"/>
+      <w:lvlText w:val="%7."/>
+      <w:lvlJc w:val="left"/>
+      <w:pPr>
+        <w:ind w:left="5040" w:hanging="360"/>
+      </w:pPr>
+    </w:lvl>
+    <w:lvl w:ilvl="7" w:tplc="40090019" w:tentative="1">
+      <w:start w:val="1"/>
+      <w:numFmt w:val="lowerLetter"/>
+      <w:lvlText w:val="%8."/>
+      <w:lvlJc w:val="left"/>
+      <w:pPr>
+        <w:ind w:left="5760" w:hanging="360"/>
+      </w:pPr>
+    </w:lvl>
+    <w:lvl w:ilvl="8" w:tplc="4009001B" w:tentative="1">
+      <w:start w:val="1"/>
+      <w:numFmt w:val="lowerRoman"/>
+      <w:lvlText w:val="%9."/>
+      <w:lvlJc w:val="right"/>
+      <w:pPr>
+        <w:ind w:left="6480" w:hanging="180"/>
+      </w:pPr>
+    </w:lvl>
+  </w:abstractNum>
+  <w:abstractNum w:abstractNumId="14" w15:restartNumberingAfterBreak="0">
     <w:nsid w:val="7B523B64"/>
     <w:multiLevelType w:val="hybridMultilevel"/>
     <w:tmpl w:val="C626555A"/>
@@ -7185,22 +10405,22 @@
     </w:lvl>
   </w:abstractNum>
   <w:num w:numId="1">
+    <w:abstractNumId w:val="7"/>
+  </w:num>
+  <w:num w:numId="2">
     <w:abstractNumId w:val="5"/>
   </w:num>
-  <w:num w:numId="2">
+  <w:num w:numId="3">
+    <w:abstractNumId w:val="10"/>
+  </w:num>
+  <w:num w:numId="4">
     <w:abstractNumId w:val="4"/>
   </w:num>
-  <w:num w:numId="3">
-    <w:abstractNumId w:val="6"/>
-  </w:num>
-  <w:num w:numId="4">
-    <w:abstractNumId w:val="2"/>
-  </w:num>
   <w:num w:numId="5">
-    <w:abstractNumId w:val="8"/>
+    <w:abstractNumId w:val="12"/>
   </w:num>
   <w:num w:numId="6">
-    <w:abstractNumId w:val="7"/>
+    <w:abstractNumId w:val="11"/>
   </w:num>
   <w:num w:numId="7">
     <w:abstractNumId w:val="0"/>
@@ -7209,10 +10429,25 @@
     <w:abstractNumId w:val="1"/>
   </w:num>
   <w:num w:numId="9">
-    <w:abstractNumId w:val="9"/>
+    <w:abstractNumId w:val="14"/>
   </w:num>
   <w:num w:numId="10">
     <w:abstractNumId w:val="3"/>
+  </w:num>
+  <w:num w:numId="11">
+    <w:abstractNumId w:val="9"/>
+  </w:num>
+  <w:num w:numId="12">
+    <w:abstractNumId w:val="13"/>
+  </w:num>
+  <w:num w:numId="13">
+    <w:abstractNumId w:val="2"/>
+  </w:num>
+  <w:num w:numId="14">
+    <w:abstractNumId w:val="6"/>
+  </w:num>
+  <w:num w:numId="15">
+    <w:abstractNumId w:val="8"/>
   </w:num>
 </w:numbering>
 </file>
